--- a/Eindopdracht.docx
+++ b/Eindopdracht.docx
@@ -53,13 +53,13 @@
         <w:jc w:val="center"/>
         <w:rPr>
           <w:noProof/>
-          <w:lang w:val="en-NL"/>
+          <w:lang/>
         </w:rPr>
       </w:pPr>
       <w:r>
         <w:rPr>
           <w:noProof/>
-          <w:lang w:val="en-NL"/>
+          <w:lang/>
         </w:rPr>
         <w:drawing>
           <wp:inline distT="0" distB="0" distL="0" distR="0" wp14:anchorId="34CFDA87" wp14:editId="751BC89D">
@@ -277,7 +277,7 @@
               <w:noProof/>
               <w:lang w:val="nl-NL"/>
             </w:rPr>
-            <w:instrText xml:space="preserve"> PAGEREF _Toc169601669 \h </w:instrText>
+            <w:instrText xml:space="preserve"> PAGEREF _Toc180426941 \h </w:instrText>
           </w:r>
           <w:r>
             <w:rPr>
@@ -345,7 +345,7 @@
               <w:noProof/>
               <w:lang w:val="nl-NL"/>
             </w:rPr>
-            <w:instrText xml:space="preserve"> PAGEREF _Toc169601670 \h </w:instrText>
+            <w:instrText xml:space="preserve"> PAGEREF _Toc180426942 \h </w:instrText>
           </w:r>
           <w:r>
             <w:rPr>
@@ -411,7 +411,7 @@
               <w:noProof/>
               <w:lang w:val="nl-NL"/>
             </w:rPr>
-            <w:instrText xml:space="preserve"> PAGEREF _Toc169601671 \h </w:instrText>
+            <w:instrText xml:space="preserve"> PAGEREF _Toc180426943 \h </w:instrText>
           </w:r>
           <w:r>
             <w:rPr>
@@ -479,7 +479,7 @@
               <w:noProof/>
               <w:lang w:val="nl-NL"/>
             </w:rPr>
-            <w:instrText xml:space="preserve"> PAGEREF _Toc169601672 \h </w:instrText>
+            <w:instrText xml:space="preserve"> PAGEREF _Toc180426944 \h </w:instrText>
           </w:r>
           <w:r>
             <w:rPr>
@@ -547,7 +547,7 @@
               <w:noProof/>
               <w:lang w:val="nl-NL"/>
             </w:rPr>
-            <w:instrText xml:space="preserve"> PAGEREF _Toc169601673 \h </w:instrText>
+            <w:instrText xml:space="preserve"> PAGEREF _Toc180426945 \h </w:instrText>
           </w:r>
           <w:r>
             <w:rPr>
@@ -593,7 +593,7 @@
               <w:noProof/>
               <w:lang w:val="nl-NL"/>
             </w:rPr>
-            <w:t>Repareren van de bestaande applicatie</w:t>
+            <w:t>Stroomschema</w:t>
           </w:r>
           <w:r>
             <w:rPr>
@@ -613,7 +613,7 @@
               <w:noProof/>
               <w:lang w:val="nl-NL"/>
             </w:rPr>
-            <w:instrText xml:space="preserve"> PAGEREF _Toc169601674 \h </w:instrText>
+            <w:instrText xml:space="preserve"> PAGEREF _Toc180426946 \h </w:instrText>
           </w:r>
           <w:r>
             <w:rPr>
@@ -632,6 +632,72 @@
               <w:lang w:val="nl-NL"/>
             </w:rPr>
             <w:t>5</w:t>
+          </w:r>
+          <w:r>
+            <w:rPr>
+              <w:noProof/>
+            </w:rPr>
+            <w:fldChar w:fldCharType="end"/>
+          </w:r>
+        </w:p>
+        <w:p>
+          <w:pPr>
+            <w:pStyle w:val="TOC2"/>
+            <w:rPr>
+              <w:rFonts w:eastAsiaTheme="minorEastAsia"/>
+              <w:bCs w:val="0"/>
+              <w:noProof/>
+              <w:color w:val="auto"/>
+              <w:kern w:val="2"/>
+              <w:szCs w:val="24"/>
+              <w:lang w:val="nl-NL" w:eastAsia="en-US"/>
+              <w14:ligatures w14:val="standardContextual"/>
+            </w:rPr>
+          </w:pPr>
+          <w:r>
+            <w:rPr>
+              <w:noProof/>
+              <w:lang w:val="nl-NL"/>
+            </w:rPr>
+            <w:t>Functionaliteiten</w:t>
+          </w:r>
+          <w:r>
+            <w:rPr>
+              <w:noProof/>
+              <w:lang w:val="nl-NL"/>
+            </w:rPr>
+            <w:tab/>
+          </w:r>
+          <w:r>
+            <w:rPr>
+              <w:noProof/>
+            </w:rPr>
+            <w:fldChar w:fldCharType="begin"/>
+          </w:r>
+          <w:r>
+            <w:rPr>
+              <w:noProof/>
+              <w:lang w:val="nl-NL"/>
+            </w:rPr>
+            <w:instrText xml:space="preserve"> PAGEREF _Toc180426947 \h </w:instrText>
+          </w:r>
+          <w:r>
+            <w:rPr>
+              <w:noProof/>
+            </w:rPr>
+          </w:r>
+          <w:r>
+            <w:rPr>
+              <w:noProof/>
+            </w:rPr>
+            <w:fldChar w:fldCharType="separate"/>
+          </w:r>
+          <w:r>
+            <w:rPr>
+              <w:noProof/>
+              <w:lang w:val="nl-NL"/>
+            </w:rPr>
+            <w:t>6</w:t>
           </w:r>
           <w:r>
             <w:rPr>
@@ -660,7 +726,7 @@
               <w:noProof/>
               <w:lang w:val="nl-NL"/>
             </w:rPr>
-            <w:t>Oplossen van de fouten* (10 punten)</w:t>
+            <w:t>Voorwaardelijk</w:t>
           </w:r>
           <w:r>
             <w:rPr>
@@ -680,7 +746,7 @@
               <w:noProof/>
               <w:lang w:val="nl-NL"/>
             </w:rPr>
-            <w:instrText xml:space="preserve"> PAGEREF _Toc169601675 \h </w:instrText>
+            <w:instrText xml:space="preserve"> PAGEREF _Toc180426948 \h </w:instrText>
           </w:r>
           <w:r>
             <w:rPr>
@@ -698,7 +764,7 @@
               <w:noProof/>
               <w:lang w:val="nl-NL"/>
             </w:rPr>
-            <w:t>5</w:t>
+            <w:t>7</w:t>
           </w:r>
           <w:r>
             <w:rPr>
@@ -727,7 +793,7 @@
               <w:noProof/>
               <w:lang w:val="nl-NL"/>
             </w:rPr>
-            <w:t>Pagina’s aantrekkelijk vormgeven* (10 punten)</w:t>
+            <w:t>Keuzefunctionaliteit</w:t>
           </w:r>
           <w:r>
             <w:rPr>
@@ -747,7 +813,7 @@
               <w:noProof/>
               <w:lang w:val="nl-NL"/>
             </w:rPr>
-            <w:instrText xml:space="preserve"> PAGEREF _Toc169601676 \h </w:instrText>
+            <w:instrText xml:space="preserve"> PAGEREF _Toc180426949 \h </w:instrText>
           </w:r>
           <w:r>
             <w:rPr>
@@ -765,73 +831,7 @@
               <w:noProof/>
               <w:lang w:val="nl-NL"/>
             </w:rPr>
-            <w:t>5</w:t>
-          </w:r>
-          <w:r>
-            <w:rPr>
-              <w:noProof/>
-            </w:rPr>
-            <w:fldChar w:fldCharType="end"/>
-          </w:r>
-        </w:p>
-        <w:p>
-          <w:pPr>
-            <w:pStyle w:val="TOC2"/>
-            <w:rPr>
-              <w:rFonts w:eastAsiaTheme="minorEastAsia"/>
-              <w:bCs w:val="0"/>
-              <w:noProof/>
-              <w:color w:val="auto"/>
-              <w:kern w:val="2"/>
-              <w:szCs w:val="24"/>
-              <w:lang w:val="nl-NL" w:eastAsia="en-US"/>
-              <w14:ligatures w14:val="standardContextual"/>
-            </w:rPr>
-          </w:pPr>
-          <w:r>
-            <w:rPr>
-              <w:noProof/>
-              <w:lang w:val="nl-NL"/>
-            </w:rPr>
-            <w:t>Functionaliteiten</w:t>
-          </w:r>
-          <w:r>
-            <w:rPr>
-              <w:noProof/>
-              <w:lang w:val="nl-NL"/>
-            </w:rPr>
-            <w:tab/>
-          </w:r>
-          <w:r>
-            <w:rPr>
-              <w:noProof/>
-            </w:rPr>
-            <w:fldChar w:fldCharType="begin"/>
-          </w:r>
-          <w:r>
-            <w:rPr>
-              <w:noProof/>
-              <w:lang w:val="nl-NL"/>
-            </w:rPr>
-            <w:instrText xml:space="preserve"> PAGEREF _Toc169601677 \h </w:instrText>
-          </w:r>
-          <w:r>
-            <w:rPr>
-              <w:noProof/>
-            </w:rPr>
-          </w:r>
-          <w:r>
-            <w:rPr>
-              <w:noProof/>
-            </w:rPr>
-            <w:fldChar w:fldCharType="separate"/>
-          </w:r>
-          <w:r>
-            <w:rPr>
-              <w:noProof/>
-              <w:lang w:val="nl-NL"/>
-            </w:rPr>
-            <w:t>6</w:t>
+            <w:t>9</w:t>
           </w:r>
           <w:r>
             <w:rPr>
@@ -851,21 +851,19 @@
               <w:noProof/>
               <w:color w:val="auto"/>
               <w:kern w:val="2"/>
-              <w:lang w:val="nl-NL" w:eastAsia="en-US"/>
+              <w:lang w:eastAsia="en-US"/>
               <w14:ligatures w14:val="standardContextual"/>
             </w:rPr>
           </w:pPr>
           <w:r>
             <w:rPr>
               <w:noProof/>
-              <w:lang w:val="nl-NL"/>
-            </w:rPr>
-            <w:t>Login functionaliteit* (30 punten)</w:t>
-          </w:r>
-          <w:r>
-            <w:rPr>
-              <w:noProof/>
-              <w:lang w:val="nl-NL"/>
+            </w:rPr>
+            <w:t>Bonus-functionaliteiten</w:t>
+          </w:r>
+          <w:r>
+            <w:rPr>
+              <w:noProof/>
             </w:rPr>
             <w:tab/>
           </w:r>
@@ -878,9 +876,8 @@
           <w:r>
             <w:rPr>
               <w:noProof/>
-              <w:lang w:val="nl-NL"/>
-            </w:rPr>
-            <w:instrText xml:space="preserve"> PAGEREF _Toc169601678 \h </w:instrText>
+            </w:rPr>
+            <w:instrText xml:space="preserve"> PAGEREF _Toc180426950 \h </w:instrText>
           </w:r>
           <w:r>
             <w:rPr>
@@ -896,210 +893,8 @@
           <w:r>
             <w:rPr>
               <w:noProof/>
-              <w:lang w:val="nl-NL"/>
-            </w:rPr>
-            <w:t>6</w:t>
-          </w:r>
-          <w:r>
-            <w:rPr>
-              <w:noProof/>
-            </w:rPr>
-            <w:fldChar w:fldCharType="end"/>
-          </w:r>
-        </w:p>
-        <w:p>
-          <w:pPr>
-            <w:pStyle w:val="TOC3"/>
-            <w:tabs>
-              <w:tab w:val="right" w:leader="dot" w:pos="8630"/>
-            </w:tabs>
-            <w:rPr>
-              <w:rFonts w:eastAsiaTheme="minorEastAsia"/>
-              <w:noProof/>
-              <w:color w:val="auto"/>
-              <w:kern w:val="2"/>
-              <w:lang w:val="nl-NL" w:eastAsia="en-US"/>
-              <w14:ligatures w14:val="standardContextual"/>
-            </w:rPr>
-          </w:pPr>
-          <w:r>
-            <w:rPr>
-              <w:noProof/>
-              <w:lang w:val="nl-NL"/>
-            </w:rPr>
-            <w:t>Telefoonboek (20 punten)</w:t>
-          </w:r>
-          <w:r>
-            <w:rPr>
-              <w:noProof/>
-              <w:lang w:val="nl-NL"/>
-            </w:rPr>
-            <w:tab/>
-          </w:r>
-          <w:r>
-            <w:rPr>
-              <w:noProof/>
-            </w:rPr>
-            <w:fldChar w:fldCharType="begin"/>
-          </w:r>
-          <w:r>
-            <w:rPr>
-              <w:noProof/>
-              <w:lang w:val="nl-NL"/>
-            </w:rPr>
-            <w:instrText xml:space="preserve"> PAGEREF _Toc169601679 \h </w:instrText>
-          </w:r>
-          <w:r>
-            <w:rPr>
-              <w:noProof/>
-            </w:rPr>
-          </w:r>
-          <w:r>
-            <w:rPr>
-              <w:noProof/>
-            </w:rPr>
-            <w:fldChar w:fldCharType="separate"/>
-          </w:r>
-          <w:r>
-            <w:rPr>
-              <w:noProof/>
-              <w:lang w:val="nl-NL"/>
-            </w:rPr>
-            <w:t>7</w:t>
-          </w:r>
-          <w:r>
-            <w:rPr>
-              <w:noProof/>
-            </w:rPr>
-            <w:fldChar w:fldCharType="end"/>
-          </w:r>
-        </w:p>
-        <w:p>
-          <w:pPr>
-            <w:pStyle w:val="TOC3"/>
-            <w:tabs>
-              <w:tab w:val="right" w:leader="dot" w:pos="8630"/>
-            </w:tabs>
-            <w:rPr>
-              <w:rFonts w:eastAsiaTheme="minorEastAsia"/>
-              <w:noProof/>
-              <w:color w:val="auto"/>
-              <w:kern w:val="2"/>
-              <w:lang w:val="nl-NL" w:eastAsia="en-US"/>
-              <w14:ligatures w14:val="standardContextual"/>
-            </w:rPr>
-          </w:pPr>
-          <w:r>
-            <w:rPr>
-              <w:noProof/>
-              <w:lang w:val="nl-NL"/>
-            </w:rPr>
-            <w:t>Film portfolio (20 punten)</w:t>
-          </w:r>
-          <w:r>
-            <w:rPr>
-              <w:noProof/>
-              <w:lang w:val="nl-NL"/>
-            </w:rPr>
-            <w:tab/>
-          </w:r>
-          <w:r>
-            <w:rPr>
-              <w:noProof/>
-            </w:rPr>
-            <w:fldChar w:fldCharType="begin"/>
-          </w:r>
-          <w:r>
-            <w:rPr>
-              <w:noProof/>
-              <w:lang w:val="nl-NL"/>
-            </w:rPr>
-            <w:instrText xml:space="preserve"> PAGEREF _Toc169601680 \h </w:instrText>
-          </w:r>
-          <w:r>
-            <w:rPr>
-              <w:noProof/>
-            </w:rPr>
-          </w:r>
-          <w:r>
-            <w:rPr>
-              <w:noProof/>
-            </w:rPr>
-            <w:fldChar w:fldCharType="separate"/>
-          </w:r>
-          <w:r>
-            <w:rPr>
-              <w:noProof/>
-              <w:lang w:val="nl-NL"/>
-            </w:rPr>
-            <w:t>7</w:t>
-          </w:r>
-          <w:r>
-            <w:rPr>
-              <w:noProof/>
-            </w:rPr>
-            <w:fldChar w:fldCharType="end"/>
-          </w:r>
-        </w:p>
-        <w:p>
-          <w:pPr>
-            <w:pStyle w:val="TOC3"/>
-            <w:tabs>
-              <w:tab w:val="right" w:leader="dot" w:pos="8630"/>
-            </w:tabs>
-            <w:rPr>
-              <w:rFonts w:eastAsiaTheme="minorEastAsia"/>
-              <w:noProof/>
-              <w:color w:val="auto"/>
-              <w:kern w:val="2"/>
-              <w:lang w:val="nl-NL" w:eastAsia="en-US"/>
-              <w14:ligatures w14:val="standardContextual"/>
-            </w:rPr>
-          </w:pPr>
-          <w:r>
-            <w:rPr>
-              <w:noProof/>
-              <w:lang w:val="nl-NL"/>
-            </w:rPr>
-            <w:t>(Bonus) Voeg een eigen functionaliteit toe</w:t>
-          </w:r>
-          <w:r>
-            <w:rPr>
-              <w:noProof/>
-              <w:lang w:val="nl-NL"/>
-            </w:rPr>
-            <w:tab/>
-          </w:r>
-          <w:r>
-            <w:rPr>
-              <w:noProof/>
-            </w:rPr>
-            <w:fldChar w:fldCharType="begin"/>
-          </w:r>
-          <w:r>
-            <w:rPr>
-              <w:noProof/>
-              <w:lang w:val="nl-NL"/>
-            </w:rPr>
-            <w:instrText xml:space="preserve"> PAGEREF _Toc169601681 \h </w:instrText>
-          </w:r>
-          <w:r>
-            <w:rPr>
-              <w:noProof/>
-            </w:rPr>
-          </w:r>
-          <w:r>
-            <w:rPr>
-              <w:noProof/>
-            </w:rPr>
-            <w:fldChar w:fldCharType="separate"/>
-          </w:r>
-          <w:r>
-            <w:rPr>
-              <w:noProof/>
-              <w:lang w:val="nl-NL"/>
-            </w:rPr>
-            <w:t>8</w:t>
+            </w:rPr>
+            <w:t>10</w:t>
           </w:r>
           <w:r>
             <w:rPr>
@@ -1127,6 +922,7 @@
           <w:r>
             <w:rPr>
               <w:noProof/>
+              <w:lang w:val="nl-NL"/>
             </w:rPr>
             <w:t>Inleveren</w:t>
           </w:r>
@@ -1146,7 +942,7 @@
             <w:rPr>
               <w:noProof/>
             </w:rPr>
-            <w:instrText xml:space="preserve"> PAGEREF _Toc169601682 \h </w:instrText>
+            <w:instrText xml:space="preserve"> PAGEREF _Toc180426951 \h </w:instrText>
           </w:r>
           <w:r>
             <w:rPr>
@@ -1163,7 +959,7 @@
             <w:rPr>
               <w:noProof/>
             </w:rPr>
-            <w:t>9</w:t>
+            <w:t>11</w:t>
           </w:r>
           <w:r>
             <w:rPr>
@@ -1211,7 +1007,7 @@
             <w:rPr>
               <w:noProof/>
             </w:rPr>
-            <w:instrText xml:space="preserve"> PAGEREF _Toc169601683 \h </w:instrText>
+            <w:instrText xml:space="preserve"> PAGEREF _Toc180426952 \h </w:instrText>
           </w:r>
           <w:r>
             <w:rPr>
@@ -1228,7 +1024,7 @@
             <w:rPr>
               <w:noProof/>
             </w:rPr>
-            <w:t>10</w:t>
+            <w:t>12</w:t>
           </w:r>
           <w:r>
             <w:rPr>
@@ -1271,7 +1067,7 @@
           <w:lang w:val="nl-NL"/>
         </w:rPr>
       </w:pPr>
-      <w:bookmarkStart w:id="0" w:name="_Toc169601669"/>
+      <w:bookmarkStart w:id="0" w:name="_Toc180426941"/>
       <w:r>
         <w:rPr>
           <w:lang w:val="nl-NL"/>
@@ -1431,6 +1227,7 @@
           <w:lang w:val="nl-NL"/>
         </w:rPr>
       </w:pPr>
+      <w:proofErr w:type="gramStart"/>
       <w:r>
         <w:rPr>
           <w:lang w:val="nl-NL"/>
@@ -1441,20 +1238,27 @@
         <w:rPr>
           <w:lang w:val="nl-NL"/>
         </w:rPr>
+        <w:t>(</w:t>
+      </w:r>
+      <w:proofErr w:type="gramEnd"/>
+      <w:r>
+        <w:rPr>
+          <w:lang w:val="nl-NL"/>
+        </w:rPr>
+        <w:t>3)</w:t>
+      </w:r>
+      <w:r>
+        <w:rPr>
+          <w:lang w:val="nl-NL"/>
+        </w:rPr>
+        <w:t xml:space="preserve"> &amp;&amp; pip</w:t>
+      </w:r>
+      <w:r>
+        <w:rPr>
+          <w:lang w:val="nl-NL"/>
+        </w:rPr>
         <w:t>(3)</w:t>
       </w:r>
-      <w:r>
-        <w:rPr>
-          <w:lang w:val="nl-NL"/>
-        </w:rPr>
-        <w:t xml:space="preserve"> &amp;&amp; pip</w:t>
-      </w:r>
-      <w:r>
-        <w:rPr>
-          <w:lang w:val="nl-NL"/>
-        </w:rPr>
-        <w:t>(3)</w:t>
-      </w:r>
     </w:p>
     <w:p>
       <w:pPr>
@@ -1476,7 +1280,7 @@
           <w:lang w:val="nl-NL"/>
         </w:rPr>
       </w:pPr>
-      <w:bookmarkStart w:id="1" w:name="_Toc169601670"/>
+      <w:bookmarkStart w:id="1" w:name="_Toc180426942"/>
       <w:r>
         <w:rPr>
           <w:lang w:val="nl-NL"/>
@@ -1493,7 +1297,7 @@
           <w:lang w:val="nl-NL"/>
         </w:rPr>
       </w:pPr>
-      <w:bookmarkStart w:id="2" w:name="_Toc169601671"/>
+      <w:bookmarkStart w:id="2" w:name="_Toc180426943"/>
       <w:r>
         <w:rPr>
           <w:lang w:val="nl-NL"/>
@@ -1564,9 +1368,15 @@
     <w:p>
       <w:pPr>
         <w:pStyle w:val="Heading1"/>
-      </w:pPr>
-      <w:bookmarkStart w:id="3" w:name="_Toc169601672"/>
-      <w:r>
+        <w:rPr>
+          <w:lang w:val="nl-NL"/>
+        </w:rPr>
+      </w:pPr>
+      <w:bookmarkStart w:id="3" w:name="_Toc180426944"/>
+      <w:r>
+        <w:rPr>
+          <w:lang w:val="nl-NL"/>
+        </w:rPr>
         <w:lastRenderedPageBreak/>
         <w:t>Initialiseren</w:t>
       </w:r>
@@ -1582,27 +1392,13 @@
         <w:rPr>
           <w:lang w:val="nl-NL"/>
         </w:rPr>
-        <w:t xml:space="preserve">Open je zojuist </w:t>
-      </w:r>
-      <w:proofErr w:type="spellStart"/>
-      <w:r>
-        <w:rPr>
-          <w:lang w:val="nl-NL"/>
-        </w:rPr>
-        <w:t>ge</w:t>
-      </w:r>
-      <w:r>
-        <w:rPr>
-          <w:lang w:val="nl-NL"/>
-        </w:rPr>
-        <w:t>clonede</w:t>
-      </w:r>
-      <w:proofErr w:type="spellEnd"/>
-      <w:r>
-        <w:rPr>
-          <w:lang w:val="nl-NL"/>
-        </w:rPr>
-        <w:t xml:space="preserve"> startpunt in jouw IDE. </w:t>
+        <w:t>Open je zojuist ge</w:t>
+      </w:r>
+      <w:r>
+        <w:rPr>
+          <w:lang w:val="nl-NL"/>
+        </w:rPr>
+        <w:t xml:space="preserve">clonede startpunt in jouw IDE. </w:t>
       </w:r>
     </w:p>
     <w:p>
@@ -1623,8 +1419,13 @@
         <w:pStyle w:val="CMD"/>
       </w:pPr>
       <w:r>
-        <w:t>python -m venv .venv</w:t>
-      </w:r>
+        <w:t xml:space="preserve">python -m </w:t>
+      </w:r>
+      <w:proofErr w:type="gramStart"/>
+      <w:r>
+        <w:t>venv .venv</w:t>
+      </w:r>
+      <w:proofErr w:type="gramEnd"/>
       <w:r>
         <w:br/>
         <w:t>pip install -r requirements.</w:t>
@@ -1646,7 +1447,7 @@
           <w:lang w:val="nl-NL"/>
         </w:rPr>
       </w:pPr>
-      <w:bookmarkStart w:id="4" w:name="_Toc169601673"/>
+      <w:bookmarkStart w:id="4" w:name="_Toc180426945"/>
       <w:r>
         <w:rPr>
           <w:lang w:val="nl-NL"/>
@@ -1672,7 +1473,19 @@
         <w:rPr>
           <w:lang w:val="nl-NL"/>
         </w:rPr>
-        <w:t>Alfaflix</w:t>
+        <w:t>Alfa</w:t>
+      </w:r>
+      <w:r>
+        <w:rPr>
+          <w:lang w:val="nl-NL"/>
+        </w:rPr>
+        <w:t>F</w:t>
+      </w:r>
+      <w:r>
+        <w:rPr>
+          <w:lang w:val="nl-NL"/>
+        </w:rPr>
+        <w:t>lix</w:t>
       </w:r>
       <w:proofErr w:type="spellEnd"/>
       <w:r>
@@ -1713,25 +1526,42 @@
         </w:rPr>
         <w:t>Daarnaast zorg je dat de pagina’s uniform en aantrekkelijk zijn vormgegeven, gebruik hiervoor bijvoorbeeld “Bootstrap”.</w:t>
       </w:r>
-      <w:r>
-        <w:rPr>
-          <w:lang w:val="nl-NL"/>
-        </w:rPr>
-        <w:t xml:space="preserve"> Maak hier ook verplicht gebruik van een base.html die </w:t>
-      </w:r>
-      <w:proofErr w:type="spellStart"/>
-      <w:r>
-        <w:rPr>
-          <w:lang w:val="nl-NL"/>
-        </w:rPr>
-        <w:t>extended</w:t>
-      </w:r>
-      <w:proofErr w:type="spellEnd"/>
-      <w:r>
-        <w:rPr>
-          <w:lang w:val="nl-NL"/>
-        </w:rPr>
-        <w:t xml:space="preserve"> word op de andere pagina’s.</w:t>
+    </w:p>
+    <w:p>
+      <w:pPr>
+        <w:rPr>
+          <w:lang w:val="nl-NL"/>
+        </w:rPr>
+      </w:pPr>
+      <w:r>
+        <w:rPr>
+          <w:lang w:val="nl-NL"/>
+        </w:rPr>
+        <w:t>Je maakt hierbij gebruik van “</w:t>
+      </w:r>
+      <w:hyperlink r:id="rId16" w:anchor="step-2-using-template-inheritance" w:history="1">
+        <w:r>
+          <w:rPr>
+            <w:rStyle w:val="Hyperlink"/>
+            <w:lang w:val="nl-NL"/>
+          </w:rPr>
+          <w:t xml:space="preserve">Template </w:t>
+        </w:r>
+        <w:proofErr w:type="spellStart"/>
+        <w:r>
+          <w:rPr>
+            <w:rStyle w:val="Hyperlink"/>
+            <w:lang w:val="nl-NL"/>
+          </w:rPr>
+          <w:t>Inheritance</w:t>
+        </w:r>
+        <w:proofErr w:type="spellEnd"/>
+      </w:hyperlink>
+      <w:r>
+        <w:rPr>
+          <w:lang w:val="nl-NL"/>
+        </w:rPr>
+        <w:t>” voor het overzichtelijk maken van je HTML-templates.</w:t>
       </w:r>
     </w:p>
     <w:p>
@@ -1757,7 +1587,7 @@
           <w:lang w:val="nl-NL"/>
         </w:rPr>
       </w:pPr>
-      <w:bookmarkStart w:id="5" w:name="_Toc169601677"/>
+      <w:bookmarkStart w:id="5" w:name="_Toc180426946"/>
       <w:r>
         <w:rPr>
           <w:lang w:val="nl-NL"/>
@@ -1765,38 +1595,80 @@
         <w:lastRenderedPageBreak/>
         <w:t>Stroomschema</w:t>
       </w:r>
-    </w:p>
-    <w:p>
-      <w:pPr>
-        <w:pStyle w:val="Heading3"/>
-        <w:rPr>
-          <w:lang w:val="nl-NL"/>
-        </w:rPr>
-      </w:pPr>
-      <w:r>
-        <w:rPr>
-          <w:lang w:val="nl-NL"/>
-        </w:rPr>
-        <w:t>Stroomschema tekenen</w:t>
-      </w:r>
-      <w:r>
-        <w:rPr>
-          <w:lang w:val="nl-NL"/>
-        </w:rPr>
-        <w:t>* (x0 punten)</w:t>
-      </w:r>
-    </w:p>
-    <w:p>
-      <w:pPr>
-        <w:rPr>
-          <w:lang w:val="nl-NL"/>
-        </w:rPr>
-      </w:pPr>
-      <w:r>
-        <w:rPr>
-          <w:lang w:val="nl-NL"/>
-        </w:rPr>
-        <w:t>Voor de functionaliteiten die je hierna moet toevoegen moet een stroomschema gemaakt worden. Je baas wil in ieder geval 1 stroomschema zien.</w:t>
+      <w:bookmarkEnd w:id="5"/>
+    </w:p>
+    <w:p>
+      <w:pPr>
+        <w:rPr>
+          <w:b/>
+          <w:bCs/>
+          <w:color w:val="F75952" w:themeColor="accent1"/>
+          <w:lang w:val="nl-NL"/>
+        </w:rPr>
+      </w:pPr>
+      <w:r>
+        <w:rPr>
+          <w:b/>
+          <w:bCs/>
+          <w:color w:val="F75952" w:themeColor="accent1"/>
+          <w:lang w:val="nl-NL"/>
+        </w:rPr>
+        <w:t>Stroomschema tekenen* (</w:t>
+      </w:r>
+      <w:r>
+        <w:rPr>
+          <w:b/>
+          <w:bCs/>
+          <w:color w:val="F75952" w:themeColor="accent1"/>
+          <w:lang w:val="nl-NL"/>
+        </w:rPr>
+        <w:t>voorwaardelijk</w:t>
+      </w:r>
+      <w:r>
+        <w:rPr>
+          <w:b/>
+          <w:bCs/>
+          <w:color w:val="F75952" w:themeColor="accent1"/>
+          <w:lang w:val="nl-NL"/>
+        </w:rPr>
+        <w:t>)</w:t>
+      </w:r>
+    </w:p>
+    <w:p>
+      <w:pPr>
+        <w:rPr>
+          <w:lang w:val="nl-NL"/>
+        </w:rPr>
+      </w:pPr>
+      <w:r>
+        <w:rPr>
+          <w:lang w:val="nl-NL"/>
+        </w:rPr>
+        <w:t xml:space="preserve">Voor de functionaliteiten die je </w:t>
+      </w:r>
+      <w:r>
+        <w:rPr>
+          <w:lang w:val="nl-NL"/>
+        </w:rPr>
+        <w:t>gaat</w:t>
+      </w:r>
+      <w:r>
+        <w:rPr>
+          <w:lang w:val="nl-NL"/>
+        </w:rPr>
+        <w:t xml:space="preserve"> toevoegen moet een stroomschema gemaakt worden. Je </w:t>
+      </w:r>
+      <w:r>
+        <w:rPr>
+          <w:lang w:val="nl-NL"/>
+        </w:rPr>
+        <w:t>opdrachtgever</w:t>
+      </w:r>
+      <w:r>
+        <w:rPr>
+          <w:lang w:val="nl-NL"/>
+        </w:rPr>
+        <w:t xml:space="preserve"> wil in ieder geval 1 stroomschema zien.</w:t>
       </w:r>
     </w:p>
     <w:p>
@@ -1826,25 +1698,43 @@
         <w:rPr>
           <w:lang w:val="nl-NL"/>
         </w:rPr>
-        <w:t xml:space="preserve"> die hieronder benoemt word en jij gaat bouwen. Maak hiervan een stroomschema die </w:t>
-      </w:r>
-      <w:r>
-        <w:rPr>
-          <w:lang w:val="nl-NL"/>
-        </w:rPr>
-        <w:t xml:space="preserve">uit </w:t>
-      </w:r>
-      <w:r>
-        <w:rPr>
-          <w:lang w:val="nl-NL"/>
-        </w:rPr>
-        <w:t xml:space="preserve">niet meer dan 20 stappen </w:t>
-      </w:r>
-      <w:r>
-        <w:rPr>
-          <w:lang w:val="nl-NL"/>
-        </w:rPr>
-        <w:t>bestaat.</w:t>
+        <w:t xml:space="preserve"> die hieronder </w:t>
+      </w:r>
+      <w:r>
+        <w:rPr>
+          <w:lang w:val="nl-NL"/>
+        </w:rPr>
+        <w:t>benoemd</w:t>
+      </w:r>
+      <w:r>
+        <w:rPr>
+          <w:lang w:val="nl-NL"/>
+        </w:rPr>
+        <w:t xml:space="preserve"> </w:t>
+      </w:r>
+      <w:r>
+        <w:rPr>
+          <w:lang w:val="nl-NL"/>
+        </w:rPr>
+        <w:t>wordt</w:t>
+      </w:r>
+      <w:r>
+        <w:rPr>
+          <w:lang w:val="nl-NL"/>
+        </w:rPr>
+        <w:t xml:space="preserve"> en jij gaat bouwen. </w:t>
+      </w:r>
+      <w:r>
+        <w:rPr>
+          <w:lang w:val="nl-NL"/>
+        </w:rPr>
+        <w:t>Maak een stroomschema van maximaal 20 stappen</w:t>
+      </w:r>
+      <w:r>
+        <w:rPr>
+          <w:lang w:val="nl-NL"/>
+        </w:rPr>
+        <w:t>.</w:t>
       </w:r>
     </w:p>
     <w:p>
@@ -1880,7 +1770,7 @@
         <w:rPr>
           <w:lang w:val="nl-NL"/>
         </w:rPr>
-        <w:t>Zorg dat er een uitleg document komt waar je elke stap toelicht wat er gebeurt.</w:t>
+        <w:t>Zorg dat er een uitlegdocument komt waar je elke stap toelicht.</w:t>
       </w:r>
     </w:p>
     <w:p>
@@ -1909,6 +1799,7 @@
           <w:lang w:val="nl-NL"/>
         </w:rPr>
       </w:pPr>
+      <w:bookmarkStart w:id="6" w:name="_Toc180426947"/>
       <w:r>
         <w:rPr>
           <w:lang w:val="nl-NL"/>
@@ -1916,7 +1807,7 @@
         <w:lastRenderedPageBreak/>
         <w:t>Functionaliteiten</w:t>
       </w:r>
-      <w:bookmarkEnd w:id="5"/>
+      <w:bookmarkEnd w:id="6"/>
     </w:p>
     <w:p>
       <w:pPr>
@@ -1936,6 +1827,13 @@
         </w:rPr>
         <w:t xml:space="preserve"> </w:t>
       </w:r>
+    </w:p>
+    <w:p>
+      <w:pPr>
+        <w:rPr>
+          <w:lang w:val="nl-NL"/>
+        </w:rPr>
+      </w:pPr>
       <w:r>
         <w:rPr>
           <w:lang w:val="nl-NL"/>
@@ -1952,26 +1850,103 @@
         <w:rPr>
           <w:lang w:val="nl-NL"/>
         </w:rPr>
-        <w:t xml:space="preserve"> met een * zijn verplicht. D</w:t>
-      </w:r>
-      <w:r>
-        <w:rPr>
-          <w:lang w:val="nl-NL"/>
-        </w:rPr>
-        <w:t>an zijn er 2 keuzes waarvan 1 van de keuze gemaakt moet worden(!)</w:t>
-      </w:r>
-    </w:p>
-    <w:p>
-      <w:pPr>
-        <w:rPr>
-          <w:lang w:val="nl-NL"/>
-        </w:rPr>
-      </w:pPr>
-      <w:r>
-        <w:rPr>
-          <w:lang w:val="nl-NL"/>
-        </w:rPr>
-        <w:t>De rest is bonus en optioneel.</w:t>
+        <w:t xml:space="preserve"> met een * zijn verplicht. </w:t>
+      </w:r>
+    </w:p>
+    <w:p>
+      <w:pPr>
+        <w:rPr>
+          <w:lang w:val="nl-NL"/>
+        </w:rPr>
+      </w:pPr>
+      <w:r>
+        <w:rPr>
+          <w:lang w:val="nl-NL"/>
+        </w:rPr>
+        <w:t>Verder</w:t>
+      </w:r>
+      <w:r>
+        <w:rPr>
+          <w:lang w:val="nl-NL"/>
+        </w:rPr>
+        <w:t xml:space="preserve"> zijn er twee </w:t>
+      </w:r>
+      <w:r>
+        <w:rPr>
+          <w:i/>
+          <w:iCs/>
+          <w:lang w:val="nl-NL"/>
+        </w:rPr>
+        <w:t>keuze-functionaliteiten</w:t>
+      </w:r>
+      <w:r>
+        <w:rPr>
+          <w:lang w:val="nl-NL"/>
+        </w:rPr>
+        <w:t xml:space="preserve">, waarvan je er minimaal één maakt. </w:t>
+      </w:r>
+    </w:p>
+    <w:p>
+      <w:pPr>
+        <w:rPr>
+          <w:lang w:val="nl-NL"/>
+        </w:rPr>
+      </w:pPr>
+      <w:r>
+        <w:rPr>
+          <w:lang w:val="nl-NL"/>
+        </w:rPr>
+        <w:t>Daarnaast is er ruimte voor een</w:t>
+      </w:r>
+      <w:r>
+        <w:rPr>
+          <w:lang w:val="nl-NL"/>
+        </w:rPr>
+        <w:t xml:space="preserve"> of meerdere</w:t>
+      </w:r>
+      <w:r>
+        <w:rPr>
+          <w:lang w:val="nl-NL"/>
+        </w:rPr>
+        <w:t xml:space="preserve"> </w:t>
+      </w:r>
+      <w:r>
+        <w:rPr>
+          <w:i/>
+          <w:iCs/>
+          <w:lang w:val="nl-NL"/>
+        </w:rPr>
+        <w:t>bonus-functionaliteit</w:t>
+      </w:r>
+      <w:r>
+        <w:rPr>
+          <w:i/>
+          <w:iCs/>
+          <w:lang w:val="nl-NL"/>
+        </w:rPr>
+        <w:t>en</w:t>
+      </w:r>
+      <w:r>
+        <w:rPr>
+          <w:lang w:val="nl-NL"/>
+        </w:rPr>
+        <w:t xml:space="preserve"> naar eigen inzicht.</w:t>
+      </w:r>
+    </w:p>
+    <w:p>
+      <w:pPr>
+        <w:rPr>
+          <w:rFonts w:asciiTheme="majorHAnsi" w:eastAsiaTheme="majorEastAsia" w:hAnsiTheme="majorHAnsi" w:cstheme="majorBidi"/>
+          <w:b/>
+          <w:color w:val="F75952" w:themeColor="accent1"/>
+          <w:lang w:val="nl-NL"/>
+        </w:rPr>
+      </w:pPr>
+      <w:r>
+        <w:rPr>
+          <w:lang w:val="nl-NL"/>
+        </w:rPr>
+        <w:br w:type="page"/>
       </w:r>
     </w:p>
     <w:p>
@@ -1981,7 +1956,27 @@
           <w:lang w:val="nl-NL"/>
         </w:rPr>
       </w:pPr>
-      <w:bookmarkStart w:id="6" w:name="_Toc169601678"/>
+      <w:bookmarkStart w:id="7" w:name="_Toc180426948"/>
+      <w:r>
+        <w:rPr>
+          <w:lang w:val="nl-NL"/>
+        </w:rPr>
+        <w:lastRenderedPageBreak/>
+        <w:t>Voorwaardelijk</w:t>
+      </w:r>
+      <w:bookmarkEnd w:id="7"/>
+    </w:p>
+    <w:p>
+      <w:pPr>
+        <w:pStyle w:val="Heading4"/>
+        <w:numPr>
+          <w:ilvl w:val="0"/>
+          <w:numId w:val="21"/>
+        </w:numPr>
+        <w:rPr>
+          <w:lang w:val="nl-NL"/>
+        </w:rPr>
+      </w:pPr>
       <w:r>
         <w:rPr>
           <w:lang w:val="nl-NL"/>
@@ -2010,13 +2005,13 @@
         <w:rPr>
           <w:lang w:val="nl-NL"/>
         </w:rPr>
-        <w:t>x</w:t>
-      </w:r>
-      <w:r>
-        <w:rPr>
-          <w:lang w:val="nl-NL"/>
-        </w:rPr>
-        <w:t>0 punten</w:t>
+        <w:t>10</w:t>
+      </w:r>
+      <w:r>
+        <w:rPr>
+          <w:lang w:val="nl-NL"/>
+        </w:rPr>
+        <w:t xml:space="preserve"> punten</w:t>
       </w:r>
       <w:r>
         <w:rPr>
@@ -2024,7 +2019,6 @@
         </w:rPr>
         <w:t>)</w:t>
       </w:r>
-      <w:bookmarkEnd w:id="6"/>
     </w:p>
     <w:p>
       <w:pPr>
@@ -2132,12 +2126,15 @@
     </w:p>
     <w:p>
       <w:pPr>
-        <w:pStyle w:val="Heading3"/>
+        <w:pStyle w:val="Heading4"/>
+        <w:numPr>
+          <w:ilvl w:val="0"/>
+          <w:numId w:val="21"/>
+        </w:numPr>
         <w:rPr>
           <w:lang w:val="de-DE"/>
         </w:rPr>
       </w:pPr>
-      <w:bookmarkStart w:id="7" w:name="_Toc169601679"/>
       <w:proofErr w:type="spellStart"/>
       <w:r>
         <w:rPr>
@@ -2162,13 +2159,13 @@
         <w:rPr>
           <w:lang w:val="de-DE"/>
         </w:rPr>
-        <w:t>x</w:t>
+        <w:t>10</w:t>
       </w:r>
       <w:r>
         <w:rPr>
           <w:lang w:val="de-DE"/>
         </w:rPr>
-        <w:t xml:space="preserve">0 </w:t>
+        <w:t xml:space="preserve"> </w:t>
       </w:r>
       <w:proofErr w:type="spellStart"/>
       <w:r>
@@ -2184,7 +2181,6 @@
         </w:rPr>
         <w:t>)</w:t>
       </w:r>
-      <w:bookmarkEnd w:id="7"/>
     </w:p>
     <w:p>
       <w:pPr>
@@ -2222,7 +2218,21 @@
         <w:rPr>
           <w:lang w:val="nl-NL"/>
         </w:rPr>
-        <w:t xml:space="preserve">eruggebracht word (of gereserveerd word als je die keuzeopdracht maakt) moet er in de </w:t>
+        <w:t xml:space="preserve">eruggebracht </w:t>
+      </w:r>
+      <w:proofErr w:type="gramStart"/>
+      <w:r>
+        <w:rPr>
+          <w:lang w:val="nl-NL"/>
+        </w:rPr>
+        <w:t>word</w:t>
+      </w:r>
+      <w:proofErr w:type="gramEnd"/>
+      <w:r>
+        <w:rPr>
+          <w:lang w:val="nl-NL"/>
+        </w:rPr>
+        <w:t xml:space="preserve"> (of gereserveerd word als je die keuzeopdracht maakt) moet er in de </w:t>
       </w:r>
       <w:proofErr w:type="spellStart"/>
       <w:r>
@@ -2258,7 +2268,25 @@
           <w:bCs/>
           <w:lang w:val="nl-NL"/>
         </w:rPr>
-        <w:t>Wat is de actie die word gedaan?</w:t>
+        <w:t xml:space="preserve">Wat is de actie die </w:t>
+      </w:r>
+      <w:proofErr w:type="gramStart"/>
+      <w:r>
+        <w:rPr>
+          <w:b/>
+          <w:bCs/>
+          <w:lang w:val="nl-NL"/>
+        </w:rPr>
+        <w:t>word</w:t>
+      </w:r>
+      <w:proofErr w:type="gramEnd"/>
+      <w:r>
+        <w:rPr>
+          <w:b/>
+          <w:bCs/>
+          <w:lang w:val="nl-NL"/>
+        </w:rPr>
+        <w:t xml:space="preserve"> gedaan?</w:t>
       </w:r>
     </w:p>
     <w:p>
@@ -2337,55 +2365,35 @@
     </w:p>
     <w:p>
       <w:pPr>
-        <w:pStyle w:val="Heading3"/>
-        <w:rPr>
-          <w:lang w:val="nl-NL"/>
-        </w:rPr>
-      </w:pPr>
-      <w:bookmarkStart w:id="8" w:name="_Toc169601680"/>
-      <w:r>
-        <w:rPr>
-          <w:lang w:val="nl-NL"/>
-        </w:rPr>
+        <w:pStyle w:val="Heading4"/>
+        <w:numPr>
+          <w:ilvl w:val="0"/>
+          <w:numId w:val="21"/>
+        </w:numPr>
+      </w:pPr>
+      <w:r>
         <w:t>API</w:t>
       </w:r>
       <w:r>
-        <w:rPr>
-          <w:lang w:val="nl-NL"/>
-        </w:rPr>
         <w:t>*</w:t>
       </w:r>
       <w:r>
-        <w:rPr>
-          <w:lang w:val="nl-NL"/>
-        </w:rPr>
         <w:t xml:space="preserve"> (</w:t>
       </w:r>
       <w:r>
-        <w:rPr>
-          <w:lang w:val="nl-NL"/>
-        </w:rPr>
-        <w:t>x</w:t>
-      </w:r>
-      <w:r>
-        <w:rPr>
-          <w:lang w:val="nl-NL"/>
-        </w:rPr>
-        <w:t>0</w:t>
-      </w:r>
-      <w:r>
-        <w:rPr>
-          <w:lang w:val="nl-NL"/>
-        </w:rPr>
-        <w:t xml:space="preserve"> punten</w:t>
-      </w:r>
-      <w:r>
-        <w:rPr>
-          <w:lang w:val="nl-NL"/>
-        </w:rPr>
+        <w:t>10</w:t>
+      </w:r>
+      <w:r>
+        <w:t xml:space="preserve"> </w:t>
+      </w:r>
+      <w:proofErr w:type="spellStart"/>
+      <w:r>
+        <w:t>punten</w:t>
+      </w:r>
+      <w:proofErr w:type="spellEnd"/>
+      <w:r>
         <w:t>)</w:t>
       </w:r>
-      <w:bookmarkEnd w:id="8"/>
     </w:p>
     <w:p>
       <w:pPr>
@@ -2444,6 +2452,7 @@
         <w:t xml:space="preserve">Swagger documentatie via een </w:t>
       </w:r>
       <w:proofErr w:type="spellStart"/>
+      <w:proofErr w:type="gramStart"/>
       <w:r>
         <w:rPr>
           <w:b/>
@@ -2453,6 +2462,7 @@
         <w:t>swagger.yaml</w:t>
       </w:r>
       <w:proofErr w:type="spellEnd"/>
+      <w:proofErr w:type="gramEnd"/>
       <w:r>
         <w:rPr>
           <w:b/>
@@ -2464,31 +2474,36 @@
     </w:p>
     <w:p>
       <w:pPr>
-        <w:pStyle w:val="Heading3"/>
-        <w:rPr>
-          <w:lang w:val="nl-NL"/>
-        </w:rPr>
+        <w:pStyle w:val="Heading4"/>
+        <w:numPr>
+          <w:ilvl w:val="0"/>
+          <w:numId w:val="21"/>
+        </w:numPr>
       </w:pPr>
       <w:proofErr w:type="spellStart"/>
       <w:r>
-        <w:rPr>
-          <w:lang w:val="nl-NL"/>
-        </w:rPr>
-        <w:lastRenderedPageBreak/>
         <w:t>cRUd</w:t>
       </w:r>
       <w:proofErr w:type="spellEnd"/>
       <w:r>
-        <w:rPr>
-          <w:lang w:val="nl-NL"/>
-        </w:rPr>
         <w:t>*</w:t>
       </w:r>
       <w:r>
-        <w:rPr>
-          <w:lang w:val="nl-NL"/>
-        </w:rPr>
-        <w:t xml:space="preserve"> (x0 punten)</w:t>
+        <w:t xml:space="preserve"> (</w:t>
+      </w:r>
+      <w:r>
+        <w:t>10</w:t>
+      </w:r>
+      <w:r>
+        <w:t xml:space="preserve"> </w:t>
+      </w:r>
+      <w:proofErr w:type="spellStart"/>
+      <w:r>
+        <w:t>punten</w:t>
+      </w:r>
+      <w:proofErr w:type="spellEnd"/>
+      <w:r>
+        <w:t>)</w:t>
       </w:r>
     </w:p>
     <w:p>
@@ -2573,6 +2588,7 @@
           <w:bCs/>
           <w:lang w:val="nl-NL"/>
         </w:rPr>
+        <w:lastRenderedPageBreak/>
         <w:t>Dvd’s terugbrengen</w:t>
       </w:r>
     </w:p>
@@ -2620,24 +2636,22 @@
         </w:rPr>
         <w:br w:type="page"/>
       </w:r>
-      <w:bookmarkStart w:id="9" w:name="_Toc169601681"/>
     </w:p>
     <w:p>
       <w:pPr>
         <w:pStyle w:val="Heading3"/>
         <w:rPr>
-          <w:color w:val="auto"/>
-          <w:lang w:val="nl-NL"/>
-        </w:rPr>
-      </w:pPr>
-      <w:r>
-        <w:rPr>
-          <w:color w:val="auto"/>
-          <w:lang w:val="nl-NL"/>
-        </w:rPr>
+          <w:lang w:val="nl-NL"/>
+        </w:rPr>
+      </w:pPr>
+      <w:bookmarkStart w:id="8" w:name="_Toc180426949"/>
+      <w:proofErr w:type="spellStart"/>
+      <w:r>
         <w:lastRenderedPageBreak/>
         <w:t>Keuzefunctionaliteit</w:t>
       </w:r>
+      <w:bookmarkEnd w:id="8"/>
+      <w:proofErr w:type="spellEnd"/>
     </w:p>
     <w:p>
       <w:pPr>
@@ -2662,7 +2676,7 @@
     </w:p>
     <w:p>
       <w:pPr>
-        <w:pStyle w:val="Heading3"/>
+        <w:pStyle w:val="Heading4"/>
         <w:rPr>
           <w:lang w:val="nl-NL"/>
         </w:rPr>
@@ -2683,7 +2697,19 @@
         <w:rPr>
           <w:lang w:val="nl-NL"/>
         </w:rPr>
-        <w:t xml:space="preserve"> (x0 punten)</w:t>
+        <w:t xml:space="preserve"> (</w:t>
+      </w:r>
+      <w:r>
+        <w:rPr>
+          <w:lang w:val="nl-NL"/>
+        </w:rPr>
+        <w:t>15</w:t>
+      </w:r>
+      <w:r>
+        <w:rPr>
+          <w:lang w:val="nl-NL"/>
+        </w:rPr>
+        <w:t xml:space="preserve"> punten)</w:t>
       </w:r>
     </w:p>
     <w:p>
@@ -2795,40 +2821,28 @@
     </w:p>
     <w:p>
       <w:pPr>
-        <w:pStyle w:val="Heading3"/>
-        <w:rPr>
-          <w:lang w:val="nl-NL"/>
-        </w:rPr>
-      </w:pPr>
-      <w:r>
-        <w:rPr>
-          <w:lang w:val="nl-NL"/>
-        </w:rPr>
-        <w:t xml:space="preserve">Keuze </w:t>
-      </w:r>
-      <w:r>
-        <w:rPr>
-          <w:lang w:val="nl-NL"/>
-        </w:rPr>
-        <w:t>2</w:t>
-      </w:r>
-      <w:r>
-        <w:rPr>
-          <w:lang w:val="nl-NL"/>
-        </w:rPr>
-        <w:t xml:space="preserve">: </w:t>
-      </w:r>
-      <w:r>
-        <w:rPr>
-          <w:lang w:val="nl-NL"/>
-        </w:rPr>
-        <w:t>externe API gebruiken</w:t>
-      </w:r>
-      <w:r>
-        <w:rPr>
-          <w:lang w:val="nl-NL"/>
-        </w:rPr>
-        <w:t xml:space="preserve"> (x0 punten)</w:t>
+        <w:pStyle w:val="Heading4"/>
+        <w:rPr>
+          <w:lang w:val="nl-NL"/>
+        </w:rPr>
+      </w:pPr>
+      <w:r>
+        <w:rPr>
+          <w:lang w:val="nl-NL"/>
+        </w:rPr>
+        <w:t>Keuze 2: externe API gebruiken (</w:t>
+      </w:r>
+      <w:r>
+        <w:rPr>
+          <w:lang w:val="nl-NL"/>
+        </w:rPr>
+        <w:t>15</w:t>
+      </w:r>
+      <w:r>
+        <w:rPr>
+          <w:lang w:val="nl-NL"/>
+        </w:rPr>
+        <w:t xml:space="preserve"> punten)</w:t>
       </w:r>
     </w:p>
     <w:p>
@@ -2842,6 +2856,12 @@
           <w:lang w:val="nl-NL"/>
         </w:rPr>
         <w:t>Gebruik een externe API om informatie van de films te tonen. Dit mag op een aparte pagina maar ook in de videotheek pagina. Er moet een omschrijving en een plaatje worden opgehaald bij een externe API</w:t>
+      </w:r>
+      <w:r>
+        <w:rPr>
+          <w:lang w:val="nl-NL"/>
+        </w:rPr>
+        <w:t>.</w:t>
       </w:r>
     </w:p>
     <w:p>
@@ -2954,30 +2974,79 @@
     <w:p>
       <w:pPr>
         <w:pStyle w:val="Heading3"/>
-        <w:rPr>
-          <w:lang w:val="nl-NL"/>
-        </w:rPr>
-      </w:pPr>
-      <w:r>
-        <w:rPr>
-          <w:lang w:val="nl-NL"/>
-        </w:rPr>
+      </w:pPr>
+      <w:bookmarkStart w:id="9" w:name="_Toc180426950"/>
+      <w:r>
         <w:lastRenderedPageBreak/>
-        <w:t>Voeg een eigen functionaliteit toe</w:t>
+        <w:t>Bonus-</w:t>
+      </w:r>
+      <w:proofErr w:type="spellStart"/>
+      <w:r>
+        <w:t>functionaliteiten</w:t>
       </w:r>
       <w:bookmarkEnd w:id="9"/>
-    </w:p>
-    <w:p>
-      <w:pPr>
-        <w:rPr>
-          <w:lang w:val="nl-NL"/>
-        </w:rPr>
-      </w:pPr>
-      <w:r>
-        <w:rPr>
-          <w:lang w:val="nl-NL"/>
-        </w:rPr>
-        <w:t>Bedenk zelf een functionaliteit en voeg deze toe. Het puntenaantal wordt bepaald op basis van moeilijkheidsgraad.</w:t>
+      <w:proofErr w:type="spellEnd"/>
+    </w:p>
+    <w:p>
+      <w:pPr>
+        <w:rPr>
+          <w:lang w:val="nl-NL"/>
+        </w:rPr>
+      </w:pPr>
+      <w:r>
+        <w:rPr>
+          <w:lang w:val="nl-NL"/>
+        </w:rPr>
+        <w:t xml:space="preserve">Bedenk zelf een functionaliteit en voeg deze toe. </w:t>
+      </w:r>
+    </w:p>
+    <w:p>
+      <w:pPr>
+        <w:rPr>
+          <w:lang w:val="nl-NL"/>
+        </w:rPr>
+      </w:pPr>
+      <w:r>
+        <w:rPr>
+          <w:lang w:val="nl-NL"/>
+        </w:rPr>
+        <w:t>Het puntenaantal wordt bepaald op basis van</w:t>
+      </w:r>
+      <w:r>
+        <w:rPr>
+          <w:lang w:val="nl-NL"/>
+        </w:rPr>
+        <w:t xml:space="preserve"> onder andere</w:t>
+      </w:r>
+      <w:r>
+        <w:rPr>
+          <w:lang w:val="nl-NL"/>
+        </w:rPr>
+        <w:t xml:space="preserve"> </w:t>
+      </w:r>
+      <w:r>
+        <w:rPr>
+          <w:lang w:val="nl-NL"/>
+        </w:rPr>
+        <w:t>technische complexiteit</w:t>
+      </w:r>
+      <w:r>
+        <w:rPr>
+          <w:lang w:val="nl-NL"/>
+        </w:rPr>
+        <w:t xml:space="preserve"> en</w:t>
+      </w:r>
+      <w:r>
+        <w:rPr>
+          <w:lang w:val="nl-NL"/>
+        </w:rPr>
+        <w:t xml:space="preserve"> originaliteit</w:t>
+      </w:r>
+      <w:r>
+        <w:rPr>
+          <w:lang w:val="nl-NL"/>
+        </w:rPr>
+        <w:t>.</w:t>
       </w:r>
     </w:p>
     <w:p>
@@ -2991,6 +3060,12 @@
           <w:lang w:val="nl-NL"/>
         </w:rPr>
         <w:t>Een aantal suggesties waar je aan zou kunnen denken</w:t>
+      </w:r>
+      <w:r>
+        <w:rPr>
+          <w:lang w:val="nl-NL"/>
+        </w:rPr>
+        <w:t>:</w:t>
       </w:r>
     </w:p>
     <w:p>
@@ -3168,7 +3243,7 @@
           <w:lang w:val="nl-NL"/>
         </w:rPr>
       </w:pPr>
-      <w:bookmarkStart w:id="10" w:name="_Toc169601682"/>
+      <w:bookmarkStart w:id="10" w:name="_Toc180426951"/>
       <w:r>
         <w:rPr>
           <w:lang w:val="nl-NL"/>
@@ -3271,12 +3346,14 @@
           <w:lang w:val="nl-NL"/>
         </w:rPr>
       </w:pPr>
+      <w:proofErr w:type="gramStart"/>
       <w:r>
         <w:rPr>
           <w:lang w:val="nl-NL"/>
         </w:rPr>
         <w:t>hj.prins@alfa-college.nl</w:t>
       </w:r>
+      <w:proofErr w:type="gramEnd"/>
     </w:p>
     <w:p>
       <w:pPr>
@@ -3289,12 +3366,14 @@
           <w:lang w:val="nl-NL"/>
         </w:rPr>
       </w:pPr>
+      <w:proofErr w:type="gramStart"/>
       <w:r>
         <w:rPr>
           <w:lang w:val="nl-NL"/>
         </w:rPr>
         <w:t>wg.weges@alfa-college.nl</w:t>
       </w:r>
+      <w:proofErr w:type="gramEnd"/>
     </w:p>
     <w:p>
       <w:pPr>
@@ -3311,7 +3390,21 @@
         <w:rPr>
           <w:lang w:val="nl-NL"/>
         </w:rPr>
-        <w:t xml:space="preserve">“push” je gemaakte werk naar de </w:t>
+        <w:t>“</w:t>
+      </w:r>
+      <w:proofErr w:type="gramStart"/>
+      <w:r>
+        <w:rPr>
+          <w:lang w:val="nl-NL"/>
+        </w:rPr>
+        <w:t>push</w:t>
+      </w:r>
+      <w:proofErr w:type="gramEnd"/>
+      <w:r>
+        <w:rPr>
+          <w:lang w:val="nl-NL"/>
+        </w:rPr>
+        <w:t xml:space="preserve">” je gemaakte werk naar de </w:t>
       </w:r>
       <w:proofErr w:type="spellStart"/>
       <w:r>
@@ -3383,7 +3476,7 @@
           <w:lang w:val="nl-NL"/>
         </w:rPr>
       </w:pPr>
-      <w:bookmarkStart w:id="11" w:name="_Toc169601683"/>
+      <w:bookmarkStart w:id="11" w:name="_Toc180426952"/>
       <w:r>
         <w:rPr>
           <w:lang w:val="nl-NL"/>
@@ -3403,43 +3496,21 @@
         <w:rPr>
           <w:lang w:val="nl-NL"/>
         </w:rPr>
-        <w:t xml:space="preserve">Het gemaakte werk wordt beoordeeld door </w:t>
-      </w:r>
-      <w:proofErr w:type="spellStart"/>
-      <w:r>
-        <w:rPr>
-          <w:lang w:val="nl-NL"/>
-        </w:rPr>
-        <w:t>Hoite</w:t>
-      </w:r>
-      <w:proofErr w:type="spellEnd"/>
-      <w:r>
-        <w:rPr>
-          <w:lang w:val="nl-NL"/>
-        </w:rPr>
-        <w:t xml:space="preserve"> Prins &amp; Wouter Weges.</w:t>
-      </w:r>
-    </w:p>
-    <w:p>
-      <w:pPr>
-        <w:rPr>
-          <w:lang w:val="nl-NL"/>
-        </w:rPr>
-      </w:pPr>
-      <w:r>
-        <w:rPr>
-          <w:lang w:val="nl-NL"/>
-        </w:rPr>
-        <w:t xml:space="preserve">Het resultaat wordt gepubliceerd via </w:t>
-      </w:r>
-      <w:proofErr w:type="spellStart"/>
-      <w:r>
-        <w:rPr>
-          <w:lang w:val="nl-NL"/>
-        </w:rPr>
-        <w:t>Eduarte</w:t>
-      </w:r>
-      <w:proofErr w:type="spellEnd"/>
+        <w:t>Het gemaakte werk wordt beoordeeld door Hoite Prins &amp; Wouter Weges.</w:t>
+      </w:r>
+    </w:p>
+    <w:p>
+      <w:pPr>
+        <w:rPr>
+          <w:lang w:val="nl-NL"/>
+        </w:rPr>
+      </w:pPr>
+      <w:r>
+        <w:rPr>
+          <w:lang w:val="nl-NL"/>
+        </w:rPr>
+        <w:t>Het resultaat wordt gepubliceerd via Eduarte</w:t>
+      </w:r>
       <w:r>
         <w:rPr>
           <w:lang w:val="nl-NL"/>
@@ -3456,7 +3527,19 @@
         <w:rPr>
           <w:lang w:val="nl-NL"/>
         </w:rPr>
-        <w:t xml:space="preserve"> (werk)dagen na oplevering.</w:t>
+        <w:t xml:space="preserve"> (werk)dagen na oplevering</w:t>
+      </w:r>
+      <w:r>
+        <w:rPr>
+          <w:lang w:val="nl-NL"/>
+        </w:rPr>
+        <w:t xml:space="preserve"> vanaf de deadline</w:t>
+      </w:r>
+      <w:r>
+        <w:rPr>
+          <w:lang w:val="nl-NL"/>
+        </w:rPr>
+        <w:t>.</w:t>
       </w:r>
       <w:r>
         <w:rPr>
@@ -3466,7 +3549,7 @@
       </w:r>
     </w:p>
     <w:sectPr>
-      <w:footerReference w:type="default" r:id="rId16"/>
+      <w:footerReference w:type="default" r:id="rId17"/>
       <w:pgSz w:w="12240" w:h="15840"/>
       <w:pgMar w:top="1440" w:right="1800" w:bottom="1440" w:left="1800" w:header="720" w:footer="720" w:gutter="0"/>
       <w:pgNumType w:start="1"/>
@@ -4282,6 +4365,95 @@
     </w:lvl>
   </w:abstractNum>
   <w:abstractNum w:abstractNumId="15" w15:restartNumberingAfterBreak="0">
+    <w:nsid w:val="69BE736B"/>
+    <w:multiLevelType w:val="hybridMultilevel"/>
+    <w:tmpl w:val="9C82D5DE"/>
+    <w:lvl w:ilvl="0" w:tplc="0409000F">
+      <w:start w:val="1"/>
+      <w:numFmt w:val="decimal"/>
+      <w:lvlText w:val="%1."/>
+      <w:lvlJc w:val="left"/>
+      <w:pPr>
+        <w:ind w:left="720" w:hanging="360"/>
+      </w:pPr>
+      <w:rPr>
+        <w:rFonts w:hint="default"/>
+      </w:rPr>
+    </w:lvl>
+    <w:lvl w:ilvl="1" w:tplc="04090019" w:tentative="1">
+      <w:start w:val="1"/>
+      <w:numFmt w:val="lowerLetter"/>
+      <w:lvlText w:val="%2."/>
+      <w:lvlJc w:val="left"/>
+      <w:pPr>
+        <w:ind w:left="1440" w:hanging="360"/>
+      </w:pPr>
+    </w:lvl>
+    <w:lvl w:ilvl="2" w:tplc="0409001B" w:tentative="1">
+      <w:start w:val="1"/>
+      <w:numFmt w:val="lowerRoman"/>
+      <w:lvlText w:val="%3."/>
+      <w:lvlJc w:val="right"/>
+      <w:pPr>
+        <w:ind w:left="2160" w:hanging="180"/>
+      </w:pPr>
+    </w:lvl>
+    <w:lvl w:ilvl="3" w:tplc="0409000F" w:tentative="1">
+      <w:start w:val="1"/>
+      <w:numFmt w:val="decimal"/>
+      <w:lvlText w:val="%4."/>
+      <w:lvlJc w:val="left"/>
+      <w:pPr>
+        <w:ind w:left="2880" w:hanging="360"/>
+      </w:pPr>
+    </w:lvl>
+    <w:lvl w:ilvl="4" w:tplc="04090019" w:tentative="1">
+      <w:start w:val="1"/>
+      <w:numFmt w:val="lowerLetter"/>
+      <w:lvlText w:val="%5."/>
+      <w:lvlJc w:val="left"/>
+      <w:pPr>
+        <w:ind w:left="3600" w:hanging="360"/>
+      </w:pPr>
+    </w:lvl>
+    <w:lvl w:ilvl="5" w:tplc="0409001B" w:tentative="1">
+      <w:start w:val="1"/>
+      <w:numFmt w:val="lowerRoman"/>
+      <w:lvlText w:val="%6."/>
+      <w:lvlJc w:val="right"/>
+      <w:pPr>
+        <w:ind w:left="4320" w:hanging="180"/>
+      </w:pPr>
+    </w:lvl>
+    <w:lvl w:ilvl="6" w:tplc="0409000F" w:tentative="1">
+      <w:start w:val="1"/>
+      <w:numFmt w:val="decimal"/>
+      <w:lvlText w:val="%7."/>
+      <w:lvlJc w:val="left"/>
+      <w:pPr>
+        <w:ind w:left="5040" w:hanging="360"/>
+      </w:pPr>
+    </w:lvl>
+    <w:lvl w:ilvl="7" w:tplc="04090019" w:tentative="1">
+      <w:start w:val="1"/>
+      <w:numFmt w:val="lowerLetter"/>
+      <w:lvlText w:val="%8."/>
+      <w:lvlJc w:val="left"/>
+      <w:pPr>
+        <w:ind w:left="5760" w:hanging="360"/>
+      </w:pPr>
+    </w:lvl>
+    <w:lvl w:ilvl="8" w:tplc="0409001B" w:tentative="1">
+      <w:start w:val="1"/>
+      <w:numFmt w:val="lowerRoman"/>
+      <w:lvlText w:val="%9."/>
+      <w:lvlJc w:val="right"/>
+      <w:pPr>
+        <w:ind w:left="6480" w:hanging="180"/>
+      </w:pPr>
+    </w:lvl>
+  </w:abstractNum>
+  <w:abstractNum w:abstractNumId="16" w15:restartNumberingAfterBreak="0">
     <w:nsid w:val="7A137134"/>
     <w:multiLevelType w:val="hybridMultilevel"/>
     <w:tmpl w:val="F90E4A3A"/>
@@ -4370,7 +4542,7 @@
       </w:pPr>
     </w:lvl>
   </w:abstractNum>
-  <w:abstractNum w:abstractNumId="16" w15:restartNumberingAfterBreak="0">
+  <w:abstractNum w:abstractNumId="17" w15:restartNumberingAfterBreak="0">
     <w:nsid w:val="7B734274"/>
     <w:multiLevelType w:val="hybridMultilevel"/>
     <w:tmpl w:val="28DC00DE"/>
@@ -4508,7 +4680,7 @@
     <w:abstractNumId w:val="8"/>
   </w:num>
   <w:num w:numId="7" w16cid:durableId="2025980912">
-    <w:abstractNumId w:val="16"/>
+    <w:abstractNumId w:val="17"/>
   </w:num>
   <w:num w:numId="8" w16cid:durableId="866214132">
     <w:abstractNumId w:val="7"/>
@@ -4541,13 +4713,16 @@
     <w:abstractNumId w:val="10"/>
   </w:num>
   <w:num w:numId="18" w16cid:durableId="677731276">
-    <w:abstractNumId w:val="15"/>
+    <w:abstractNumId w:val="16"/>
   </w:num>
   <w:num w:numId="19" w16cid:durableId="1416591314">
     <w:abstractNumId w:val="11"/>
   </w:num>
   <w:num w:numId="20" w16cid:durableId="1270773709">
     <w:abstractNumId w:val="14"/>
+  </w:num>
+  <w:num w:numId="21" w16cid:durableId="1178497053">
+    <w:abstractNumId w:val="15"/>
   </w:num>
 </w:numbering>
 </file>
@@ -4957,8 +5132,10 @@
     <w:basedOn w:val="Normal"/>
     <w:next w:val="Normal"/>
     <w:link w:val="Heading1Char"/>
+    <w:autoRedefine/>
     <w:uiPriority w:val="9"/>
     <w:qFormat/>
+    <w:rsid w:val="00802DB1"/>
     <w:pPr>
       <w:keepNext/>
       <w:keepLines/>
@@ -4971,7 +5148,7 @@
       <w:b/>
       <w:caps/>
       <w:color w:val="2A2A2A" w:themeColor="text2"/>
-      <w:sz w:val="90"/>
+      <w:sz w:val="56"/>
       <w:szCs w:val="32"/>
     </w:rPr>
   </w:style>
@@ -5026,7 +5203,6 @@
     <w:next w:val="Normal"/>
     <w:link w:val="Heading4Char"/>
     <w:uiPriority w:val="9"/>
-    <w:semiHidden/>
     <w:unhideWhenUsed/>
     <w:qFormat/>
     <w:pPr>
@@ -5165,6 +5341,7 @@
   <w:style w:type="character" w:default="1" w:styleId="DefaultParagraphFont">
     <w:name w:val="Default Paragraph Font"/>
     <w:uiPriority w:val="1"/>
+    <w:semiHidden/>
     <w:unhideWhenUsed/>
   </w:style>
   <w:style w:type="table" w:default="1" w:styleId="TableNormal">
@@ -5193,12 +5370,13 @@
     <w:basedOn w:val="DefaultParagraphFont"/>
     <w:link w:val="Heading1"/>
     <w:uiPriority w:val="9"/>
+    <w:rsid w:val="00802DB1"/>
     <w:rPr>
       <w:rFonts w:asciiTheme="majorHAnsi" w:eastAsiaTheme="majorEastAsia" w:hAnsiTheme="majorHAnsi" w:cstheme="majorBidi"/>
       <w:b/>
       <w:caps/>
       <w:color w:val="2A2A2A" w:themeColor="text2"/>
-      <w:sz w:val="90"/>
+      <w:sz w:val="56"/>
       <w:szCs w:val="32"/>
     </w:rPr>
   </w:style>
@@ -5305,7 +5483,6 @@
     <w:basedOn w:val="DefaultParagraphFont"/>
     <w:link w:val="Heading4"/>
     <w:uiPriority w:val="9"/>
-    <w:semiHidden/>
     <w:rPr>
       <w:rFonts w:asciiTheme="majorHAnsi" w:eastAsiaTheme="majorEastAsia" w:hAnsiTheme="majorHAnsi" w:cstheme="majorBidi"/>
       <w:b/>
@@ -6226,31 +6403,56 @@
 </file>
 
 <file path=customXml/item1.xml><?xml version="1.0" encoding="utf-8"?>
-<p:properties xmlns:p="http://schemas.microsoft.com/office/2006/metadata/properties" xmlns:xsi="http://www.w3.org/2001/XMLSchema-instance" xmlns:pc="http://schemas.microsoft.com/office/infopath/2007/PartnerControls">
-  <documentManagement>
-    <_dlc_DocId xmlns="498267d4-2a5a-4c72-99d3-cf7236a95ce8">CTQFD2CFPMXN-979-676</_dlc_DocId>
-    <_dlc_DocIdUrl xmlns="498267d4-2a5a-4c72-99d3-cf7236a95ce8">
-      <Url>https://msft.spoppe.com/teams/cpub/teams/Consumer/templates/_layouts/15/DocIdRedir.aspx?ID=CTQFD2CFPMXN-979-676</Url>
-      <Description>CTQFD2CFPMXN-979-676</Description>
-    </_dlc_DocIdUrl>
-    <SharedWithDetails xmlns="498267d4-2a5a-4c72-99d3-cf7236a95ce8">{}</SharedWithDetails>
-    <SharedWithUsers xmlns="498267d4-2a5a-4c72-99d3-cf7236a95ce8">
-      <UserInfo>
-        <DisplayName/>
-        <AccountId xsi:nil="true"/>
-        <AccountType/>
-      </UserInfo>
-    </SharedWithUsers>
-    <SharingHintHash xmlns="498267d4-2a5a-4c72-99d3-cf7236a95ce8">1245024977</SharingHintHash>
-  </documentManagement>
-</p:properties>
+<?mso-contentType ?>
+<spe:Receivers xmlns:spe="http://schemas.microsoft.com/sharepoint/events">
+  <Receiver>
+    <Name>Document ID Generator</Name>
+    <Synchronization>Synchronous</Synchronization>
+    <Type>10001</Type>
+    <SequenceNumber>1000</SequenceNumber>
+    <Url/>
+    <Assembly>Microsoft.Office.DocumentManagement, Version=15.0.0.0, Culture=neutral, PublicKeyToken=71e9bce111e9429c</Assembly>
+    <Class>Microsoft.Office.DocumentManagement.Internal.DocIdHandler</Class>
+    <Data/>
+    <Filter/>
+  </Receiver>
+  <Receiver>
+    <Name>Document ID Generator</Name>
+    <Synchronization>Synchronous</Synchronization>
+    <Type>10002</Type>
+    <SequenceNumber>1001</SequenceNumber>
+    <Url/>
+    <Assembly>Microsoft.Office.DocumentManagement, Version=15.0.0.0, Culture=neutral, PublicKeyToken=71e9bce111e9429c</Assembly>
+    <Class>Microsoft.Office.DocumentManagement.Internal.DocIdHandler</Class>
+    <Data/>
+    <Filter/>
+  </Receiver>
+  <Receiver>
+    <Name>Document ID Generator</Name>
+    <Synchronization>Synchronous</Synchronization>
+    <Type>10004</Type>
+    <SequenceNumber>1002</SequenceNumber>
+    <Url/>
+    <Assembly>Microsoft.Office.DocumentManagement, Version=15.0.0.0, Culture=neutral, PublicKeyToken=71e9bce111e9429c</Assembly>
+    <Class>Microsoft.Office.DocumentManagement.Internal.DocIdHandler</Class>
+    <Data/>
+    <Filter/>
+  </Receiver>
+  <Receiver>
+    <Name>Document ID Generator</Name>
+    <Synchronization>Synchronous</Synchronization>
+    <Type>10006</Type>
+    <SequenceNumber>1003</SequenceNumber>
+    <Url/>
+    <Assembly>Microsoft.Office.DocumentManagement, Version=15.0.0.0, Culture=neutral, PublicKeyToken=71e9bce111e9429c</Assembly>
+    <Class>Microsoft.Office.DocumentManagement.Internal.DocIdHandler</Class>
+    <Data/>
+    <Filter/>
+  </Receiver>
+</spe:Receivers>
 </file>
 
 <file path=customXml/item2.xml><?xml version="1.0" encoding="utf-8"?>
-<b:Sources xmlns:b="http://schemas.openxmlformats.org/officeDocument/2006/bibliography" xmlns="http://schemas.openxmlformats.org/officeDocument/2006/bibliography" SelectedStyle="\apasixtheditionofficeonline.xsl" StyleName="APA" Version="6"/>
-</file>
-
-<file path=customXml/item3.xml><?xml version="1.0" encoding="utf-8"?>
 <ct:contentTypeSchema xmlns:ct="http://schemas.microsoft.com/office/2006/metadata/contentType" xmlns:ma="http://schemas.microsoft.com/office/2006/metadata/properties/metaAttributes" ct:_="" ma:_="" ma:contentTypeName="Document" ma:contentTypeID="0x010100012E2E405031D74DB051ADDB3D34E572" ma:contentTypeVersion="5" ma:contentTypeDescription="Create a new document." ma:contentTypeScope="" ma:versionID="e0009f9404bcb9590f313d2c358460f1">
   <xsd:schema xmlns:xsd="http://www.w3.org/2001/XMLSchema" xmlns:xs="http://www.w3.org/2001/XMLSchema" xmlns:p="http://schemas.microsoft.com/office/2006/metadata/properties" xmlns:ns2="498267d4-2a5a-4c72-99d3-cf7236a95ce8" targetNamespace="http://schemas.microsoft.com/office/2006/metadata/properties" ma:root="true" ma:fieldsID="06e76fce95f74677884cb27b0c6533f2" ns2:_="">
     <xsd:import namespace="498267d4-2a5a-4c72-99d3-cf7236a95ce8"/>
@@ -6429,54 +6631,29 @@
 </ct:contentTypeSchema>
 </file>
 
+<file path=customXml/item3.xml><?xml version="1.0" encoding="utf-8"?>
+<b:Sources xmlns:b="http://schemas.openxmlformats.org/officeDocument/2006/bibliography" xmlns="http://schemas.openxmlformats.org/officeDocument/2006/bibliography" SelectedStyle="\apasixtheditionofficeonline.xsl" StyleName="APA" Version="6"/>
+</file>
+
 <file path=customXml/item4.xml><?xml version="1.0" encoding="utf-8"?>
-<?mso-contentType ?>
-<spe:Receivers xmlns:spe="http://schemas.microsoft.com/sharepoint/events">
-  <Receiver>
-    <Name>Document ID Generator</Name>
-    <Synchronization>Synchronous</Synchronization>
-    <Type>10001</Type>
-    <SequenceNumber>1000</SequenceNumber>
-    <Url/>
-    <Assembly>Microsoft.Office.DocumentManagement, Version=15.0.0.0, Culture=neutral, PublicKeyToken=71e9bce111e9429c</Assembly>
-    <Class>Microsoft.Office.DocumentManagement.Internal.DocIdHandler</Class>
-    <Data/>
-    <Filter/>
-  </Receiver>
-  <Receiver>
-    <Name>Document ID Generator</Name>
-    <Synchronization>Synchronous</Synchronization>
-    <Type>10002</Type>
-    <SequenceNumber>1001</SequenceNumber>
-    <Url/>
-    <Assembly>Microsoft.Office.DocumentManagement, Version=15.0.0.0, Culture=neutral, PublicKeyToken=71e9bce111e9429c</Assembly>
-    <Class>Microsoft.Office.DocumentManagement.Internal.DocIdHandler</Class>
-    <Data/>
-    <Filter/>
-  </Receiver>
-  <Receiver>
-    <Name>Document ID Generator</Name>
-    <Synchronization>Synchronous</Synchronization>
-    <Type>10004</Type>
-    <SequenceNumber>1002</SequenceNumber>
-    <Url/>
-    <Assembly>Microsoft.Office.DocumentManagement, Version=15.0.0.0, Culture=neutral, PublicKeyToken=71e9bce111e9429c</Assembly>
-    <Class>Microsoft.Office.DocumentManagement.Internal.DocIdHandler</Class>
-    <Data/>
-    <Filter/>
-  </Receiver>
-  <Receiver>
-    <Name>Document ID Generator</Name>
-    <Synchronization>Synchronous</Synchronization>
-    <Type>10006</Type>
-    <SequenceNumber>1003</SequenceNumber>
-    <Url/>
-    <Assembly>Microsoft.Office.DocumentManagement, Version=15.0.0.0, Culture=neutral, PublicKeyToken=71e9bce111e9429c</Assembly>
-    <Class>Microsoft.Office.DocumentManagement.Internal.DocIdHandler</Class>
-    <Data/>
-    <Filter/>
-  </Receiver>
-</spe:Receivers>
+<p:properties xmlns:p="http://schemas.microsoft.com/office/2006/metadata/properties" xmlns:xsi="http://www.w3.org/2001/XMLSchema-instance" xmlns:pc="http://schemas.microsoft.com/office/infopath/2007/PartnerControls">
+  <documentManagement>
+    <_dlc_DocId xmlns="498267d4-2a5a-4c72-99d3-cf7236a95ce8">CTQFD2CFPMXN-979-676</_dlc_DocId>
+    <_dlc_DocIdUrl xmlns="498267d4-2a5a-4c72-99d3-cf7236a95ce8">
+      <Url>https://msft.spoppe.com/teams/cpub/teams/Consumer/templates/_layouts/15/DocIdRedir.aspx?ID=CTQFD2CFPMXN-979-676</Url>
+      <Description>CTQFD2CFPMXN-979-676</Description>
+    </_dlc_DocIdUrl>
+    <SharedWithDetails xmlns="498267d4-2a5a-4c72-99d3-cf7236a95ce8">{}</SharedWithDetails>
+    <SharedWithUsers xmlns="498267d4-2a5a-4c72-99d3-cf7236a95ce8">
+      <UserInfo>
+        <DisplayName/>
+        <AccountId xsi:nil="true"/>
+        <AccountType/>
+      </UserInfo>
+    </SharedWithUsers>
+    <SharingHintHash xmlns="498267d4-2a5a-4c72-99d3-cf7236a95ce8">1245024977</SharingHintHash>
+  </documentManagement>
+</p:properties>
 </file>
 
 <file path=customXml/item5.xml><?xml version="1.0" encoding="utf-8"?>
@@ -6489,24 +6666,14 @@
 </file>
 
 <file path=customXml/itemProps1.xml><?xml version="1.0" encoding="utf-8"?>
-<ds:datastoreItem xmlns:ds="http://schemas.openxmlformats.org/officeDocument/2006/customXml" ds:itemID="{4A3CED26-0910-4819-874B-D8E2CCD421FE}">
+<ds:datastoreItem xmlns:ds="http://schemas.openxmlformats.org/officeDocument/2006/customXml" ds:itemID="{D7FA49B8-B6EE-4B3F-B22F-E9F8C6A00940}">
   <ds:schemaRefs>
-    <ds:schemaRef ds:uri="http://schemas.microsoft.com/office/2006/metadata/properties"/>
-    <ds:schemaRef ds:uri="http://schemas.microsoft.com/office/infopath/2007/PartnerControls"/>
-    <ds:schemaRef ds:uri="498267d4-2a5a-4c72-99d3-cf7236a95ce8"/>
+    <ds:schemaRef ds:uri="http://schemas.microsoft.com/sharepoint/events"/>
   </ds:schemaRefs>
 </ds:datastoreItem>
 </file>
 
 <file path=customXml/itemProps2.xml><?xml version="1.0" encoding="utf-8"?>
-<ds:datastoreItem xmlns:ds="http://schemas.openxmlformats.org/officeDocument/2006/customXml" ds:itemID="{9A131541-2DE1-47E4-B02C-C56562F5FA5C}">
-  <ds:schemaRefs>
-    <ds:schemaRef ds:uri="http://schemas.openxmlformats.org/officeDocument/2006/bibliography"/>
-  </ds:schemaRefs>
-</ds:datastoreItem>
-</file>
-
-<file path=customXml/itemProps3.xml><?xml version="1.0" encoding="utf-8"?>
 <ds:datastoreItem xmlns:ds="http://schemas.openxmlformats.org/officeDocument/2006/customXml" ds:itemID="{400DB6FE-DF17-4741-ACCE-BDED9F9E13D9}">
   <ds:schemaRefs>
     <ds:schemaRef ds:uri="http://schemas.microsoft.com/office/2006/metadata/contentType"/>
@@ -6524,10 +6691,20 @@
 </ds:datastoreItem>
 </file>
 
+<file path=customXml/itemProps3.xml><?xml version="1.0" encoding="utf-8"?>
+<ds:datastoreItem xmlns:ds="http://schemas.openxmlformats.org/officeDocument/2006/customXml" ds:itemID="{9A131541-2DE1-47E4-B02C-C56562F5FA5C}">
+  <ds:schemaRefs>
+    <ds:schemaRef ds:uri="http://schemas.openxmlformats.org/officeDocument/2006/bibliography"/>
+  </ds:schemaRefs>
+</ds:datastoreItem>
+</file>
+
 <file path=customXml/itemProps4.xml><?xml version="1.0" encoding="utf-8"?>
-<ds:datastoreItem xmlns:ds="http://schemas.openxmlformats.org/officeDocument/2006/customXml" ds:itemID="{D7FA49B8-B6EE-4B3F-B22F-E9F8C6A00940}">
+<ds:datastoreItem xmlns:ds="http://schemas.openxmlformats.org/officeDocument/2006/customXml" ds:itemID="{4A3CED26-0910-4819-874B-D8E2CCD421FE}">
   <ds:schemaRefs>
-    <ds:schemaRef ds:uri="http://schemas.microsoft.com/sharepoint/events"/>
+    <ds:schemaRef ds:uri="http://schemas.microsoft.com/office/2006/metadata/properties"/>
+    <ds:schemaRef ds:uri="http://schemas.microsoft.com/office/infopath/2007/PartnerControls"/>
+    <ds:schemaRef ds:uri="498267d4-2a5a-4c72-99d3-cf7236a95ce8"/>
   </ds:schemaRefs>
 </ds:datastoreItem>
 </file>

--- a/Eindopdracht.docx
+++ b/Eindopdracht.docx
@@ -53,13 +53,11 @@
         <w:jc w:val="center"/>
         <w:rPr>
           <w:noProof/>
-          <w:lang/>
         </w:rPr>
       </w:pPr>
       <w:r>
         <w:rPr>
           <w:noProof/>
-          <w:lang/>
         </w:rPr>
         <w:drawing>
           <wp:inline distT="0" distB="0" distL="0" distR="0" wp14:anchorId="34CFDA87" wp14:editId="751BC89D">
@@ -851,19 +849,21 @@
               <w:noProof/>
               <w:color w:val="auto"/>
               <w:kern w:val="2"/>
-              <w:lang w:eastAsia="en-US"/>
+              <w:lang w:val="nl-NL" w:eastAsia="en-US"/>
               <w14:ligatures w14:val="standardContextual"/>
             </w:rPr>
           </w:pPr>
           <w:r>
             <w:rPr>
               <w:noProof/>
+              <w:lang w:val="nl-NL"/>
             </w:rPr>
             <w:t>Bonus-functionaliteiten</w:t>
           </w:r>
           <w:r>
             <w:rPr>
               <w:noProof/>
+              <w:lang w:val="nl-NL"/>
             </w:rPr>
             <w:tab/>
           </w:r>
@@ -876,6 +876,7 @@
           <w:r>
             <w:rPr>
               <w:noProof/>
+              <w:lang w:val="nl-NL"/>
             </w:rPr>
             <w:instrText xml:space="preserve"> PAGEREF _Toc180426950 \h </w:instrText>
           </w:r>
@@ -893,6 +894,7 @@
           <w:r>
             <w:rPr>
               <w:noProof/>
+              <w:lang w:val="nl-NL"/>
             </w:rPr>
             <w:t>10</w:t>
           </w:r>
@@ -1473,71 +1475,53 @@
         <w:rPr>
           <w:lang w:val="nl-NL"/>
         </w:rPr>
-        <w:t>Alfa</w:t>
-      </w:r>
-      <w:r>
-        <w:rPr>
-          <w:lang w:val="nl-NL"/>
-        </w:rPr>
-        <w:t>F</w:t>
-      </w:r>
-      <w:r>
-        <w:rPr>
-          <w:lang w:val="nl-NL"/>
-        </w:rPr>
-        <w:t>lix</w:t>
+        <w:t>AlfaFlix</w:t>
       </w:r>
       <w:proofErr w:type="spellEnd"/>
       <w:r>
         <w:rPr>
           <w:lang w:val="nl-NL"/>
         </w:rPr>
-        <w:t xml:space="preserve">, de hippe retro </w:t>
-      </w:r>
-      <w:r>
-        <w:rPr>
-          <w:lang w:val="nl-NL"/>
-        </w:rPr>
-        <w:t>videotheek. Hier kun je allemaal dvd’s huren! Maar om met de tijd mee te gaan wil je baas toch dat er een applicatie is die zowel de klanten als de medewerkers kunnen gebruiken.</w:t>
-      </w:r>
-    </w:p>
-    <w:p>
-      <w:pPr>
-        <w:rPr>
-          <w:lang w:val="nl-NL"/>
-        </w:rPr>
-      </w:pPr>
-      <w:r>
-        <w:rPr>
-          <w:lang w:val="nl-NL"/>
-        </w:rPr>
-        <w:t>Hiervoor is een basis opgezet, echter komt je baas er verder niet meer uit. Aan jou de taak om de wensen om te zetten in nieuwe functionaliteit!</w:t>
-      </w:r>
-    </w:p>
-    <w:p>
-      <w:pPr>
-        <w:rPr>
-          <w:lang w:val="nl-NL"/>
-        </w:rPr>
-      </w:pPr>
-      <w:r>
-        <w:rPr>
-          <w:lang w:val="nl-NL"/>
-        </w:rPr>
-        <w:t>Daarnaast zorg je dat de pagina’s uniform en aantrekkelijk zijn vormgegeven, gebruik hiervoor bijvoorbeeld “Bootstrap”.</w:t>
-      </w:r>
-    </w:p>
-    <w:p>
-      <w:pPr>
-        <w:rPr>
-          <w:lang w:val="nl-NL"/>
-        </w:rPr>
-      </w:pPr>
-      <w:r>
-        <w:rPr>
-          <w:lang w:val="nl-NL"/>
-        </w:rPr>
-        <w:t>Je maakt hierbij gebruik van “</w:t>
+        <w:t>, een hippe retro videotheek waar je dvd’s kunt huren. Je baas wil echter met de tijd meegaan en heeft jou gevraagd om een applicatie te ontwikkelen die zowel door klanten als medewerkers kan worden gebruikt.</w:t>
+      </w:r>
+    </w:p>
+    <w:p>
+      <w:pPr>
+        <w:rPr>
+          <w:lang w:val="nl-NL"/>
+        </w:rPr>
+      </w:pPr>
+      <w:r>
+        <w:rPr>
+          <w:lang w:val="nl-NL"/>
+        </w:rPr>
+        <w:t>Er is al een basis opgezet, maar je baas komt er niet verder mee. Het is aan jou om deze wensen om te zetten in nieuwe functionaliteit!</w:t>
+      </w:r>
+    </w:p>
+    <w:p>
+      <w:pPr>
+        <w:rPr>
+          <w:lang w:val="nl-NL"/>
+        </w:rPr>
+      </w:pPr>
+      <w:r>
+        <w:rPr>
+          <w:lang w:val="nl-NL"/>
+        </w:rPr>
+        <w:t>Daarnaast zorg je ervoor dat de pagina’s er uniform en aantrekkelijk uitzien, gebruik hiervoor bijvoorbeeld Bootstrap.</w:t>
+      </w:r>
+    </w:p>
+    <w:p>
+      <w:pPr>
+        <w:rPr>
+          <w:lang w:val="nl-NL"/>
+        </w:rPr>
+      </w:pPr>
+      <w:r>
+        <w:rPr>
+          <w:lang w:val="nl-NL"/>
+        </w:rPr>
+        <w:t>Maak ook gebruik van '</w:t>
       </w:r>
       <w:hyperlink r:id="rId16" w:anchor="step-2-using-template-inheritance" w:history="1">
         <w:r>
@@ -1545,34 +1529,15 @@
             <w:rStyle w:val="Hyperlink"/>
             <w:lang w:val="nl-NL"/>
           </w:rPr>
-          <w:t xml:space="preserve">Template </w:t>
+          <w:t>Template Inheritance</w:t>
         </w:r>
-        <w:proofErr w:type="spellStart"/>
-        <w:r>
-          <w:rPr>
-            <w:rStyle w:val="Hyperlink"/>
-            <w:lang w:val="nl-NL"/>
-          </w:rPr>
-          <w:t>Inheritance</w:t>
-        </w:r>
-        <w:proofErr w:type="spellEnd"/>
       </w:hyperlink>
       <w:r>
         <w:rPr>
           <w:lang w:val="nl-NL"/>
         </w:rPr>
-        <w:t>” voor het overzichtelijk maken van je HTML-templates.</w:t>
-      </w:r>
-    </w:p>
-    <w:p>
-      <w:pPr>
-        <w:rPr>
-          <w:rFonts w:asciiTheme="majorHAnsi" w:eastAsiaTheme="majorEastAsia" w:hAnsiTheme="majorHAnsi" w:cstheme="majorBidi"/>
-          <w:b/>
-          <w:color w:val="F75952" w:themeColor="accent1"/>
-          <w:lang w:val="nl-NL"/>
-        </w:rPr>
-      </w:pPr>
+        <w:t>' om je HTML-templates overzichtelijk en herbruikbaar te maken.</w:t>
+      </w:r>
       <w:r>
         <w:rPr>
           <w:lang w:val="nl-NL"/>
@@ -1635,48 +1600,70 @@
       </w:r>
     </w:p>
     <w:p>
-      <w:pPr>
-        <w:rPr>
-          <w:lang w:val="nl-NL"/>
-        </w:rPr>
-      </w:pPr>
-      <w:r>
-        <w:rPr>
-          <w:lang w:val="nl-NL"/>
-        </w:rPr>
-        <w:t xml:space="preserve">Voor de functionaliteiten die je </w:t>
-      </w:r>
-      <w:r>
-        <w:rPr>
-          <w:lang w:val="nl-NL"/>
-        </w:rPr>
-        <w:t>gaat</w:t>
-      </w:r>
-      <w:r>
-        <w:rPr>
-          <w:lang w:val="nl-NL"/>
-        </w:rPr>
-        <w:t xml:space="preserve"> toevoegen moet een stroomschema gemaakt worden. Je </w:t>
-      </w:r>
-      <w:r>
-        <w:rPr>
-          <w:lang w:val="nl-NL"/>
-        </w:rPr>
+      <w:bookmarkStart w:id="6" w:name="_Toc180426947"/>
+      <w:r>
+        <w:rPr>
+          <w:lang w:val="nl-NL"/>
+        </w:rPr>
+        <w:t xml:space="preserve">Voor de functionaliteiten die je toevoegt, moet je een stroomschema maken. </w:t>
+      </w:r>
+      <w:r>
+        <w:t xml:space="preserve">Je </w:t>
+      </w:r>
+      <w:proofErr w:type="spellStart"/>
+      <w:r>
         <w:t>opdrachtgever</w:t>
       </w:r>
-      <w:r>
-        <w:rPr>
-          <w:lang w:val="nl-NL"/>
-        </w:rPr>
-        <w:t xml:space="preserve"> wil in ieder geval 1 stroomschema zien.</w:t>
-      </w:r>
-    </w:p>
-    <w:p>
-      <w:pPr>
-        <w:pStyle w:val="ListParagraph"/>
+      <w:proofErr w:type="spellEnd"/>
+      <w:r>
+        <w:t xml:space="preserve"> </w:t>
+      </w:r>
+      <w:proofErr w:type="spellStart"/>
+      <w:r>
+        <w:t>wil</w:t>
+      </w:r>
+      <w:proofErr w:type="spellEnd"/>
+      <w:r>
+        <w:t xml:space="preserve"> </w:t>
+      </w:r>
+      <w:proofErr w:type="spellStart"/>
+      <w:r>
+        <w:t>minimaal</w:t>
+      </w:r>
+      <w:proofErr w:type="spellEnd"/>
+      <w:r>
+        <w:t xml:space="preserve"> </w:t>
+      </w:r>
+      <w:proofErr w:type="spellStart"/>
+      <w:r>
+        <w:t>één</w:t>
+      </w:r>
+      <w:proofErr w:type="spellEnd"/>
+      <w:r>
+        <w:t xml:space="preserve"> </w:t>
+      </w:r>
+      <w:proofErr w:type="spellStart"/>
+      <w:r>
+        <w:t>stroomschema</w:t>
+      </w:r>
+      <w:proofErr w:type="spellEnd"/>
+      <w:r>
+        <w:t xml:space="preserve"> </w:t>
+      </w:r>
+      <w:proofErr w:type="spellStart"/>
+      <w:r>
+        <w:t>zien</w:t>
+      </w:r>
+      <w:proofErr w:type="spellEnd"/>
+      <w:r>
+        <w:t>.</w:t>
+      </w:r>
+    </w:p>
+    <w:p>
+      <w:pPr>
         <w:numPr>
           <w:ilvl w:val="0"/>
-          <w:numId w:val="20"/>
+          <w:numId w:val="23"/>
         </w:numPr>
         <w:rPr>
           <w:lang w:val="nl-NL"/>
@@ -1686,63 +1673,14 @@
         <w:rPr>
           <w:lang w:val="nl-NL"/>
         </w:rPr>
-        <w:t xml:space="preserve">Kies 1 van de </w:t>
-      </w:r>
-      <w:r>
-        <w:rPr>
-          <w:lang w:val="nl-NL"/>
-        </w:rPr>
-        <w:t>functionaliteiten</w:t>
-      </w:r>
-      <w:r>
-        <w:rPr>
-          <w:lang w:val="nl-NL"/>
-        </w:rPr>
-        <w:t xml:space="preserve"> die hieronder </w:t>
-      </w:r>
-      <w:r>
-        <w:rPr>
-          <w:lang w:val="nl-NL"/>
-        </w:rPr>
-        <w:t>benoemd</w:t>
-      </w:r>
-      <w:r>
-        <w:rPr>
-          <w:lang w:val="nl-NL"/>
-        </w:rPr>
-        <w:t xml:space="preserve"> </w:t>
-      </w:r>
-      <w:r>
-        <w:rPr>
-          <w:lang w:val="nl-NL"/>
-        </w:rPr>
-        <w:t>wordt</w:t>
-      </w:r>
-      <w:r>
-        <w:rPr>
-          <w:lang w:val="nl-NL"/>
-        </w:rPr>
-        <w:t xml:space="preserve"> en jij gaat bouwen. </w:t>
-      </w:r>
-      <w:r>
-        <w:rPr>
-          <w:lang w:val="nl-NL"/>
-        </w:rPr>
-        <w:t>Maak een stroomschema van maximaal 20 stappen</w:t>
-      </w:r>
-      <w:r>
-        <w:rPr>
-          <w:lang w:val="nl-NL"/>
-        </w:rPr>
-        <w:t>.</w:t>
-      </w:r>
-    </w:p>
-    <w:p>
-      <w:pPr>
-        <w:pStyle w:val="ListParagraph"/>
+        <w:t>Kies een van de hieronder genoemde functionaliteiten en bouw een stroomschema van maximaal 20 stappen.</w:t>
+      </w:r>
+    </w:p>
+    <w:p>
+      <w:pPr>
         <w:numPr>
           <w:ilvl w:val="0"/>
-          <w:numId w:val="20"/>
+          <w:numId w:val="23"/>
         </w:numPr>
         <w:rPr>
           <w:lang w:val="nl-NL"/>
@@ -1752,15 +1690,14 @@
         <w:rPr>
           <w:lang w:val="nl-NL"/>
         </w:rPr>
-        <w:t>Zorg dat de juiste symbolen en labels gebruikt worden</w:t>
-      </w:r>
-    </w:p>
-    <w:p>
-      <w:pPr>
-        <w:pStyle w:val="ListParagraph"/>
+        <w:t>Gebruik de juiste symbolen en labels.</w:t>
+      </w:r>
+    </w:p>
+    <w:p>
+      <w:pPr>
         <w:numPr>
           <w:ilvl w:val="0"/>
-          <w:numId w:val="20"/>
+          <w:numId w:val="23"/>
         </w:numPr>
         <w:rPr>
           <w:lang w:val="nl-NL"/>
@@ -1770,7 +1707,7 @@
         <w:rPr>
           <w:lang w:val="nl-NL"/>
         </w:rPr>
-        <w:t>Zorg dat er een uitlegdocument komt waar je elke stap toelicht.</w:t>
+        <w:t>Schrijf een uitlegdocument waarin je elke stap van het schema toelicht.</w:t>
       </w:r>
     </w:p>
     <w:p>
@@ -1792,6 +1729,7 @@
         <w:br w:type="page"/>
       </w:r>
     </w:p>
+    <w:bookmarkEnd w:id="6"/>
     <w:p>
       <w:pPr>
         <w:pStyle w:val="Heading2"/>
@@ -1799,139 +1737,736 @@
           <w:lang w:val="nl-NL"/>
         </w:rPr>
       </w:pPr>
-      <w:bookmarkStart w:id="6" w:name="_Toc180426947"/>
       <w:r>
         <w:rPr>
           <w:lang w:val="nl-NL"/>
         </w:rPr>
         <w:lastRenderedPageBreak/>
-        <w:t>Functionaliteiten</w:t>
-      </w:r>
-      <w:bookmarkEnd w:id="6"/>
-    </w:p>
-    <w:p>
-      <w:pPr>
-        <w:rPr>
-          <w:lang w:val="nl-NL"/>
-        </w:rPr>
-      </w:pPr>
-      <w:r>
-        <w:rPr>
-          <w:lang w:val="nl-NL"/>
-        </w:rPr>
-        <w:t>Voeg functionaliteiten toe aan de website.</w:t>
-      </w:r>
-      <w:r>
-        <w:rPr>
-          <w:lang w:val="nl-NL"/>
-        </w:rPr>
+        <w:t>Verplichte functionaliteiten</w:t>
+      </w:r>
+    </w:p>
+    <w:p>
+      <w:pPr>
+        <w:pStyle w:val="Heading3"/>
+        <w:rPr>
+          <w:lang w:val="nl-NL"/>
+        </w:rPr>
+      </w:pPr>
+      <w:r>
+        <w:rPr>
+          <w:lang w:val="nl-NL"/>
+        </w:rPr>
+        <w:t xml:space="preserve">Login functionaliteit (10 </w:t>
+      </w:r>
+      <w:proofErr w:type="gramStart"/>
+      <w:r>
+        <w:rPr>
+          <w:lang w:val="nl-NL"/>
+        </w:rPr>
+        <w:t>punten)*</w:t>
+      </w:r>
+      <w:proofErr w:type="gramEnd"/>
+      <w:r>
+        <w:rPr>
+          <w:lang w:val="nl-NL"/>
+        </w:rPr>
+        <w:br/>
+      </w:r>
+    </w:p>
+    <w:p>
+      <w:pPr>
+        <w:rPr>
+          <w:lang w:val="nl-NL"/>
+        </w:rPr>
+      </w:pPr>
+      <w:r>
+        <w:rPr>
+          <w:lang w:val="nl-NL"/>
+        </w:rPr>
+        <w:t>Maak een registreer- en inlogfunctionaliteit die voldoet aan de volgende eisen:</w:t>
+      </w:r>
+    </w:p>
+    <w:p>
+      <w:pPr>
+        <w:numPr>
+          <w:ilvl w:val="1"/>
+          <w:numId w:val="24"/>
+        </w:numPr>
+      </w:pPr>
+      <w:proofErr w:type="spellStart"/>
+      <w:r>
+        <w:t>Inloggen</w:t>
+      </w:r>
+      <w:proofErr w:type="spellEnd"/>
+      <w:r>
+        <w:t xml:space="preserve"> met </w:t>
+      </w:r>
+      <w:proofErr w:type="spellStart"/>
+      <w:r>
+        <w:t>gebruikersnaam</w:t>
+      </w:r>
+      <w:proofErr w:type="spellEnd"/>
+      <w:r>
+        <w:t xml:space="preserve"> &amp; </w:t>
+      </w:r>
+      <w:proofErr w:type="spellStart"/>
+      <w:r>
+        <w:t>wachtwoord</w:t>
+      </w:r>
+      <w:proofErr w:type="spellEnd"/>
+    </w:p>
+    <w:p>
+      <w:pPr>
+        <w:numPr>
+          <w:ilvl w:val="1"/>
+          <w:numId w:val="24"/>
+        </w:numPr>
+      </w:pPr>
+      <w:proofErr w:type="spellStart"/>
+      <w:r>
+        <w:t>Registreren</w:t>
+      </w:r>
+      <w:proofErr w:type="spellEnd"/>
+      <w:r>
+        <w:t xml:space="preserve"> van een </w:t>
+      </w:r>
+      <w:proofErr w:type="spellStart"/>
+      <w:r>
+        <w:t>nieuwe</w:t>
+      </w:r>
+      <w:proofErr w:type="spellEnd"/>
+      <w:r>
         <w:t xml:space="preserve"> </w:t>
       </w:r>
-    </w:p>
-    <w:p>
-      <w:pPr>
-        <w:rPr>
-          <w:lang w:val="nl-NL"/>
-        </w:rPr>
-      </w:pPr>
-      <w:r>
-        <w:rPr>
-          <w:lang w:val="nl-NL"/>
-        </w:rPr>
-        <w:t xml:space="preserve">De </w:t>
-      </w:r>
-      <w:r>
-        <w:rPr>
-          <w:lang w:val="nl-NL"/>
-        </w:rPr>
-        <w:t>functionaliteiten</w:t>
-      </w:r>
-      <w:r>
-        <w:rPr>
-          <w:lang w:val="nl-NL"/>
-        </w:rPr>
-        <w:t xml:space="preserve"> met een * zijn verplicht. </w:t>
-      </w:r>
-    </w:p>
-    <w:p>
-      <w:pPr>
-        <w:rPr>
-          <w:lang w:val="nl-NL"/>
-        </w:rPr>
-      </w:pPr>
-      <w:r>
-        <w:rPr>
-          <w:lang w:val="nl-NL"/>
-        </w:rPr>
-        <w:t>Verder</w:t>
-      </w:r>
-      <w:r>
-        <w:rPr>
-          <w:lang w:val="nl-NL"/>
-        </w:rPr>
-        <w:t xml:space="preserve"> zijn er twee </w:t>
-      </w:r>
-      <w:r>
-        <w:rPr>
-          <w:i/>
-          <w:iCs/>
-          <w:lang w:val="nl-NL"/>
-        </w:rPr>
-        <w:t>keuze-functionaliteiten</w:t>
-      </w:r>
-      <w:r>
-        <w:rPr>
-          <w:lang w:val="nl-NL"/>
-        </w:rPr>
-        <w:t xml:space="preserve">, waarvan je er minimaal één maakt. </w:t>
-      </w:r>
-    </w:p>
-    <w:p>
-      <w:pPr>
-        <w:rPr>
-          <w:lang w:val="nl-NL"/>
-        </w:rPr>
-      </w:pPr>
-      <w:r>
-        <w:rPr>
-          <w:lang w:val="nl-NL"/>
-        </w:rPr>
-        <w:t>Daarnaast is er ruimte voor een</w:t>
-      </w:r>
-      <w:r>
-        <w:rPr>
-          <w:lang w:val="nl-NL"/>
-        </w:rPr>
-        <w:t xml:space="preserve"> of meerdere</w:t>
-      </w:r>
-      <w:r>
-        <w:rPr>
-          <w:lang w:val="nl-NL"/>
-        </w:rPr>
+      <w:proofErr w:type="spellStart"/>
+      <w:r>
+        <w:t>gebruiker</w:t>
+      </w:r>
+      <w:proofErr w:type="spellEnd"/>
+    </w:p>
+    <w:p>
+      <w:pPr>
+        <w:numPr>
+          <w:ilvl w:val="1"/>
+          <w:numId w:val="24"/>
+        </w:numPr>
+      </w:pPr>
+      <w:proofErr w:type="spellStart"/>
+      <w:r>
+        <w:t>Uitloggen</w:t>
+      </w:r>
+      <w:proofErr w:type="spellEnd"/>
+    </w:p>
+    <w:p>
+      <w:pPr>
+        <w:numPr>
+          <w:ilvl w:val="1"/>
+          <w:numId w:val="24"/>
+        </w:numPr>
+        <w:rPr>
+          <w:lang w:val="nl-NL"/>
+        </w:rPr>
+      </w:pPr>
+      <w:r>
+        <w:rPr>
+          <w:lang w:val="nl-NL"/>
+        </w:rPr>
+        <w:t>Een “videotheek” pagina die alleen toegankelijk is voor ingelogde gebruikers</w:t>
+      </w:r>
+    </w:p>
+    <w:p>
+      <w:pPr>
+        <w:rPr>
+          <w:lang w:val="nl-NL"/>
+        </w:rPr>
+      </w:pPr>
+    </w:p>
+    <w:p>
+      <w:pPr>
+        <w:pStyle w:val="Heading3"/>
+        <w:rPr>
+          <w:lang w:val="nl-NL"/>
+        </w:rPr>
+      </w:pPr>
+      <w:r>
+        <w:rPr>
+          <w:lang w:val="nl-NL"/>
+        </w:rPr>
+        <w:t xml:space="preserve">Logging (10 </w:t>
+      </w:r>
+      <w:proofErr w:type="gramStart"/>
+      <w:r>
+        <w:rPr>
+          <w:lang w:val="nl-NL"/>
+        </w:rPr>
+        <w:t>punten)*</w:t>
+      </w:r>
+      <w:proofErr w:type="gramEnd"/>
+    </w:p>
+    <w:p>
+      <w:pPr>
+        <w:rPr>
+          <w:lang w:val="nl-NL"/>
+        </w:rPr>
+      </w:pPr>
+      <w:r>
+        <w:rPr>
+          <w:lang w:val="nl-NL"/>
+        </w:rPr>
+        <w:br/>
+        <w:t>Als een dvd wordt gehuurd, teruggebracht of gereserveerd (indien gekozen), moet er een nieuwe regel aan de logging-tabel worden toegevoegd met de volgende informatie:</w:t>
+      </w:r>
+    </w:p>
+    <w:p>
+      <w:pPr>
+        <w:numPr>
+          <w:ilvl w:val="1"/>
+          <w:numId w:val="24"/>
+        </w:numPr>
+        <w:rPr>
+          <w:lang w:val="nl-NL"/>
+        </w:rPr>
+      </w:pPr>
+      <w:r>
+        <w:rPr>
+          <w:lang w:val="nl-NL"/>
+        </w:rPr>
+        <w:t>Actie: Terugbrengen, huren (of reserveren)</w:t>
+      </w:r>
+    </w:p>
+    <w:p>
+      <w:pPr>
+        <w:numPr>
+          <w:ilvl w:val="1"/>
+          <w:numId w:val="24"/>
+        </w:numPr>
+        <w:rPr>
+          <w:lang w:val="nl-NL"/>
+        </w:rPr>
+      </w:pPr>
+      <w:r>
+        <w:rPr>
+          <w:lang w:val="nl-NL"/>
+        </w:rPr>
+        <w:t>Wie voert de actie uit?</w:t>
+      </w:r>
+    </w:p>
+    <w:p>
+      <w:pPr>
+        <w:numPr>
+          <w:ilvl w:val="1"/>
+          <w:numId w:val="24"/>
+        </w:numPr>
+      </w:pPr>
+      <w:r>
+        <w:t xml:space="preserve">Timestamp van de </w:t>
+      </w:r>
+      <w:proofErr w:type="spellStart"/>
+      <w:r>
+        <w:t>actie</w:t>
+      </w:r>
+      <w:proofErr w:type="spellEnd"/>
+    </w:p>
+    <w:p>
+      <w:pPr>
+        <w:rPr>
+          <w:rStyle w:val="Heading3Char"/>
+          <w:lang w:val="nl-NL"/>
+        </w:rPr>
+      </w:pPr>
+      <w:r>
+        <w:rPr>
+          <w:rStyle w:val="Heading3Char"/>
+          <w:lang w:val="nl-NL"/>
+        </w:rPr>
+        <w:br w:type="page"/>
+      </w:r>
+    </w:p>
+    <w:p>
+      <w:pPr>
+        <w:rPr>
+          <w:rStyle w:val="Heading3Char"/>
+          <w:lang w:val="nl-NL"/>
+        </w:rPr>
+      </w:pPr>
+      <w:r>
+        <w:rPr>
+          <w:rStyle w:val="Heading3Char"/>
+          <w:lang w:val="nl-NL"/>
+        </w:rPr>
+        <w:lastRenderedPageBreak/>
+        <w:t xml:space="preserve">API (10 </w:t>
+      </w:r>
+      <w:proofErr w:type="gramStart"/>
+      <w:r>
+        <w:rPr>
+          <w:rStyle w:val="Heading3Char"/>
+          <w:lang w:val="nl-NL"/>
+        </w:rPr>
+        <w:t>punten)*</w:t>
+      </w:r>
+      <w:proofErr w:type="gramEnd"/>
+    </w:p>
+    <w:p>
+      <w:r>
+        <w:rPr>
+          <w:rStyle w:val="Heading3Char"/>
+          <w:lang w:val="nl-NL"/>
+        </w:rPr>
+        <w:br/>
+      </w:r>
+      <w:r>
+        <w:rPr>
+          <w:lang w:val="nl-NL"/>
+        </w:rPr>
+        <w:t xml:space="preserve">Maak een API waarmee acties via de website kunnen worden uitgevoerd. </w:t>
+      </w:r>
+      <w:r>
+        <w:t xml:space="preserve">Zorg </w:t>
+      </w:r>
+      <w:proofErr w:type="spellStart"/>
+      <w:r>
+        <w:t>voor</w:t>
+      </w:r>
+      <w:proofErr w:type="spellEnd"/>
+      <w:r>
         <w:t xml:space="preserve"> </w:t>
       </w:r>
-      <w:r>
-        <w:rPr>
-          <w:i/>
-          <w:iCs/>
-          <w:lang w:val="nl-NL"/>
-        </w:rPr>
-        <w:t>bonus-functionaliteit</w:t>
-      </w:r>
-      <w:r>
-        <w:rPr>
-          <w:i/>
-          <w:iCs/>
-          <w:lang w:val="nl-NL"/>
-        </w:rPr>
+      <w:proofErr w:type="spellStart"/>
+      <w:r>
+        <w:t>documentatie</w:t>
+      </w:r>
+      <w:proofErr w:type="spellEnd"/>
+      <w:r>
+        <w:t xml:space="preserve"> door </w:t>
+      </w:r>
+      <w:proofErr w:type="spellStart"/>
+      <w:r>
+        <w:t>middel</w:t>
+      </w:r>
+      <w:proofErr w:type="spellEnd"/>
+      <w:r>
+        <w:t xml:space="preserve"> van Swagger.</w:t>
+      </w:r>
+    </w:p>
+    <w:p>
+      <w:pPr>
+        <w:numPr>
+          <w:ilvl w:val="1"/>
+          <w:numId w:val="24"/>
+        </w:numPr>
+      </w:pPr>
+      <w:r>
+        <w:t>CRUD-</w:t>
+      </w:r>
+      <w:proofErr w:type="spellStart"/>
+      <w:r>
+        <w:t>acties</w:t>
+      </w:r>
+      <w:proofErr w:type="spellEnd"/>
+      <w:r>
+        <w:t xml:space="preserve"> via de API (Create, Read, Update, Delete)</w:t>
+      </w:r>
+    </w:p>
+    <w:p>
+      <w:pPr>
+        <w:numPr>
+          <w:ilvl w:val="1"/>
+          <w:numId w:val="24"/>
+        </w:numPr>
+        <w:rPr>
+          <w:lang w:val="nl-NL"/>
+        </w:rPr>
+      </w:pPr>
+      <w:r>
+        <w:rPr>
+          <w:lang w:val="nl-NL"/>
+        </w:rPr>
+        <w:t xml:space="preserve">Swagger-documentatie via een </w:t>
+      </w:r>
+      <w:proofErr w:type="gramStart"/>
+      <w:r>
+        <w:rPr>
+          <w:lang w:val="nl-NL"/>
+        </w:rPr>
+        <w:t>swagger.yaml</w:t>
+      </w:r>
+      <w:proofErr w:type="gramEnd"/>
+      <w:r>
+        <w:rPr>
+          <w:lang w:val="nl-NL"/>
+        </w:rPr>
+        <w:t xml:space="preserve"> bestand</w:t>
+      </w:r>
+    </w:p>
+    <w:p>
+      <w:pPr>
+        <w:rPr>
+          <w:lang w:val="nl-NL"/>
+        </w:rPr>
+      </w:pPr>
+    </w:p>
+    <w:p>
+      <w:pPr>
+        <w:rPr>
+          <w:rStyle w:val="Heading3Char"/>
+          <w:lang w:val="nl-NL"/>
+        </w:rPr>
+      </w:pPr>
+      <w:r>
+        <w:rPr>
+          <w:rStyle w:val="Heading3Char"/>
+          <w:lang w:val="nl-NL"/>
+        </w:rPr>
+        <w:t xml:space="preserve">CRUD (10 </w:t>
+      </w:r>
+      <w:proofErr w:type="gramStart"/>
+      <w:r>
+        <w:rPr>
+          <w:rStyle w:val="Heading3Char"/>
+          <w:lang w:val="nl-NL"/>
+        </w:rPr>
+        <w:t>punten)*</w:t>
+      </w:r>
+      <w:proofErr w:type="gramEnd"/>
+    </w:p>
+    <w:p>
+      <w:pPr>
+        <w:rPr>
+          <w:lang w:val="nl-NL"/>
+        </w:rPr>
+      </w:pPr>
+      <w:r>
+        <w:rPr>
+          <w:lang w:val="nl-NL"/>
+        </w:rPr>
+        <w:br/>
+        <w:t>Maak zichtbaar welke dvd’s beschikbaar, uitgeleend of gereserveerd (keuzeopdracht) zijn.</w:t>
+      </w:r>
+    </w:p>
+    <w:p>
+      <w:pPr>
+        <w:numPr>
+          <w:ilvl w:val="1"/>
+          <w:numId w:val="24"/>
+        </w:numPr>
+      </w:pPr>
+      <w:proofErr w:type="spellStart"/>
+      <w:r>
+        <w:t>Acties</w:t>
+      </w:r>
+      <w:proofErr w:type="spellEnd"/>
+      <w:r>
+        <w:t xml:space="preserve">: </w:t>
+      </w:r>
+      <w:proofErr w:type="spellStart"/>
+      <w:r>
+        <w:t>dvd’s</w:t>
+      </w:r>
+      <w:proofErr w:type="spellEnd"/>
+      <w:r>
+        <w:t xml:space="preserve"> </w:t>
+      </w:r>
+      <w:proofErr w:type="spellStart"/>
+      <w:r>
+        <w:t>lenen</w:t>
+      </w:r>
+      <w:proofErr w:type="spellEnd"/>
+      <w:r>
+        <w:t xml:space="preserve"> </w:t>
+      </w:r>
+      <w:proofErr w:type="spellStart"/>
+      <w:r>
         <w:t>en</w:t>
       </w:r>
-      <w:r>
-        <w:rPr>
-          <w:lang w:val="nl-NL"/>
-        </w:rPr>
-        <w:t xml:space="preserve"> naar eigen inzicht.</w:t>
-      </w:r>
+      <w:proofErr w:type="spellEnd"/>
+      <w:r>
+        <w:t xml:space="preserve"> </w:t>
+      </w:r>
+      <w:proofErr w:type="spellStart"/>
+      <w:r>
+        <w:t>terugbrengen</w:t>
+      </w:r>
+      <w:proofErr w:type="spellEnd"/>
+    </w:p>
+    <w:p>
+      <w:pPr>
+        <w:numPr>
+          <w:ilvl w:val="1"/>
+          <w:numId w:val="24"/>
+        </w:numPr>
+        <w:rPr>
+          <w:lang w:val="nl-NL"/>
+        </w:rPr>
+      </w:pPr>
+      <w:r>
+        <w:rPr>
+          <w:lang w:val="nl-NL"/>
+        </w:rPr>
+        <w:t>Overzicht van alle dvd’s (uitgeleend en beschikbaar)</w:t>
+      </w:r>
+    </w:p>
+    <w:p>
+      <w:pPr>
+        <w:rPr>
+          <w:lang w:val="nl-NL"/>
+        </w:rPr>
+      </w:pPr>
+      <w:r>
+        <w:rPr>
+          <w:lang w:val="nl-NL"/>
+        </w:rPr>
+        <w:br w:type="page"/>
+      </w:r>
+    </w:p>
+    <w:p>
+      <w:pPr>
+        <w:pStyle w:val="Heading2"/>
+        <w:rPr>
+          <w:lang w:val="nl-NL"/>
+        </w:rPr>
+      </w:pPr>
+      <w:bookmarkStart w:id="7" w:name="_Toc180426949"/>
+      <w:r>
+        <w:rPr>
+          <w:lang w:val="nl-NL"/>
+        </w:rPr>
+        <w:lastRenderedPageBreak/>
+        <w:t>Keuzefunctionaliteit</w:t>
+      </w:r>
+      <w:bookmarkEnd w:id="7"/>
+      <w:r>
+        <w:rPr>
+          <w:lang w:val="nl-NL"/>
+        </w:rPr>
+        <w:t>en</w:t>
+      </w:r>
+    </w:p>
+    <w:p>
+      <w:pPr>
+        <w:rPr>
+          <w:lang w:val="nl-NL"/>
+        </w:rPr>
+      </w:pPr>
+      <w:r>
+        <w:rPr>
+          <w:lang w:val="nl-NL"/>
+        </w:rPr>
+        <w:t>Je moet minstens één van de onderstaande functionaliteiten kiezen, maar je mag ook beide uitvoeren voor extra punten.</w:t>
+      </w:r>
+    </w:p>
+    <w:p>
+      <w:pPr>
+        <w:rPr>
+          <w:lang w:val="nl-NL"/>
+        </w:rPr>
+      </w:pPr>
+      <w:r>
+        <w:rPr>
+          <w:rStyle w:val="Heading3Char"/>
+          <w:lang w:val="nl-NL"/>
+        </w:rPr>
+        <w:t>Keuze 1: Reserveren (15 punten)</w:t>
+      </w:r>
+      <w:r>
+        <w:rPr>
+          <w:rStyle w:val="Heading3Char"/>
+          <w:lang w:val="nl-NL"/>
+        </w:rPr>
+        <w:br/>
+      </w:r>
+      <w:r>
+        <w:rPr>
+          <w:lang w:val="nl-NL"/>
+        </w:rPr>
+        <w:t xml:space="preserve">Soms willen klanten een dvd reserveren om deze later op te halen. </w:t>
+      </w:r>
+    </w:p>
+    <w:p>
+      <w:pPr>
+        <w:pStyle w:val="ListParagraph"/>
+        <w:numPr>
+          <w:ilvl w:val="0"/>
+          <w:numId w:val="27"/>
+        </w:numPr>
+        <w:rPr>
+          <w:lang w:val="nl-NL"/>
+        </w:rPr>
+      </w:pPr>
+      <w:r>
+        <w:rPr>
+          <w:lang w:val="nl-NL"/>
+        </w:rPr>
+        <w:t>Voeg een reserveringsfunctie toe aan de website.</w:t>
+      </w:r>
+    </w:p>
+    <w:p>
+      <w:pPr>
+        <w:pStyle w:val="ListParagraph"/>
+        <w:numPr>
+          <w:ilvl w:val="0"/>
+          <w:numId w:val="27"/>
+        </w:numPr>
+        <w:rPr>
+          <w:lang w:val="nl-NL"/>
+        </w:rPr>
+      </w:pPr>
+      <w:r>
+        <w:rPr>
+          <w:lang w:val="nl-NL"/>
+        </w:rPr>
+        <w:t>Voeg een reserveringsactie toe aan de website</w:t>
+      </w:r>
+    </w:p>
+    <w:p>
+      <w:pPr>
+        <w:pStyle w:val="ListParagraph"/>
+        <w:numPr>
+          <w:ilvl w:val="0"/>
+          <w:numId w:val="27"/>
+        </w:numPr>
+        <w:rPr>
+          <w:lang w:val="nl-NL"/>
+        </w:rPr>
+      </w:pPr>
+      <w:r>
+        <w:rPr>
+          <w:lang w:val="nl-NL"/>
+        </w:rPr>
+        <w:t>Reserveren werkt alleen voor ingelogde gebruikers</w:t>
+      </w:r>
+    </w:p>
+    <w:p>
+      <w:pPr>
+        <w:pStyle w:val="ListParagraph"/>
+        <w:numPr>
+          <w:ilvl w:val="0"/>
+          <w:numId w:val="27"/>
+        </w:numPr>
+        <w:rPr>
+          <w:lang w:val="nl-NL"/>
+        </w:rPr>
+      </w:pPr>
+      <w:r>
+        <w:rPr>
+          <w:lang w:val="nl-NL"/>
+        </w:rPr>
+        <w:t>Reserveren moet ook via de API mogelijk zijn</w:t>
+      </w:r>
+    </w:p>
+    <w:p>
+      <w:pPr>
+        <w:pStyle w:val="ListParagraph"/>
+        <w:numPr>
+          <w:ilvl w:val="0"/>
+          <w:numId w:val="27"/>
+        </w:numPr>
+        <w:rPr>
+          <w:lang w:val="nl-NL"/>
+        </w:rPr>
+      </w:pPr>
+      <w:r>
+        <w:rPr>
+          <w:lang w:val="nl-NL"/>
+        </w:rPr>
+        <w:t>Gereserveerde dvd’s kunnen niet worden uitgeleend</w:t>
+      </w:r>
+    </w:p>
+    <w:p>
+      <w:pPr>
+        <w:rPr>
+          <w:lang w:val="nl-NL"/>
+        </w:rPr>
+      </w:pPr>
+    </w:p>
+    <w:p>
+      <w:pPr>
+        <w:pStyle w:val="Heading3"/>
+        <w:rPr>
+          <w:lang w:val="nl-NL"/>
+        </w:rPr>
+      </w:pPr>
+      <w:r>
+        <w:rPr>
+          <w:lang w:val="nl-NL"/>
+        </w:rPr>
+        <w:t>Keuze 2: Externe API gebruiken (15 punten)</w:t>
+      </w:r>
+    </w:p>
+    <w:p>
+      <w:pPr>
+        <w:rPr>
+          <w:lang w:val="nl-NL"/>
+        </w:rPr>
+      </w:pPr>
+      <w:r>
+        <w:rPr>
+          <w:lang w:val="nl-NL"/>
+        </w:rPr>
+        <w:br/>
+        <w:t>Gebruik een externe API om aanvullende informatie over de films te tonen. Dit kan op een aparte pagina of geïntegreerd worden in de videotheekpagina.</w:t>
+      </w:r>
+    </w:p>
+    <w:p>
+      <w:pPr>
+        <w:pStyle w:val="ListParagraph"/>
+        <w:numPr>
+          <w:ilvl w:val="0"/>
+          <w:numId w:val="28"/>
+        </w:numPr>
+        <w:rPr>
+          <w:lang w:val="nl-NL"/>
+        </w:rPr>
+      </w:pPr>
+      <w:r>
+        <w:rPr>
+          <w:lang w:val="nl-NL"/>
+        </w:rPr>
+        <w:t>Haal een omschrijving en een afbeelding van de film op via een externe API</w:t>
+      </w:r>
+    </w:p>
+    <w:p>
+      <w:pPr>
+        <w:pStyle w:val="ListParagraph"/>
+        <w:numPr>
+          <w:ilvl w:val="0"/>
+          <w:numId w:val="28"/>
+        </w:numPr>
+        <w:rPr>
+          <w:lang w:val="nl-NL"/>
+        </w:rPr>
+      </w:pPr>
+      <w:r>
+        <w:rPr>
+          <w:lang w:val="nl-NL"/>
+        </w:rPr>
+        <w:t>Toon de omschrijving en afbeelding bij de desbetreffende film</w:t>
+      </w:r>
+    </w:p>
+    <w:p>
+      <w:pPr>
+        <w:rPr>
+          <w:b/>
+          <w:bCs/>
+          <w:lang w:val="nl-NL"/>
+        </w:rPr>
+      </w:pPr>
+    </w:p>
+    <w:p>
+      <w:pPr>
+        <w:pStyle w:val="Heading3"/>
+        <w:rPr>
+          <w:lang w:val="nl-NL"/>
+        </w:rPr>
+      </w:pPr>
+    </w:p>
+    <w:p>
+      <w:pPr>
+        <w:pStyle w:val="Heading3"/>
+        <w:rPr>
+          <w:lang w:val="nl-NL"/>
+        </w:rPr>
+      </w:pPr>
     </w:p>
     <w:p>
       <w:pPr>
@@ -1951,73 +2486,76 @@
     </w:p>
     <w:p>
       <w:pPr>
-        <w:pStyle w:val="Heading3"/>
-        <w:rPr>
-          <w:lang w:val="nl-NL"/>
-        </w:rPr>
-      </w:pPr>
-      <w:bookmarkStart w:id="7" w:name="_Toc180426948"/>
+        <w:pStyle w:val="Heading2"/>
+        <w:rPr>
+          <w:lang w:val="nl-NL"/>
+        </w:rPr>
+      </w:pPr>
       <w:r>
         <w:rPr>
           <w:lang w:val="nl-NL"/>
         </w:rPr>
         <w:lastRenderedPageBreak/>
-        <w:t>Voorwaardelijk</w:t>
-      </w:r>
-      <w:bookmarkEnd w:id="7"/>
-    </w:p>
-    <w:p>
-      <w:pPr>
-        <w:pStyle w:val="Heading4"/>
-        <w:numPr>
-          <w:ilvl w:val="0"/>
-          <w:numId w:val="21"/>
-        </w:numPr>
-        <w:rPr>
-          <w:lang w:val="nl-NL"/>
-        </w:rPr>
-      </w:pPr>
-      <w:r>
-        <w:rPr>
-          <w:lang w:val="nl-NL"/>
-        </w:rPr>
-        <w:t>Login fu</w:t>
-      </w:r>
-      <w:r>
-        <w:rPr>
-          <w:lang w:val="nl-NL"/>
-        </w:rPr>
-        <w:t>nctionaliteit</w:t>
-      </w:r>
-      <w:r>
-        <w:rPr>
-          <w:lang w:val="nl-NL"/>
-        </w:rPr>
-        <w:t>*</w:t>
-      </w:r>
-      <w:r>
-        <w:rPr>
-          <w:lang w:val="nl-NL"/>
-        </w:rPr>
-        <w:t xml:space="preserve"> (</w:t>
-      </w:r>
-      <w:r>
-        <w:rPr>
-          <w:lang w:val="nl-NL"/>
-        </w:rPr>
-        <w:t>10</w:t>
-      </w:r>
-      <w:r>
-        <w:rPr>
-          <w:lang w:val="nl-NL"/>
-        </w:rPr>
-        <w:t xml:space="preserve"> punten</w:t>
-      </w:r>
-      <w:r>
-        <w:rPr>
-          <w:lang w:val="nl-NL"/>
-        </w:rPr>
-        <w:t>)</w:t>
+        <w:t>Bonus-functionaliteiten</w:t>
+      </w:r>
+    </w:p>
+    <w:p>
+      <w:r>
+        <w:rPr>
+          <w:lang w:val="nl-NL"/>
+        </w:rPr>
+        <w:t xml:space="preserve">Bedenk zelf een functionaliteit en voeg deze toe. Het aantal punten wordt bepaald op basis van onder andere technische complexiteit, originaliteit, en de kwaliteit van de uitvoering. </w:t>
+      </w:r>
+      <w:r>
+        <w:t xml:space="preserve">Hier </w:t>
+      </w:r>
+      <w:proofErr w:type="spellStart"/>
+      <w:r>
+        <w:t>zijn</w:t>
+      </w:r>
+      <w:proofErr w:type="spellEnd"/>
+      <w:r>
+        <w:t xml:space="preserve"> </w:t>
+      </w:r>
+      <w:proofErr w:type="spellStart"/>
+      <w:r>
+        <w:t>enkele</w:t>
+      </w:r>
+      <w:proofErr w:type="spellEnd"/>
+      <w:r>
+        <w:t xml:space="preserve"> </w:t>
+      </w:r>
+      <w:proofErr w:type="spellStart"/>
+      <w:r>
+        <w:t>suggesties</w:t>
+      </w:r>
+      <w:proofErr w:type="spellEnd"/>
+      <w:r>
+        <w:t xml:space="preserve"> </w:t>
+      </w:r>
+      <w:proofErr w:type="spellStart"/>
+      <w:r>
+        <w:t>voor</w:t>
+      </w:r>
+      <w:proofErr w:type="spellEnd"/>
+      <w:r>
+        <w:t xml:space="preserve"> </w:t>
+      </w:r>
+      <w:proofErr w:type="spellStart"/>
+      <w:r>
+        <w:t>mogelijke</w:t>
+      </w:r>
+      <w:proofErr w:type="spellEnd"/>
+      <w:r>
+        <w:t xml:space="preserve"> </w:t>
+      </w:r>
+      <w:proofErr w:type="spellStart"/>
+      <w:r>
+        <w:t>functionaliteiten</w:t>
+      </w:r>
+      <w:proofErr w:type="spellEnd"/>
+      <w:r>
+        <w:t>:</w:t>
       </w:r>
     </w:p>
     <w:p>
@@ -2025,21 +2563,17 @@
         <w:pStyle w:val="ListParagraph"/>
         <w:numPr>
           <w:ilvl w:val="0"/>
-          <w:numId w:val="17"/>
+          <w:numId w:val="30"/>
         </w:numPr>
         <w:rPr>
-          <w:b/>
-          <w:bCs/>
-          <w:lang w:val="nl-NL"/>
-        </w:rPr>
-      </w:pPr>
-      <w:r>
-        <w:rPr>
-          <w:b/>
-          <w:bCs/>
-          <w:lang w:val="nl-NL"/>
-        </w:rPr>
-        <w:t>Inloggen met behulp van gebruikersnaam &amp; wachtwoord</w:t>
+          <w:lang w:val="nl-NL"/>
+        </w:rPr>
+      </w:pPr>
+      <w:r>
+        <w:rPr>
+          <w:lang w:val="nl-NL"/>
+        </w:rPr>
+        <w:t>Voeg 2FA (twee-factor-authenticatie) toe om de beveiliging van de inlogfunctionaliteit te verbeteren.</w:t>
       </w:r>
     </w:p>
     <w:p>
@@ -2047,21 +2581,110 @@
         <w:pStyle w:val="ListParagraph"/>
         <w:numPr>
           <w:ilvl w:val="0"/>
-          <w:numId w:val="17"/>
+          <w:numId w:val="30"/>
         </w:numPr>
+      </w:pPr>
+      <w:proofErr w:type="spellStart"/>
+      <w:r>
+        <w:t>Implementeer</w:t>
+      </w:r>
+      <w:proofErr w:type="spellEnd"/>
+      <w:r>
+        <w:t xml:space="preserve"> </w:t>
+      </w:r>
+      <w:proofErr w:type="spellStart"/>
+      <w:r>
+        <w:t>gebruikersrollen</w:t>
+      </w:r>
+      <w:proofErr w:type="spellEnd"/>
+      <w:r>
+        <w:t>:</w:t>
+      </w:r>
+    </w:p>
+    <w:p>
+      <w:pPr>
+        <w:pStyle w:val="ListParagraph"/>
+        <w:numPr>
+          <w:ilvl w:val="1"/>
+          <w:numId w:val="30"/>
+        </w:numPr>
+        <w:rPr>
+          <w:lang w:val="nl-NL"/>
+        </w:rPr>
+      </w:pPr>
+      <w:r>
+        <w:rPr>
+          <w:lang w:val="nl-NL"/>
+        </w:rPr>
+        <w:t xml:space="preserve">Minimaal twee rollen: </w:t>
+      </w:r>
+      <w:r>
         <w:rPr>
           <w:b/>
           <w:bCs/>
           <w:lang w:val="nl-NL"/>
         </w:rPr>
-      </w:pPr>
+        <w:t>admin</w:t>
+      </w:r>
+      <w:r>
+        <w:rPr>
+          <w:lang w:val="nl-NL"/>
+        </w:rPr>
+        <w:t xml:space="preserve"> en </w:t>
+      </w:r>
       <w:r>
         <w:rPr>
           <w:b/>
           <w:bCs/>
           <w:lang w:val="nl-NL"/>
         </w:rPr>
-        <w:t>Registreren van een nieuwe gebruiker</w:t>
+        <w:t>gebruiker</w:t>
+      </w:r>
+    </w:p>
+    <w:p>
+      <w:pPr>
+        <w:pStyle w:val="ListParagraph"/>
+        <w:numPr>
+          <w:ilvl w:val="1"/>
+          <w:numId w:val="30"/>
+        </w:numPr>
+        <w:rPr>
+          <w:lang w:val="nl-NL"/>
+        </w:rPr>
+      </w:pPr>
+      <w:r>
+        <w:rPr>
+          <w:lang w:val="nl-NL"/>
+        </w:rPr>
+        <w:t xml:space="preserve">Maak een admin-paneel waar de </w:t>
+      </w:r>
+      <w:r>
+        <w:rPr>
+          <w:b/>
+          <w:bCs/>
+          <w:lang w:val="nl-NL"/>
+        </w:rPr>
+        <w:t>C</w:t>
+      </w:r>
+      <w:r>
+        <w:rPr>
+          <w:lang w:val="nl-NL"/>
+        </w:rPr>
+        <w:t xml:space="preserve">reate en </w:t>
+      </w:r>
+      <w:r>
+        <w:rPr>
+          <w:b/>
+          <w:bCs/>
+          <w:lang w:val="nl-NL"/>
+        </w:rPr>
+        <w:t>D</w:t>
+      </w:r>
+      <w:r>
+        <w:rPr>
+          <w:lang w:val="nl-NL"/>
+        </w:rPr>
+        <w:t>elete acties van CRUD kunnen worden uitgevoerd</w:t>
       </w:r>
     </w:p>
     <w:p>
@@ -2069,563 +2692,28 @@
         <w:pStyle w:val="ListParagraph"/>
         <w:numPr>
           <w:ilvl w:val="0"/>
-          <w:numId w:val="17"/>
+          <w:numId w:val="30"/>
         </w:numPr>
-        <w:rPr>
-          <w:b/>
-          <w:bCs/>
-          <w:lang w:val="nl-NL"/>
-        </w:rPr>
-      </w:pPr>
-      <w:r>
-        <w:rPr>
-          <w:b/>
-          <w:bCs/>
-          <w:lang w:val="nl-NL"/>
-        </w:rPr>
-        <w:t>Uitloggen</w:t>
-      </w:r>
-    </w:p>
-    <w:p>
-      <w:pPr>
-        <w:pStyle w:val="ListParagraph"/>
-        <w:numPr>
-          <w:ilvl w:val="0"/>
-          <w:numId w:val="17"/>
-        </w:numPr>
-        <w:rPr>
-          <w:b/>
-          <w:bCs/>
-          <w:lang w:val="nl-NL"/>
-        </w:rPr>
-      </w:pPr>
-      <w:r>
-        <w:rPr>
-          <w:b/>
-          <w:bCs/>
-          <w:lang w:val="nl-NL"/>
-        </w:rPr>
-        <w:t>Een “</w:t>
-      </w:r>
-      <w:r>
-        <w:rPr>
-          <w:b/>
-          <w:bCs/>
-          <w:lang w:val="nl-NL"/>
-        </w:rPr>
-        <w:t>videotheek</w:t>
-      </w:r>
-      <w:r>
-        <w:rPr>
-          <w:b/>
-          <w:bCs/>
-          <w:lang w:val="nl-NL"/>
-        </w:rPr>
-        <w:t>” pagina die alleen toegankelijk is voor ingelogde gebruikers</w:t>
-      </w:r>
-    </w:p>
-    <w:p>
-      <w:pPr>
-        <w:pStyle w:val="Heading4"/>
-        <w:numPr>
-          <w:ilvl w:val="0"/>
-          <w:numId w:val="21"/>
-        </w:numPr>
-        <w:rPr>
-          <w:lang w:val="de-DE"/>
-        </w:rPr>
-      </w:pPr>
-      <w:proofErr w:type="spellStart"/>
-      <w:r>
-        <w:rPr>
-          <w:lang w:val="de-DE"/>
-        </w:rPr>
-        <w:t>Logging</w:t>
-      </w:r>
-      <w:proofErr w:type="spellEnd"/>
-      <w:r>
-        <w:rPr>
-          <w:lang w:val="de-DE"/>
-        </w:rPr>
-        <w:t>*</w:t>
-      </w:r>
-      <w:r>
-        <w:rPr>
-          <w:lang w:val="de-DE"/>
-        </w:rPr>
-        <w:t xml:space="preserve"> (</w:t>
-      </w:r>
-      <w:r>
-        <w:rPr>
-          <w:lang w:val="de-DE"/>
-        </w:rPr>
-        <w:t>10</w:t>
-      </w:r>
-      <w:r>
-        <w:rPr>
-          <w:lang w:val="de-DE"/>
-        </w:rPr>
-        <w:t xml:space="preserve"> </w:t>
-      </w:r>
-      <w:proofErr w:type="spellStart"/>
-      <w:r>
-        <w:rPr>
-          <w:lang w:val="de-DE"/>
-        </w:rPr>
-        <w:t>punten</w:t>
-      </w:r>
-      <w:proofErr w:type="spellEnd"/>
-      <w:r>
-        <w:rPr>
-          <w:lang w:val="de-DE"/>
-        </w:rPr>
-        <w:t>)</w:t>
-      </w:r>
-    </w:p>
-    <w:p>
-      <w:pPr>
-        <w:rPr>
-          <w:lang w:val="nl-NL"/>
-        </w:rPr>
-      </w:pPr>
-      <w:r>
-        <w:rPr>
-          <w:lang w:val="nl-NL"/>
-        </w:rPr>
-        <w:t xml:space="preserve">Als een </w:t>
-      </w:r>
-      <w:r>
-        <w:rPr>
-          <w:lang w:val="nl-NL"/>
-        </w:rPr>
-        <w:t xml:space="preserve">dvd </w:t>
-      </w:r>
-      <w:proofErr w:type="spellStart"/>
-      <w:r>
-        <w:rPr>
-          <w:lang w:val="nl-NL"/>
-        </w:rPr>
-        <w:t>gehuurt</w:t>
-      </w:r>
-      <w:proofErr w:type="spellEnd"/>
-      <w:r>
-        <w:rPr>
-          <w:lang w:val="nl-NL"/>
-        </w:rPr>
-        <w:t>, t</w:t>
-      </w:r>
-      <w:r>
-        <w:rPr>
-          <w:lang w:val="nl-NL"/>
-        </w:rPr>
-        <w:t xml:space="preserve">eruggebracht </w:t>
-      </w:r>
-      <w:proofErr w:type="gramStart"/>
-      <w:r>
-        <w:rPr>
-          <w:lang w:val="nl-NL"/>
-        </w:rPr>
-        <w:t>word</w:t>
-      </w:r>
-      <w:proofErr w:type="gramEnd"/>
-      <w:r>
-        <w:rPr>
-          <w:lang w:val="nl-NL"/>
-        </w:rPr>
-        <w:t xml:space="preserve"> (of gereserveerd word als je die keuzeopdracht maakt) moet er in de </w:t>
-      </w:r>
-      <w:proofErr w:type="spellStart"/>
-      <w:r>
-        <w:rPr>
-          <w:lang w:val="nl-NL"/>
-        </w:rPr>
-        <w:t>logging</w:t>
-      </w:r>
-      <w:proofErr w:type="spellEnd"/>
-      <w:r>
-        <w:rPr>
-          <w:lang w:val="nl-NL"/>
-        </w:rPr>
-        <w:t xml:space="preserve"> tabel een nieuwe regel worden toegevoegd met daarin het volgende</w:t>
-      </w:r>
-    </w:p>
-    <w:p>
-      <w:pPr>
-        <w:pStyle w:val="ListParagraph"/>
-        <w:numPr>
-          <w:ilvl w:val="0"/>
-          <w:numId w:val="17"/>
-        </w:numPr>
-        <w:rPr>
-          <w:b/>
-          <w:bCs/>
-          <w:lang w:val="nl-NL"/>
-        </w:rPr>
-      </w:pPr>
-      <w:r>
-        <w:rPr>
-          <w:b/>
-          <w:bCs/>
-          <w:lang w:val="nl-NL"/>
-        </w:rPr>
-        <w:t xml:space="preserve">Wat is de actie die </w:t>
-      </w:r>
-      <w:proofErr w:type="gramStart"/>
-      <w:r>
-        <w:rPr>
-          <w:b/>
-          <w:bCs/>
-          <w:lang w:val="nl-NL"/>
-        </w:rPr>
-        <w:t>word</w:t>
-      </w:r>
-      <w:proofErr w:type="gramEnd"/>
-      <w:r>
-        <w:rPr>
-          <w:b/>
-          <w:bCs/>
-          <w:lang w:val="nl-NL"/>
-        </w:rPr>
-        <w:t xml:space="preserve"> gedaan?</w:t>
-      </w:r>
-    </w:p>
-    <w:p>
-      <w:pPr>
-        <w:pStyle w:val="ListParagraph"/>
-        <w:numPr>
-          <w:ilvl w:val="1"/>
-          <w:numId w:val="17"/>
-        </w:numPr>
-        <w:rPr>
-          <w:b/>
-          <w:bCs/>
-          <w:lang w:val="nl-NL"/>
-        </w:rPr>
-      </w:pPr>
-      <w:r>
-        <w:rPr>
-          <w:b/>
-          <w:bCs/>
-          <w:lang w:val="nl-NL"/>
-        </w:rPr>
-        <w:t xml:space="preserve">Terugbrengen, </w:t>
-      </w:r>
-      <w:r>
-        <w:rPr>
-          <w:b/>
-          <w:bCs/>
-          <w:lang w:val="nl-NL"/>
-        </w:rPr>
-        <w:t>huren (of reserveren)</w:t>
-      </w:r>
-    </w:p>
-    <w:p>
-      <w:pPr>
-        <w:pStyle w:val="ListParagraph"/>
-        <w:numPr>
-          <w:ilvl w:val="1"/>
-          <w:numId w:val="17"/>
-        </w:numPr>
-        <w:rPr>
-          <w:b/>
-          <w:bCs/>
-          <w:lang w:val="nl-NL"/>
-        </w:rPr>
-      </w:pPr>
-      <w:r>
-        <w:rPr>
-          <w:b/>
-          <w:bCs/>
-          <w:lang w:val="nl-NL"/>
-        </w:rPr>
-        <w:t>Wie doet deze actie</w:t>
-      </w:r>
-    </w:p>
-    <w:p>
-      <w:pPr>
-        <w:pStyle w:val="ListParagraph"/>
-        <w:numPr>
-          <w:ilvl w:val="1"/>
-          <w:numId w:val="17"/>
-        </w:numPr>
-        <w:rPr>
-          <w:b/>
-          <w:bCs/>
-          <w:lang w:val="nl-NL"/>
-        </w:rPr>
-      </w:pPr>
-      <w:r>
-        <w:rPr>
-          <w:b/>
-          <w:bCs/>
-          <w:lang w:val="nl-NL"/>
-        </w:rPr>
-        <w:t>De timestamp van de actie</w:t>
-      </w:r>
-    </w:p>
-    <w:p>
-      <w:pPr>
-        <w:pStyle w:val="Heading4"/>
-        <w:numPr>
-          <w:ilvl w:val="0"/>
-          <w:numId w:val="21"/>
-        </w:numPr>
-      </w:pPr>
-      <w:r>
-        <w:t>API</w:t>
-      </w:r>
-      <w:r>
-        <w:t>*</w:t>
-      </w:r>
-      <w:r>
-        <w:t xml:space="preserve"> (</w:t>
-      </w:r>
-      <w:r>
-        <w:t>10</w:t>
-      </w:r>
-      <w:r>
-        <w:t xml:space="preserve"> </w:t>
-      </w:r>
-      <w:proofErr w:type="spellStart"/>
-      <w:r>
-        <w:t>punten</w:t>
-      </w:r>
-      <w:proofErr w:type="spellEnd"/>
-      <w:r>
-        <w:t>)</w:t>
-      </w:r>
-    </w:p>
-    <w:p>
-      <w:pPr>
-        <w:rPr>
-          <w:lang w:val="nl-NL"/>
-        </w:rPr>
-      </w:pPr>
-      <w:r>
-        <w:rPr>
-          <w:lang w:val="nl-NL"/>
-        </w:rPr>
-        <w:t>Er is nog geen API aanwezig. Maak die aan zodat er via een API ook acties uitgevoerd kunnen worden en ook dat er swagger documentatie is.</w:t>
-      </w:r>
-    </w:p>
-    <w:p>
-      <w:pPr>
-        <w:pStyle w:val="ListParagraph"/>
-        <w:numPr>
-          <w:ilvl w:val="0"/>
-          <w:numId w:val="17"/>
-        </w:numPr>
-        <w:rPr>
-          <w:b/>
-          <w:bCs/>
-          <w:lang w:val="nl-NL"/>
-        </w:rPr>
-      </w:pPr>
-      <w:r>
-        <w:rPr>
-          <w:b/>
-          <w:bCs/>
-          <w:lang w:val="nl-NL"/>
-        </w:rPr>
-        <w:t>CRUD acties via API</w:t>
-      </w:r>
-    </w:p>
-    <w:p>
-      <w:pPr>
-        <w:pStyle w:val="ListParagraph"/>
-        <w:numPr>
-          <w:ilvl w:val="0"/>
-          <w:numId w:val="17"/>
-        </w:numPr>
-        <w:rPr>
-          <w:b/>
-          <w:bCs/>
-          <w:lang w:val="nl-NL"/>
-        </w:rPr>
-      </w:pPr>
-      <w:r>
-        <w:rPr>
-          <w:b/>
-          <w:bCs/>
-          <w:lang w:val="nl-NL"/>
-        </w:rPr>
-        <w:t xml:space="preserve">Swagger documentatie via een </w:t>
-      </w:r>
-      <w:proofErr w:type="spellStart"/>
-      <w:proofErr w:type="gramStart"/>
-      <w:r>
-        <w:rPr>
-          <w:b/>
-          <w:bCs/>
-          <w:lang w:val="nl-NL"/>
-        </w:rPr>
-        <w:t>swagger.yaml</w:t>
-      </w:r>
-      <w:proofErr w:type="spellEnd"/>
-      <w:proofErr w:type="gramEnd"/>
-      <w:r>
-        <w:rPr>
-          <w:b/>
-          <w:bCs/>
-          <w:lang w:val="nl-NL"/>
-        </w:rPr>
-        <w:t xml:space="preserve"> file</w:t>
-      </w:r>
-    </w:p>
-    <w:p>
-      <w:pPr>
-        <w:pStyle w:val="Heading4"/>
-        <w:numPr>
-          <w:ilvl w:val="0"/>
-          <w:numId w:val="21"/>
-        </w:numPr>
-      </w:pPr>
-      <w:proofErr w:type="spellStart"/>
-      <w:r>
-        <w:t>cRUd</w:t>
-      </w:r>
-      <w:proofErr w:type="spellEnd"/>
-      <w:r>
-        <w:t>*</w:t>
-      </w:r>
-      <w:r>
-        <w:t xml:space="preserve"> (</w:t>
-      </w:r>
-      <w:r>
-        <w:t>10</w:t>
-      </w:r>
-      <w:r>
-        <w:t xml:space="preserve"> </w:t>
-      </w:r>
-      <w:proofErr w:type="spellStart"/>
-      <w:r>
-        <w:t>punten</w:t>
-      </w:r>
-      <w:proofErr w:type="spellEnd"/>
-      <w:r>
-        <w:t>)</w:t>
-      </w:r>
-    </w:p>
-    <w:p>
-      <w:pPr>
-        <w:rPr>
-          <w:lang w:val="nl-NL"/>
-        </w:rPr>
-      </w:pPr>
-      <w:r>
-        <w:rPr>
-          <w:lang w:val="nl-NL"/>
-        </w:rPr>
-        <w:t>Op de website moet kunnen bekeken worden welke dvd’s er allemaal zijn. Ook welke zijn uitgeleend</w:t>
-      </w:r>
-      <w:r>
-        <w:rPr>
-          <w:lang w:val="nl-NL"/>
-        </w:rPr>
-        <w:t xml:space="preserve"> en je moet ze kunnen uitlenen</w:t>
-      </w:r>
-    </w:p>
-    <w:p>
-      <w:pPr>
-        <w:pStyle w:val="ListParagraph"/>
-        <w:numPr>
-          <w:ilvl w:val="0"/>
-          <w:numId w:val="17"/>
-        </w:numPr>
-        <w:rPr>
-          <w:b/>
-          <w:bCs/>
-          <w:lang w:val="nl-NL"/>
-        </w:rPr>
-      </w:pPr>
-      <w:r>
-        <w:rPr>
-          <w:b/>
-          <w:bCs/>
-          <w:lang w:val="nl-NL"/>
-        </w:rPr>
-        <w:t>RU acties op de website</w:t>
-      </w:r>
-    </w:p>
-    <w:p>
-      <w:pPr>
-        <w:pStyle w:val="ListParagraph"/>
-        <w:numPr>
-          <w:ilvl w:val="0"/>
-          <w:numId w:val="17"/>
-        </w:numPr>
-        <w:rPr>
-          <w:b/>
-          <w:bCs/>
-          <w:lang w:val="nl-NL"/>
-        </w:rPr>
-      </w:pPr>
-      <w:r>
-        <w:rPr>
-          <w:b/>
-          <w:bCs/>
-          <w:lang w:val="nl-NL"/>
-        </w:rPr>
-        <w:t>Dvd’s lenen</w:t>
-      </w:r>
-    </w:p>
-    <w:p>
-      <w:pPr>
-        <w:pStyle w:val="ListParagraph"/>
-        <w:numPr>
-          <w:ilvl w:val="0"/>
-          <w:numId w:val="17"/>
-        </w:numPr>
-        <w:rPr>
-          <w:b/>
-          <w:bCs/>
-          <w:lang w:val="nl-NL"/>
-        </w:rPr>
-      </w:pPr>
-      <w:r>
-        <w:rPr>
-          <w:b/>
-          <w:bCs/>
-          <w:lang w:val="nl-NL"/>
-        </w:rPr>
-        <w:lastRenderedPageBreak/>
-        <w:t>Dvd’s terugbrengen</w:t>
-      </w:r>
-    </w:p>
-    <w:p>
-      <w:pPr>
-        <w:pStyle w:val="ListParagraph"/>
-        <w:numPr>
-          <w:ilvl w:val="0"/>
-          <w:numId w:val="17"/>
-        </w:numPr>
-        <w:rPr>
-          <w:b/>
-          <w:bCs/>
-          <w:lang w:val="nl-NL"/>
-        </w:rPr>
-      </w:pPr>
-      <w:r>
-        <w:rPr>
-          <w:b/>
-          <w:bCs/>
-          <w:lang w:val="nl-NL"/>
-        </w:rPr>
-        <w:t>Alle dvd’s zien (uitgeleend en beschikbaar)</w:t>
-      </w:r>
-    </w:p>
-    <w:p>
-      <w:pPr>
-        <w:rPr>
-          <w:b/>
-          <w:bCs/>
-          <w:lang w:val="nl-NL"/>
-        </w:rPr>
-      </w:pPr>
-    </w:p>
-    <w:p>
-      <w:pPr>
-        <w:pStyle w:val="Heading3"/>
+      </w:pPr>
+      <w:r>
+        <w:rPr>
+          <w:lang w:val="nl-NL"/>
+        </w:rPr>
+        <w:t xml:space="preserve">Voeg OAuth-authenticatie toe, zodat gebruikers kunnen inloggen met een extern account (bijv. </w:t>
+      </w:r>
+      <w:r>
+        <w:t>Google of Facebook)</w:t>
+      </w:r>
+    </w:p>
+    <w:p>
+      <w:pPr>
+        <w:rPr>
+          <w:lang w:val="nl-NL"/>
+        </w:rPr>
+      </w:pPr>
+    </w:p>
+    <w:p>
+      <w:pPr>
         <w:rPr>
           <w:lang w:val="nl-NL"/>
         </w:rPr>
@@ -2639,611 +2727,12 @@
     </w:p>
     <w:p>
       <w:pPr>
-        <w:pStyle w:val="Heading3"/>
-        <w:rPr>
-          <w:lang w:val="nl-NL"/>
-        </w:rPr>
-      </w:pPr>
-      <w:bookmarkStart w:id="8" w:name="_Toc180426949"/>
-      <w:proofErr w:type="spellStart"/>
-      <w:r>
-        <w:lastRenderedPageBreak/>
-        <w:t>Keuzefunctionaliteit</w:t>
-      </w:r>
-      <w:bookmarkEnd w:id="8"/>
-      <w:proofErr w:type="spellEnd"/>
-    </w:p>
-    <w:p>
-      <w:pPr>
-        <w:rPr>
-          <w:b/>
-          <w:bCs/>
-          <w:lang w:val="nl-NL"/>
-        </w:rPr>
-      </w:pPr>
-      <w:r>
-        <w:rPr>
-          <w:lang w:val="nl-NL"/>
-        </w:rPr>
-        <w:t xml:space="preserve">Bij de keuzefunctionaliteit moet minstens </w:t>
-      </w:r>
-      <w:r>
-        <w:rPr>
-          <w:lang w:val="nl-NL"/>
-        </w:rPr>
-        <w:t>1 gekozen worden. Je mag prima beide opties doen maar minstens 1 ervan is verplicht.</w:t>
-      </w:r>
-    </w:p>
-    <w:p>
-      <w:pPr>
-        <w:pStyle w:val="Heading4"/>
-        <w:rPr>
-          <w:lang w:val="nl-NL"/>
-        </w:rPr>
-      </w:pPr>
-      <w:r>
-        <w:rPr>
-          <w:lang w:val="nl-NL"/>
-        </w:rPr>
-        <w:t xml:space="preserve">Keuze 1: </w:t>
-      </w:r>
-      <w:r>
-        <w:rPr>
-          <w:lang w:val="nl-NL"/>
-        </w:rPr>
-        <w:t>reserveren</w:t>
-      </w:r>
-      <w:r>
-        <w:rPr>
-          <w:lang w:val="nl-NL"/>
-        </w:rPr>
-        <w:t xml:space="preserve"> (</w:t>
-      </w:r>
-      <w:r>
-        <w:rPr>
-          <w:lang w:val="nl-NL"/>
-        </w:rPr>
-        <w:t>15</w:t>
-      </w:r>
-      <w:r>
-        <w:rPr>
-          <w:lang w:val="nl-NL"/>
-        </w:rPr>
-        <w:t xml:space="preserve"> punten)</w:t>
-      </w:r>
-    </w:p>
-    <w:p>
-      <w:pPr>
-        <w:rPr>
-          <w:lang w:val="nl-NL"/>
-        </w:rPr>
-      </w:pPr>
-      <w:r>
-        <w:rPr>
-          <w:lang w:val="nl-NL"/>
-        </w:rPr>
-        <w:t xml:space="preserve">Soms worden dvd’s ook gereserveerd om op een later moment </w:t>
-      </w:r>
-      <w:r>
-        <w:rPr>
-          <w:lang w:val="nl-NL"/>
-        </w:rPr>
-        <w:t>opgehaald te worden.</w:t>
-      </w:r>
-    </w:p>
-    <w:p>
-      <w:pPr>
-        <w:pStyle w:val="ListParagraph"/>
-        <w:numPr>
-          <w:ilvl w:val="0"/>
-          <w:numId w:val="17"/>
-        </w:numPr>
-        <w:rPr>
-          <w:b/>
-          <w:bCs/>
-          <w:lang w:val="nl-NL"/>
-        </w:rPr>
-      </w:pPr>
-      <w:r>
-        <w:rPr>
-          <w:b/>
-          <w:bCs/>
-          <w:lang w:val="nl-NL"/>
-        </w:rPr>
-        <w:t>Reserveer actie toevoegen op de website</w:t>
-      </w:r>
-    </w:p>
-    <w:p>
-      <w:pPr>
-        <w:pStyle w:val="ListParagraph"/>
-        <w:numPr>
-          <w:ilvl w:val="0"/>
-          <w:numId w:val="17"/>
-        </w:numPr>
-        <w:rPr>
-          <w:b/>
-          <w:bCs/>
-          <w:lang w:val="nl-NL"/>
-        </w:rPr>
-      </w:pPr>
-      <w:r>
-        <w:rPr>
-          <w:b/>
-          <w:bCs/>
-          <w:lang w:val="nl-NL"/>
-        </w:rPr>
-        <w:t>Reserveren werkt alleen als je bent ingelogd</w:t>
-      </w:r>
-    </w:p>
-    <w:p>
-      <w:pPr>
-        <w:pStyle w:val="ListParagraph"/>
-        <w:numPr>
-          <w:ilvl w:val="0"/>
-          <w:numId w:val="17"/>
-        </w:numPr>
-        <w:rPr>
-          <w:b/>
-          <w:bCs/>
-          <w:lang w:val="nl-NL"/>
-        </w:rPr>
-      </w:pPr>
-      <w:r>
-        <w:rPr>
-          <w:b/>
-          <w:bCs/>
-          <w:lang w:val="nl-NL"/>
-        </w:rPr>
-        <w:t>Moet ook via de API kunnen</w:t>
-      </w:r>
-    </w:p>
-    <w:p>
-      <w:pPr>
-        <w:pStyle w:val="ListParagraph"/>
-        <w:numPr>
-          <w:ilvl w:val="0"/>
-          <w:numId w:val="17"/>
-        </w:numPr>
-        <w:rPr>
-          <w:b/>
-          <w:bCs/>
-          <w:lang w:val="nl-NL"/>
-        </w:rPr>
-      </w:pPr>
-      <w:r>
-        <w:rPr>
-          <w:b/>
-          <w:bCs/>
-          <w:lang w:val="nl-NL"/>
-        </w:rPr>
-        <w:t>Gereserveerde dvd’s kunnen niet worden uitgeleend</w:t>
-      </w:r>
-    </w:p>
-    <w:p>
-      <w:pPr>
-        <w:pStyle w:val="Heading4"/>
-        <w:rPr>
-          <w:lang w:val="nl-NL"/>
-        </w:rPr>
-      </w:pPr>
-      <w:r>
-        <w:rPr>
-          <w:lang w:val="nl-NL"/>
-        </w:rPr>
-        <w:t>Keuze 2: externe API gebruiken (</w:t>
-      </w:r>
-      <w:r>
-        <w:rPr>
-          <w:lang w:val="nl-NL"/>
-        </w:rPr>
-        <w:t>15</w:t>
-      </w:r>
-      <w:r>
-        <w:rPr>
-          <w:lang w:val="nl-NL"/>
-        </w:rPr>
-        <w:t xml:space="preserve"> punten)</w:t>
-      </w:r>
-    </w:p>
-    <w:p>
-      <w:pPr>
-        <w:rPr>
-          <w:lang w:val="nl-NL"/>
-        </w:rPr>
-      </w:pPr>
-      <w:r>
-        <w:rPr>
-          <w:lang w:val="nl-NL"/>
-        </w:rPr>
-        <w:t>Gebruik een externe API om informatie van de films te tonen. Dit mag op een aparte pagina maar ook in de videotheek pagina. Er moet een omschrijving en een plaatje worden opgehaald bij een externe API</w:t>
-      </w:r>
-      <w:r>
-        <w:rPr>
-          <w:lang w:val="nl-NL"/>
-        </w:rPr>
-        <w:t>.</w:t>
-      </w:r>
-    </w:p>
-    <w:p>
-      <w:pPr>
-        <w:pStyle w:val="ListParagraph"/>
-        <w:numPr>
-          <w:ilvl w:val="0"/>
-          <w:numId w:val="17"/>
-        </w:numPr>
-        <w:rPr>
-          <w:b/>
-          <w:bCs/>
-          <w:lang w:val="nl-NL"/>
-        </w:rPr>
-      </w:pPr>
-      <w:r>
-        <w:rPr>
-          <w:b/>
-          <w:bCs/>
-          <w:lang w:val="nl-NL"/>
-        </w:rPr>
-        <w:t>Plaatje ophalen externe API</w:t>
-      </w:r>
-    </w:p>
-    <w:p>
-      <w:pPr>
-        <w:pStyle w:val="ListParagraph"/>
-        <w:numPr>
-          <w:ilvl w:val="0"/>
-          <w:numId w:val="17"/>
-        </w:numPr>
-        <w:rPr>
-          <w:b/>
-          <w:bCs/>
-          <w:lang w:val="nl-NL"/>
-        </w:rPr>
-      </w:pPr>
-      <w:r>
-        <w:rPr>
-          <w:b/>
-          <w:bCs/>
-          <w:lang w:val="nl-NL"/>
-        </w:rPr>
-        <w:t>Omschrijving ophalen externe API</w:t>
-      </w:r>
-    </w:p>
-    <w:p>
-      <w:pPr>
-        <w:pStyle w:val="ListParagraph"/>
-        <w:numPr>
-          <w:ilvl w:val="0"/>
-          <w:numId w:val="17"/>
-        </w:numPr>
-        <w:rPr>
-          <w:b/>
-          <w:bCs/>
-          <w:lang w:val="nl-NL"/>
-        </w:rPr>
-      </w:pPr>
-      <w:r>
-        <w:rPr>
-          <w:b/>
-          <w:bCs/>
-          <w:lang w:val="nl-NL"/>
-        </w:rPr>
-        <w:t>Tonen plaatje en omschrijving bij desbetreffende film</w:t>
-      </w:r>
-    </w:p>
-    <w:p>
-      <w:pPr>
-        <w:rPr>
-          <w:b/>
-          <w:bCs/>
-          <w:lang w:val="nl-NL"/>
-        </w:rPr>
-      </w:pPr>
-    </w:p>
-    <w:p>
-      <w:pPr>
-        <w:pStyle w:val="Heading3"/>
-        <w:rPr>
-          <w:lang w:val="nl-NL"/>
-        </w:rPr>
-      </w:pPr>
-    </w:p>
-    <w:p>
-      <w:pPr>
-        <w:pStyle w:val="Heading3"/>
-        <w:rPr>
-          <w:lang w:val="nl-NL"/>
-        </w:rPr>
-      </w:pPr>
-    </w:p>
-    <w:p>
-      <w:pPr>
-        <w:rPr>
-          <w:rFonts w:asciiTheme="majorHAnsi" w:eastAsiaTheme="majorEastAsia" w:hAnsiTheme="majorHAnsi" w:cstheme="majorBidi"/>
-          <w:b/>
-          <w:color w:val="F75952" w:themeColor="accent1"/>
-          <w:lang w:val="nl-NL"/>
-        </w:rPr>
-      </w:pPr>
-      <w:r>
-        <w:rPr>
-          <w:lang w:val="nl-NL"/>
-        </w:rPr>
-        <w:br w:type="page"/>
-      </w:r>
-    </w:p>
-    <w:p>
-      <w:pPr>
-        <w:pStyle w:val="Heading3"/>
-      </w:pPr>
-      <w:bookmarkStart w:id="9" w:name="_Toc180426950"/>
-      <w:r>
-        <w:lastRenderedPageBreak/>
-        <w:t>Bonus-</w:t>
-      </w:r>
-      <w:proofErr w:type="spellStart"/>
-      <w:r>
-        <w:t>functionaliteiten</w:t>
-      </w:r>
-      <w:bookmarkEnd w:id="9"/>
-      <w:proofErr w:type="spellEnd"/>
-    </w:p>
-    <w:p>
-      <w:pPr>
-        <w:rPr>
-          <w:lang w:val="nl-NL"/>
-        </w:rPr>
-      </w:pPr>
-      <w:r>
-        <w:rPr>
-          <w:lang w:val="nl-NL"/>
-        </w:rPr>
-        <w:t xml:space="preserve">Bedenk zelf een functionaliteit en voeg deze toe. </w:t>
-      </w:r>
-    </w:p>
-    <w:p>
-      <w:pPr>
-        <w:rPr>
-          <w:lang w:val="nl-NL"/>
-        </w:rPr>
-      </w:pPr>
-      <w:r>
-        <w:rPr>
-          <w:lang w:val="nl-NL"/>
-        </w:rPr>
-        <w:t>Het puntenaantal wordt bepaald op basis van</w:t>
-      </w:r>
-      <w:r>
-        <w:rPr>
-          <w:lang w:val="nl-NL"/>
-        </w:rPr>
-        <w:t xml:space="preserve"> onder andere</w:t>
-      </w:r>
-      <w:r>
-        <w:rPr>
-          <w:lang w:val="nl-NL"/>
-        </w:rPr>
-        <w:t xml:space="preserve"> </w:t>
-      </w:r>
-      <w:r>
-        <w:rPr>
-          <w:lang w:val="nl-NL"/>
-        </w:rPr>
-        <w:t>technische complexiteit</w:t>
-      </w:r>
-      <w:r>
-        <w:rPr>
-          <w:lang w:val="nl-NL"/>
-        </w:rPr>
-        <w:t xml:space="preserve"> en</w:t>
-      </w:r>
-      <w:r>
-        <w:rPr>
-          <w:lang w:val="nl-NL"/>
-        </w:rPr>
-        <w:t xml:space="preserve"> originaliteit</w:t>
-      </w:r>
-      <w:r>
-        <w:rPr>
-          <w:lang w:val="nl-NL"/>
-        </w:rPr>
-        <w:t>.</w:t>
-      </w:r>
-    </w:p>
-    <w:p>
-      <w:pPr>
-        <w:rPr>
-          <w:lang w:val="nl-NL"/>
-        </w:rPr>
-      </w:pPr>
-      <w:r>
-        <w:rPr>
-          <w:lang w:val="nl-NL"/>
-        </w:rPr>
-        <w:t>Een aantal suggesties waar je aan zou kunnen denken</w:t>
-      </w:r>
-      <w:r>
-        <w:rPr>
-          <w:lang w:val="nl-NL"/>
-        </w:rPr>
-        <w:t>:</w:t>
-      </w:r>
-    </w:p>
-    <w:p>
-      <w:pPr>
-        <w:pStyle w:val="ListParagraph"/>
-        <w:numPr>
-          <w:ilvl w:val="0"/>
-          <w:numId w:val="17"/>
-        </w:numPr>
-        <w:rPr>
-          <w:b/>
-          <w:bCs/>
-          <w:lang w:val="nl-NL"/>
-        </w:rPr>
-      </w:pPr>
-      <w:r>
-        <w:rPr>
-          <w:b/>
-          <w:bCs/>
-          <w:lang w:val="nl-NL"/>
-        </w:rPr>
-        <w:t>2FA toevoegen</w:t>
-      </w:r>
-    </w:p>
-    <w:p>
-      <w:pPr>
-        <w:pStyle w:val="ListParagraph"/>
-        <w:numPr>
-          <w:ilvl w:val="0"/>
-          <w:numId w:val="17"/>
-        </w:numPr>
-        <w:rPr>
-          <w:b/>
-          <w:bCs/>
-          <w:lang w:val="nl-NL"/>
-        </w:rPr>
-      </w:pPr>
-      <w:r>
-        <w:rPr>
-          <w:b/>
-          <w:bCs/>
-          <w:lang w:val="nl-NL"/>
-        </w:rPr>
-        <w:t>Rollen implementatie</w:t>
-      </w:r>
-    </w:p>
-    <w:p>
-      <w:pPr>
-        <w:pStyle w:val="ListParagraph"/>
-        <w:numPr>
-          <w:ilvl w:val="1"/>
-          <w:numId w:val="17"/>
-        </w:numPr>
-        <w:rPr>
-          <w:b/>
-          <w:bCs/>
-          <w:lang w:val="nl-NL"/>
-        </w:rPr>
-      </w:pPr>
-      <w:r>
-        <w:rPr>
-          <w:b/>
-          <w:bCs/>
-          <w:lang w:val="nl-NL"/>
-        </w:rPr>
-        <w:t xml:space="preserve">Minimaal </w:t>
-      </w:r>
-      <w:proofErr w:type="spellStart"/>
-      <w:r>
-        <w:rPr>
-          <w:b/>
-          <w:bCs/>
-          <w:lang w:val="nl-NL"/>
-        </w:rPr>
-        <w:t>admin</w:t>
-      </w:r>
-      <w:proofErr w:type="spellEnd"/>
-      <w:r>
-        <w:rPr>
-          <w:b/>
-          <w:bCs/>
-          <w:lang w:val="nl-NL"/>
-        </w:rPr>
-        <w:t xml:space="preserve"> en gebruiker</w:t>
-      </w:r>
-    </w:p>
-    <w:p>
-      <w:pPr>
-        <w:pStyle w:val="ListParagraph"/>
-        <w:numPr>
-          <w:ilvl w:val="1"/>
-          <w:numId w:val="17"/>
-        </w:numPr>
-        <w:rPr>
-          <w:b/>
-          <w:bCs/>
-          <w:lang w:val="nl-NL"/>
-        </w:rPr>
-      </w:pPr>
-      <w:proofErr w:type="spellStart"/>
-      <w:r>
-        <w:rPr>
-          <w:b/>
-          <w:bCs/>
-          <w:lang w:val="nl-NL"/>
-        </w:rPr>
-        <w:t>Admin</w:t>
-      </w:r>
-      <w:proofErr w:type="spellEnd"/>
-      <w:r>
-        <w:rPr>
-          <w:b/>
-          <w:bCs/>
-          <w:lang w:val="nl-NL"/>
-        </w:rPr>
-        <w:t xml:space="preserve"> paneel waar de C en D acties van CRUD kunnen worden uitgevoerd</w:t>
-      </w:r>
-    </w:p>
-    <w:p>
-      <w:pPr>
-        <w:pStyle w:val="ListParagraph"/>
-        <w:numPr>
-          <w:ilvl w:val="0"/>
-          <w:numId w:val="17"/>
-        </w:numPr>
-        <w:rPr>
-          <w:b/>
-          <w:bCs/>
-          <w:lang w:val="nl-NL"/>
-        </w:rPr>
-      </w:pPr>
-      <w:proofErr w:type="spellStart"/>
-      <w:r>
-        <w:rPr>
-          <w:b/>
-          <w:bCs/>
-          <w:lang w:val="nl-NL"/>
-        </w:rPr>
-        <w:t>OAuth</w:t>
-      </w:r>
-      <w:proofErr w:type="spellEnd"/>
-      <w:r>
-        <w:rPr>
-          <w:b/>
-          <w:bCs/>
-          <w:lang w:val="nl-NL"/>
-        </w:rPr>
-        <w:t xml:space="preserve"> Authenticatie</w:t>
-      </w:r>
-    </w:p>
-    <w:p>
-      <w:pPr>
-        <w:rPr>
-          <w:lang w:val="nl-NL"/>
-        </w:rPr>
-      </w:pPr>
-    </w:p>
-    <w:p>
-      <w:pPr>
-        <w:rPr>
-          <w:lang w:val="nl-NL"/>
-        </w:rPr>
-      </w:pPr>
-      <w:r>
-        <w:rPr>
-          <w:lang w:val="nl-NL"/>
-        </w:rPr>
-        <w:br w:type="page"/>
-      </w:r>
-    </w:p>
-    <w:p>
-      <w:pPr>
         <w:pStyle w:val="Heading1"/>
         <w:rPr>
           <w:lang w:val="nl-NL"/>
         </w:rPr>
       </w:pPr>
-      <w:bookmarkStart w:id="10" w:name="_Toc180426951"/>
+      <w:bookmarkStart w:id="8" w:name="_Toc180426951"/>
       <w:r>
         <w:rPr>
           <w:lang w:val="nl-NL"/>
@@ -3251,7 +2740,7 @@
         <w:lastRenderedPageBreak/>
         <w:t>Inleveren</w:t>
       </w:r>
-      <w:bookmarkEnd w:id="10"/>
+      <w:bookmarkEnd w:id="8"/>
     </w:p>
     <w:p>
       <w:pPr>
@@ -3458,6 +2947,60 @@
     <w:p>
       <w:pPr>
         <w:rPr>
+          <w:lang w:val="nl-NL"/>
+        </w:rPr>
+      </w:pPr>
+    </w:p>
+    <w:p>
+      <w:pPr>
+        <w:pStyle w:val="ListParagraph"/>
+        <w:numPr>
+          <w:ilvl w:val="0"/>
+          <w:numId w:val="22"/>
+        </w:numPr>
+        <w:rPr>
+          <w:lang w:val="nl-NL"/>
+        </w:rPr>
+      </w:pPr>
+      <w:r>
+        <w:rPr>
+          <w:lang w:val="nl-NL"/>
+        </w:rPr>
+        <w:t xml:space="preserve">Voor hulp met </w:t>
+      </w:r>
+      <w:proofErr w:type="spellStart"/>
+      <w:r>
+        <w:rPr>
+          <w:lang w:val="nl-NL"/>
+        </w:rPr>
+        <w:t>Github</w:t>
+      </w:r>
+      <w:proofErr w:type="spellEnd"/>
+      <w:r>
+        <w:rPr>
+          <w:lang w:val="nl-NL"/>
+        </w:rPr>
+        <w:t xml:space="preserve">, zie deze </w:t>
+      </w:r>
+      <w:hyperlink r:id="rId17" w:history="1">
+        <w:r>
+          <w:rPr>
+            <w:rStyle w:val="Hyperlink"/>
+            <w:lang w:val="nl-NL"/>
+          </w:rPr>
+          <w:t>video</w:t>
+        </w:r>
+      </w:hyperlink>
+      <w:r>
+        <w:rPr>
+          <w:lang w:val="nl-NL"/>
+        </w:rPr>
+        <w:t>.</w:t>
+      </w:r>
+    </w:p>
+    <w:p>
+      <w:pPr>
+        <w:rPr>
           <w:i/>
           <w:lang w:val="nl-NL"/>
         </w:rPr>
@@ -3476,7 +3019,7 @@
           <w:lang w:val="nl-NL"/>
         </w:rPr>
       </w:pPr>
-      <w:bookmarkStart w:id="11" w:name="_Toc180426952"/>
+      <w:bookmarkStart w:id="9" w:name="_Toc180426952"/>
       <w:r>
         <w:rPr>
           <w:lang w:val="nl-NL"/>
@@ -3484,7 +3027,7 @@
         <w:lastRenderedPageBreak/>
         <w:t>Beoordeling</w:t>
       </w:r>
-      <w:bookmarkEnd w:id="11"/>
+      <w:bookmarkEnd w:id="9"/>
     </w:p>
     <w:p>
       <w:pPr>
@@ -3549,7 +3092,7 @@
       </w:r>
     </w:p>
     <w:sectPr>
-      <w:footerReference w:type="default" r:id="rId17"/>
+      <w:footerReference w:type="default" r:id="rId18"/>
       <w:pgSz w:w="12240" w:h="15840"/>
       <w:pgMar w:top="1440" w:right="1800" w:bottom="1440" w:left="1800" w:header="720" w:footer="720" w:gutter="0"/>
       <w:pgNumType w:start="1"/>
@@ -3958,6 +3501,759 @@
     </w:lvl>
   </w:abstractNum>
   <w:abstractNum w:abstractNumId="11" w15:restartNumberingAfterBreak="0">
+    <w:nsid w:val="08FE3504"/>
+    <w:multiLevelType w:val="hybridMultilevel"/>
+    <w:tmpl w:val="0F4AD040"/>
+    <w:lvl w:ilvl="0" w:tplc="04090001">
+      <w:start w:val="1"/>
+      <w:numFmt w:val="bullet"/>
+      <w:lvlText w:val=""/>
+      <w:lvlJc w:val="left"/>
+      <w:pPr>
+        <w:ind w:left="720" w:hanging="360"/>
+      </w:pPr>
+      <w:rPr>
+        <w:rFonts w:ascii="Symbol" w:hAnsi="Symbol" w:hint="default"/>
+      </w:rPr>
+    </w:lvl>
+    <w:lvl w:ilvl="1" w:tplc="04090003">
+      <w:start w:val="1"/>
+      <w:numFmt w:val="bullet"/>
+      <w:lvlText w:val="o"/>
+      <w:lvlJc w:val="left"/>
+      <w:pPr>
+        <w:ind w:left="1440" w:hanging="360"/>
+      </w:pPr>
+      <w:rPr>
+        <w:rFonts w:ascii="Courier New" w:hAnsi="Courier New" w:cs="Courier New" w:hint="default"/>
+      </w:rPr>
+    </w:lvl>
+    <w:lvl w:ilvl="2" w:tplc="04090005" w:tentative="1">
+      <w:start w:val="1"/>
+      <w:numFmt w:val="bullet"/>
+      <w:lvlText w:val=""/>
+      <w:lvlJc w:val="left"/>
+      <w:pPr>
+        <w:ind w:left="2160" w:hanging="360"/>
+      </w:pPr>
+      <w:rPr>
+        <w:rFonts w:ascii="Wingdings" w:hAnsi="Wingdings" w:hint="default"/>
+      </w:rPr>
+    </w:lvl>
+    <w:lvl w:ilvl="3" w:tplc="04090001" w:tentative="1">
+      <w:start w:val="1"/>
+      <w:numFmt w:val="bullet"/>
+      <w:lvlText w:val=""/>
+      <w:lvlJc w:val="left"/>
+      <w:pPr>
+        <w:ind w:left="2880" w:hanging="360"/>
+      </w:pPr>
+      <w:rPr>
+        <w:rFonts w:ascii="Symbol" w:hAnsi="Symbol" w:hint="default"/>
+      </w:rPr>
+    </w:lvl>
+    <w:lvl w:ilvl="4" w:tplc="04090003" w:tentative="1">
+      <w:start w:val="1"/>
+      <w:numFmt w:val="bullet"/>
+      <w:lvlText w:val="o"/>
+      <w:lvlJc w:val="left"/>
+      <w:pPr>
+        <w:ind w:left="3600" w:hanging="360"/>
+      </w:pPr>
+      <w:rPr>
+        <w:rFonts w:ascii="Courier New" w:hAnsi="Courier New" w:cs="Courier New" w:hint="default"/>
+      </w:rPr>
+    </w:lvl>
+    <w:lvl w:ilvl="5" w:tplc="04090005" w:tentative="1">
+      <w:start w:val="1"/>
+      <w:numFmt w:val="bullet"/>
+      <w:lvlText w:val=""/>
+      <w:lvlJc w:val="left"/>
+      <w:pPr>
+        <w:ind w:left="4320" w:hanging="360"/>
+      </w:pPr>
+      <w:rPr>
+        <w:rFonts w:ascii="Wingdings" w:hAnsi="Wingdings" w:hint="default"/>
+      </w:rPr>
+    </w:lvl>
+    <w:lvl w:ilvl="6" w:tplc="04090001" w:tentative="1">
+      <w:start w:val="1"/>
+      <w:numFmt w:val="bullet"/>
+      <w:lvlText w:val=""/>
+      <w:lvlJc w:val="left"/>
+      <w:pPr>
+        <w:ind w:left="5040" w:hanging="360"/>
+      </w:pPr>
+      <w:rPr>
+        <w:rFonts w:ascii="Symbol" w:hAnsi="Symbol" w:hint="default"/>
+      </w:rPr>
+    </w:lvl>
+    <w:lvl w:ilvl="7" w:tplc="04090003" w:tentative="1">
+      <w:start w:val="1"/>
+      <w:numFmt w:val="bullet"/>
+      <w:lvlText w:val="o"/>
+      <w:lvlJc w:val="left"/>
+      <w:pPr>
+        <w:ind w:left="5760" w:hanging="360"/>
+      </w:pPr>
+      <w:rPr>
+        <w:rFonts w:ascii="Courier New" w:hAnsi="Courier New" w:cs="Courier New" w:hint="default"/>
+      </w:rPr>
+    </w:lvl>
+    <w:lvl w:ilvl="8" w:tplc="04090005" w:tentative="1">
+      <w:start w:val="1"/>
+      <w:numFmt w:val="bullet"/>
+      <w:lvlText w:val=""/>
+      <w:lvlJc w:val="left"/>
+      <w:pPr>
+        <w:ind w:left="6480" w:hanging="360"/>
+      </w:pPr>
+      <w:rPr>
+        <w:rFonts w:ascii="Wingdings" w:hAnsi="Wingdings" w:hint="default"/>
+      </w:rPr>
+    </w:lvl>
+  </w:abstractNum>
+  <w:abstractNum w:abstractNumId="12" w15:restartNumberingAfterBreak="0">
+    <w:nsid w:val="0CB6526C"/>
+    <w:multiLevelType w:val="multilevel"/>
+    <w:tmpl w:val="5E44AAAC"/>
+    <w:lvl w:ilvl="0">
+      <w:start w:val="1"/>
+      <w:numFmt w:val="decimal"/>
+      <w:lvlText w:val="%1."/>
+      <w:lvlJc w:val="left"/>
+      <w:pPr>
+        <w:tabs>
+          <w:tab w:val="num" w:pos="720"/>
+        </w:tabs>
+        <w:ind w:left="720" w:hanging="360"/>
+      </w:pPr>
+    </w:lvl>
+    <w:lvl w:ilvl="1">
+      <w:start w:val="1"/>
+      <w:numFmt w:val="bullet"/>
+      <w:lvlText w:val="o"/>
+      <w:lvlJc w:val="left"/>
+      <w:pPr>
+        <w:tabs>
+          <w:tab w:val="num" w:pos="1440"/>
+        </w:tabs>
+        <w:ind w:left="1440" w:hanging="360"/>
+      </w:pPr>
+      <w:rPr>
+        <w:rFonts w:ascii="Courier New" w:hAnsi="Courier New" w:hint="default"/>
+        <w:sz w:val="20"/>
+      </w:rPr>
+    </w:lvl>
+    <w:lvl w:ilvl="2" w:tentative="1">
+      <w:start w:val="1"/>
+      <w:numFmt w:val="decimal"/>
+      <w:lvlText w:val="%3."/>
+      <w:lvlJc w:val="left"/>
+      <w:pPr>
+        <w:tabs>
+          <w:tab w:val="num" w:pos="2160"/>
+        </w:tabs>
+        <w:ind w:left="2160" w:hanging="360"/>
+      </w:pPr>
+    </w:lvl>
+    <w:lvl w:ilvl="3" w:tentative="1">
+      <w:start w:val="1"/>
+      <w:numFmt w:val="decimal"/>
+      <w:lvlText w:val="%4."/>
+      <w:lvlJc w:val="left"/>
+      <w:pPr>
+        <w:tabs>
+          <w:tab w:val="num" w:pos="2880"/>
+        </w:tabs>
+        <w:ind w:left="2880" w:hanging="360"/>
+      </w:pPr>
+    </w:lvl>
+    <w:lvl w:ilvl="4" w:tentative="1">
+      <w:start w:val="1"/>
+      <w:numFmt w:val="decimal"/>
+      <w:lvlText w:val="%5."/>
+      <w:lvlJc w:val="left"/>
+      <w:pPr>
+        <w:tabs>
+          <w:tab w:val="num" w:pos="3600"/>
+        </w:tabs>
+        <w:ind w:left="3600" w:hanging="360"/>
+      </w:pPr>
+    </w:lvl>
+    <w:lvl w:ilvl="5" w:tentative="1">
+      <w:start w:val="1"/>
+      <w:numFmt w:val="decimal"/>
+      <w:lvlText w:val="%6."/>
+      <w:lvlJc w:val="left"/>
+      <w:pPr>
+        <w:tabs>
+          <w:tab w:val="num" w:pos="4320"/>
+        </w:tabs>
+        <w:ind w:left="4320" w:hanging="360"/>
+      </w:pPr>
+    </w:lvl>
+    <w:lvl w:ilvl="6" w:tentative="1">
+      <w:start w:val="1"/>
+      <w:numFmt w:val="decimal"/>
+      <w:lvlText w:val="%7."/>
+      <w:lvlJc w:val="left"/>
+      <w:pPr>
+        <w:tabs>
+          <w:tab w:val="num" w:pos="5040"/>
+        </w:tabs>
+        <w:ind w:left="5040" w:hanging="360"/>
+      </w:pPr>
+    </w:lvl>
+    <w:lvl w:ilvl="7" w:tentative="1">
+      <w:start w:val="1"/>
+      <w:numFmt w:val="decimal"/>
+      <w:lvlText w:val="%8."/>
+      <w:lvlJc w:val="left"/>
+      <w:pPr>
+        <w:tabs>
+          <w:tab w:val="num" w:pos="5760"/>
+        </w:tabs>
+        <w:ind w:left="5760" w:hanging="360"/>
+      </w:pPr>
+    </w:lvl>
+    <w:lvl w:ilvl="8" w:tentative="1">
+      <w:start w:val="1"/>
+      <w:numFmt w:val="decimal"/>
+      <w:lvlText w:val="%9."/>
+      <w:lvlJc w:val="left"/>
+      <w:pPr>
+        <w:tabs>
+          <w:tab w:val="num" w:pos="6480"/>
+        </w:tabs>
+        <w:ind w:left="6480" w:hanging="360"/>
+      </w:pPr>
+    </w:lvl>
+  </w:abstractNum>
+  <w:abstractNum w:abstractNumId="13" w15:restartNumberingAfterBreak="0">
+    <w:nsid w:val="0E895695"/>
+    <w:multiLevelType w:val="multilevel"/>
+    <w:tmpl w:val="B978C5D0"/>
+    <w:lvl w:ilvl="0">
+      <w:start w:val="1"/>
+      <w:numFmt w:val="bullet"/>
+      <w:lvlText w:val=""/>
+      <w:lvlJc w:val="left"/>
+      <w:pPr>
+        <w:tabs>
+          <w:tab w:val="num" w:pos="720"/>
+        </w:tabs>
+        <w:ind w:left="720" w:hanging="360"/>
+      </w:pPr>
+      <w:rPr>
+        <w:rFonts w:ascii="Symbol" w:hAnsi="Symbol" w:hint="default"/>
+        <w:sz w:val="20"/>
+      </w:rPr>
+    </w:lvl>
+    <w:lvl w:ilvl="1" w:tentative="1">
+      <w:start w:val="1"/>
+      <w:numFmt w:val="bullet"/>
+      <w:lvlText w:val="o"/>
+      <w:lvlJc w:val="left"/>
+      <w:pPr>
+        <w:tabs>
+          <w:tab w:val="num" w:pos="1440"/>
+        </w:tabs>
+        <w:ind w:left="1440" w:hanging="360"/>
+      </w:pPr>
+      <w:rPr>
+        <w:rFonts w:ascii="Courier New" w:hAnsi="Courier New" w:hint="default"/>
+        <w:sz w:val="20"/>
+      </w:rPr>
+    </w:lvl>
+    <w:lvl w:ilvl="2" w:tentative="1">
+      <w:start w:val="1"/>
+      <w:numFmt w:val="bullet"/>
+      <w:lvlText w:val=""/>
+      <w:lvlJc w:val="left"/>
+      <w:pPr>
+        <w:tabs>
+          <w:tab w:val="num" w:pos="2160"/>
+        </w:tabs>
+        <w:ind w:left="2160" w:hanging="360"/>
+      </w:pPr>
+      <w:rPr>
+        <w:rFonts w:ascii="Wingdings" w:hAnsi="Wingdings" w:hint="default"/>
+        <w:sz w:val="20"/>
+      </w:rPr>
+    </w:lvl>
+    <w:lvl w:ilvl="3" w:tentative="1">
+      <w:start w:val="1"/>
+      <w:numFmt w:val="bullet"/>
+      <w:lvlText w:val=""/>
+      <w:lvlJc w:val="left"/>
+      <w:pPr>
+        <w:tabs>
+          <w:tab w:val="num" w:pos="2880"/>
+        </w:tabs>
+        <w:ind w:left="2880" w:hanging="360"/>
+      </w:pPr>
+      <w:rPr>
+        <w:rFonts w:ascii="Wingdings" w:hAnsi="Wingdings" w:hint="default"/>
+        <w:sz w:val="20"/>
+      </w:rPr>
+    </w:lvl>
+    <w:lvl w:ilvl="4" w:tentative="1">
+      <w:start w:val="1"/>
+      <w:numFmt w:val="bullet"/>
+      <w:lvlText w:val=""/>
+      <w:lvlJc w:val="left"/>
+      <w:pPr>
+        <w:tabs>
+          <w:tab w:val="num" w:pos="3600"/>
+        </w:tabs>
+        <w:ind w:left="3600" w:hanging="360"/>
+      </w:pPr>
+      <w:rPr>
+        <w:rFonts w:ascii="Wingdings" w:hAnsi="Wingdings" w:hint="default"/>
+        <w:sz w:val="20"/>
+      </w:rPr>
+    </w:lvl>
+    <w:lvl w:ilvl="5" w:tentative="1">
+      <w:start w:val="1"/>
+      <w:numFmt w:val="bullet"/>
+      <w:lvlText w:val=""/>
+      <w:lvlJc w:val="left"/>
+      <w:pPr>
+        <w:tabs>
+          <w:tab w:val="num" w:pos="4320"/>
+        </w:tabs>
+        <w:ind w:left="4320" w:hanging="360"/>
+      </w:pPr>
+      <w:rPr>
+        <w:rFonts w:ascii="Wingdings" w:hAnsi="Wingdings" w:hint="default"/>
+        <w:sz w:val="20"/>
+      </w:rPr>
+    </w:lvl>
+    <w:lvl w:ilvl="6" w:tentative="1">
+      <w:start w:val="1"/>
+      <w:numFmt w:val="bullet"/>
+      <w:lvlText w:val=""/>
+      <w:lvlJc w:val="left"/>
+      <w:pPr>
+        <w:tabs>
+          <w:tab w:val="num" w:pos="5040"/>
+        </w:tabs>
+        <w:ind w:left="5040" w:hanging="360"/>
+      </w:pPr>
+      <w:rPr>
+        <w:rFonts w:ascii="Wingdings" w:hAnsi="Wingdings" w:hint="default"/>
+        <w:sz w:val="20"/>
+      </w:rPr>
+    </w:lvl>
+    <w:lvl w:ilvl="7" w:tentative="1">
+      <w:start w:val="1"/>
+      <w:numFmt w:val="bullet"/>
+      <w:lvlText w:val=""/>
+      <w:lvlJc w:val="left"/>
+      <w:pPr>
+        <w:tabs>
+          <w:tab w:val="num" w:pos="5760"/>
+        </w:tabs>
+        <w:ind w:left="5760" w:hanging="360"/>
+      </w:pPr>
+      <w:rPr>
+        <w:rFonts w:ascii="Wingdings" w:hAnsi="Wingdings" w:hint="default"/>
+        <w:sz w:val="20"/>
+      </w:rPr>
+    </w:lvl>
+    <w:lvl w:ilvl="8" w:tentative="1">
+      <w:start w:val="1"/>
+      <w:numFmt w:val="bullet"/>
+      <w:lvlText w:val=""/>
+      <w:lvlJc w:val="left"/>
+      <w:pPr>
+        <w:tabs>
+          <w:tab w:val="num" w:pos="6480"/>
+        </w:tabs>
+        <w:ind w:left="6480" w:hanging="360"/>
+      </w:pPr>
+      <w:rPr>
+        <w:rFonts w:ascii="Wingdings" w:hAnsi="Wingdings" w:hint="default"/>
+        <w:sz w:val="20"/>
+      </w:rPr>
+    </w:lvl>
+  </w:abstractNum>
+  <w:abstractNum w:abstractNumId="14" w15:restartNumberingAfterBreak="0">
+    <w:nsid w:val="13C22028"/>
+    <w:multiLevelType w:val="hybridMultilevel"/>
+    <w:tmpl w:val="9D2E8DA4"/>
+    <w:lvl w:ilvl="0" w:tplc="04090001">
+      <w:start w:val="1"/>
+      <w:numFmt w:val="bullet"/>
+      <w:lvlText w:val=""/>
+      <w:lvlJc w:val="left"/>
+      <w:pPr>
+        <w:ind w:left="720" w:hanging="360"/>
+      </w:pPr>
+      <w:rPr>
+        <w:rFonts w:ascii="Symbol" w:hAnsi="Symbol" w:hint="default"/>
+      </w:rPr>
+    </w:lvl>
+    <w:lvl w:ilvl="1" w:tplc="04090003" w:tentative="1">
+      <w:start w:val="1"/>
+      <w:numFmt w:val="bullet"/>
+      <w:lvlText w:val="o"/>
+      <w:lvlJc w:val="left"/>
+      <w:pPr>
+        <w:ind w:left="1440" w:hanging="360"/>
+      </w:pPr>
+      <w:rPr>
+        <w:rFonts w:ascii="Courier New" w:hAnsi="Courier New" w:cs="Courier New" w:hint="default"/>
+      </w:rPr>
+    </w:lvl>
+    <w:lvl w:ilvl="2" w:tplc="04090005" w:tentative="1">
+      <w:start w:val="1"/>
+      <w:numFmt w:val="bullet"/>
+      <w:lvlText w:val=""/>
+      <w:lvlJc w:val="left"/>
+      <w:pPr>
+        <w:ind w:left="2160" w:hanging="360"/>
+      </w:pPr>
+      <w:rPr>
+        <w:rFonts w:ascii="Wingdings" w:hAnsi="Wingdings" w:hint="default"/>
+      </w:rPr>
+    </w:lvl>
+    <w:lvl w:ilvl="3" w:tplc="04090001" w:tentative="1">
+      <w:start w:val="1"/>
+      <w:numFmt w:val="bullet"/>
+      <w:lvlText w:val=""/>
+      <w:lvlJc w:val="left"/>
+      <w:pPr>
+        <w:ind w:left="2880" w:hanging="360"/>
+      </w:pPr>
+      <w:rPr>
+        <w:rFonts w:ascii="Symbol" w:hAnsi="Symbol" w:hint="default"/>
+      </w:rPr>
+    </w:lvl>
+    <w:lvl w:ilvl="4" w:tplc="04090003" w:tentative="1">
+      <w:start w:val="1"/>
+      <w:numFmt w:val="bullet"/>
+      <w:lvlText w:val="o"/>
+      <w:lvlJc w:val="left"/>
+      <w:pPr>
+        <w:ind w:left="3600" w:hanging="360"/>
+      </w:pPr>
+      <w:rPr>
+        <w:rFonts w:ascii="Courier New" w:hAnsi="Courier New" w:cs="Courier New" w:hint="default"/>
+      </w:rPr>
+    </w:lvl>
+    <w:lvl w:ilvl="5" w:tplc="04090005" w:tentative="1">
+      <w:start w:val="1"/>
+      <w:numFmt w:val="bullet"/>
+      <w:lvlText w:val=""/>
+      <w:lvlJc w:val="left"/>
+      <w:pPr>
+        <w:ind w:left="4320" w:hanging="360"/>
+      </w:pPr>
+      <w:rPr>
+        <w:rFonts w:ascii="Wingdings" w:hAnsi="Wingdings" w:hint="default"/>
+      </w:rPr>
+    </w:lvl>
+    <w:lvl w:ilvl="6" w:tplc="04090001" w:tentative="1">
+      <w:start w:val="1"/>
+      <w:numFmt w:val="bullet"/>
+      <w:lvlText w:val=""/>
+      <w:lvlJc w:val="left"/>
+      <w:pPr>
+        <w:ind w:left="5040" w:hanging="360"/>
+      </w:pPr>
+      <w:rPr>
+        <w:rFonts w:ascii="Symbol" w:hAnsi="Symbol" w:hint="default"/>
+      </w:rPr>
+    </w:lvl>
+    <w:lvl w:ilvl="7" w:tplc="04090003" w:tentative="1">
+      <w:start w:val="1"/>
+      <w:numFmt w:val="bullet"/>
+      <w:lvlText w:val="o"/>
+      <w:lvlJc w:val="left"/>
+      <w:pPr>
+        <w:ind w:left="5760" w:hanging="360"/>
+      </w:pPr>
+      <w:rPr>
+        <w:rFonts w:ascii="Courier New" w:hAnsi="Courier New" w:cs="Courier New" w:hint="default"/>
+      </w:rPr>
+    </w:lvl>
+    <w:lvl w:ilvl="8" w:tplc="04090005" w:tentative="1">
+      <w:start w:val="1"/>
+      <w:numFmt w:val="bullet"/>
+      <w:lvlText w:val=""/>
+      <w:lvlJc w:val="left"/>
+      <w:pPr>
+        <w:ind w:left="6480" w:hanging="360"/>
+      </w:pPr>
+      <w:rPr>
+        <w:rFonts w:ascii="Wingdings" w:hAnsi="Wingdings" w:hint="default"/>
+      </w:rPr>
+    </w:lvl>
+  </w:abstractNum>
+  <w:abstractNum w:abstractNumId="15" w15:restartNumberingAfterBreak="0">
+    <w:nsid w:val="180539D0"/>
+    <w:multiLevelType w:val="hybridMultilevel"/>
+    <w:tmpl w:val="A078ADF4"/>
+    <w:lvl w:ilvl="0" w:tplc="09CE6554">
+      <w:numFmt w:val="bullet"/>
+      <w:lvlText w:val=""/>
+      <w:lvlJc w:val="left"/>
+      <w:pPr>
+        <w:ind w:left="720" w:hanging="360"/>
+      </w:pPr>
+      <w:rPr>
+        <w:rFonts w:ascii="Wingdings" w:eastAsiaTheme="minorHAnsi" w:hAnsi="Wingdings" w:cstheme="minorBidi" w:hint="default"/>
+      </w:rPr>
+    </w:lvl>
+    <w:lvl w:ilvl="1" w:tplc="04090003" w:tentative="1">
+      <w:start w:val="1"/>
+      <w:numFmt w:val="bullet"/>
+      <w:lvlText w:val="o"/>
+      <w:lvlJc w:val="left"/>
+      <w:pPr>
+        <w:ind w:left="1440" w:hanging="360"/>
+      </w:pPr>
+      <w:rPr>
+        <w:rFonts w:ascii="Courier New" w:hAnsi="Courier New" w:cs="Courier New" w:hint="default"/>
+      </w:rPr>
+    </w:lvl>
+    <w:lvl w:ilvl="2" w:tplc="04090005" w:tentative="1">
+      <w:start w:val="1"/>
+      <w:numFmt w:val="bullet"/>
+      <w:lvlText w:val=""/>
+      <w:lvlJc w:val="left"/>
+      <w:pPr>
+        <w:ind w:left="2160" w:hanging="360"/>
+      </w:pPr>
+      <w:rPr>
+        <w:rFonts w:ascii="Wingdings" w:hAnsi="Wingdings" w:hint="default"/>
+      </w:rPr>
+    </w:lvl>
+    <w:lvl w:ilvl="3" w:tplc="04090001" w:tentative="1">
+      <w:start w:val="1"/>
+      <w:numFmt w:val="bullet"/>
+      <w:lvlText w:val=""/>
+      <w:lvlJc w:val="left"/>
+      <w:pPr>
+        <w:ind w:left="2880" w:hanging="360"/>
+      </w:pPr>
+      <w:rPr>
+        <w:rFonts w:ascii="Symbol" w:hAnsi="Symbol" w:hint="default"/>
+      </w:rPr>
+    </w:lvl>
+    <w:lvl w:ilvl="4" w:tplc="04090003" w:tentative="1">
+      <w:start w:val="1"/>
+      <w:numFmt w:val="bullet"/>
+      <w:lvlText w:val="o"/>
+      <w:lvlJc w:val="left"/>
+      <w:pPr>
+        <w:ind w:left="3600" w:hanging="360"/>
+      </w:pPr>
+      <w:rPr>
+        <w:rFonts w:ascii="Courier New" w:hAnsi="Courier New" w:cs="Courier New" w:hint="default"/>
+      </w:rPr>
+    </w:lvl>
+    <w:lvl w:ilvl="5" w:tplc="04090005" w:tentative="1">
+      <w:start w:val="1"/>
+      <w:numFmt w:val="bullet"/>
+      <w:lvlText w:val=""/>
+      <w:lvlJc w:val="left"/>
+      <w:pPr>
+        <w:ind w:left="4320" w:hanging="360"/>
+      </w:pPr>
+      <w:rPr>
+        <w:rFonts w:ascii="Wingdings" w:hAnsi="Wingdings" w:hint="default"/>
+      </w:rPr>
+    </w:lvl>
+    <w:lvl w:ilvl="6" w:tplc="04090001" w:tentative="1">
+      <w:start w:val="1"/>
+      <w:numFmt w:val="bullet"/>
+      <w:lvlText w:val=""/>
+      <w:lvlJc w:val="left"/>
+      <w:pPr>
+        <w:ind w:left="5040" w:hanging="360"/>
+      </w:pPr>
+      <w:rPr>
+        <w:rFonts w:ascii="Symbol" w:hAnsi="Symbol" w:hint="default"/>
+      </w:rPr>
+    </w:lvl>
+    <w:lvl w:ilvl="7" w:tplc="04090003" w:tentative="1">
+      <w:start w:val="1"/>
+      <w:numFmt w:val="bullet"/>
+      <w:lvlText w:val="o"/>
+      <w:lvlJc w:val="left"/>
+      <w:pPr>
+        <w:ind w:left="5760" w:hanging="360"/>
+      </w:pPr>
+      <w:rPr>
+        <w:rFonts w:ascii="Courier New" w:hAnsi="Courier New" w:cs="Courier New" w:hint="default"/>
+      </w:rPr>
+    </w:lvl>
+    <w:lvl w:ilvl="8" w:tplc="04090005" w:tentative="1">
+      <w:start w:val="1"/>
+      <w:numFmt w:val="bullet"/>
+      <w:lvlText w:val=""/>
+      <w:lvlJc w:val="left"/>
+      <w:pPr>
+        <w:ind w:left="6480" w:hanging="360"/>
+      </w:pPr>
+      <w:rPr>
+        <w:rFonts w:ascii="Wingdings" w:hAnsi="Wingdings" w:hint="default"/>
+      </w:rPr>
+    </w:lvl>
+  </w:abstractNum>
+  <w:abstractNum w:abstractNumId="16" w15:restartNumberingAfterBreak="0">
+    <w:nsid w:val="1B1F1FF2"/>
+    <w:multiLevelType w:val="multilevel"/>
+    <w:tmpl w:val="64684D76"/>
+    <w:lvl w:ilvl="0">
+      <w:start w:val="1"/>
+      <w:numFmt w:val="bullet"/>
+      <w:lvlText w:val=""/>
+      <w:lvlJc w:val="left"/>
+      <w:pPr>
+        <w:tabs>
+          <w:tab w:val="num" w:pos="720"/>
+        </w:tabs>
+        <w:ind w:left="720" w:hanging="360"/>
+      </w:pPr>
+      <w:rPr>
+        <w:rFonts w:ascii="Symbol" w:hAnsi="Symbol" w:hint="default"/>
+        <w:sz w:val="20"/>
+      </w:rPr>
+    </w:lvl>
+    <w:lvl w:ilvl="1">
+      <w:start w:val="1"/>
+      <w:numFmt w:val="bullet"/>
+      <w:lvlText w:val="o"/>
+      <w:lvlJc w:val="left"/>
+      <w:pPr>
+        <w:tabs>
+          <w:tab w:val="num" w:pos="1440"/>
+        </w:tabs>
+        <w:ind w:left="1440" w:hanging="360"/>
+      </w:pPr>
+      <w:rPr>
+        <w:rFonts w:ascii="Courier New" w:hAnsi="Courier New" w:hint="default"/>
+        <w:sz w:val="20"/>
+      </w:rPr>
+    </w:lvl>
+    <w:lvl w:ilvl="2" w:tentative="1">
+      <w:start w:val="1"/>
+      <w:numFmt w:val="bullet"/>
+      <w:lvlText w:val=""/>
+      <w:lvlJc w:val="left"/>
+      <w:pPr>
+        <w:tabs>
+          <w:tab w:val="num" w:pos="2160"/>
+        </w:tabs>
+        <w:ind w:left="2160" w:hanging="360"/>
+      </w:pPr>
+      <w:rPr>
+        <w:rFonts w:ascii="Wingdings" w:hAnsi="Wingdings" w:hint="default"/>
+        <w:sz w:val="20"/>
+      </w:rPr>
+    </w:lvl>
+    <w:lvl w:ilvl="3" w:tentative="1">
+      <w:start w:val="1"/>
+      <w:numFmt w:val="bullet"/>
+      <w:lvlText w:val=""/>
+      <w:lvlJc w:val="left"/>
+      <w:pPr>
+        <w:tabs>
+          <w:tab w:val="num" w:pos="2880"/>
+        </w:tabs>
+        <w:ind w:left="2880" w:hanging="360"/>
+      </w:pPr>
+      <w:rPr>
+        <w:rFonts w:ascii="Wingdings" w:hAnsi="Wingdings" w:hint="default"/>
+        <w:sz w:val="20"/>
+      </w:rPr>
+    </w:lvl>
+    <w:lvl w:ilvl="4" w:tentative="1">
+      <w:start w:val="1"/>
+      <w:numFmt w:val="bullet"/>
+      <w:lvlText w:val=""/>
+      <w:lvlJc w:val="left"/>
+      <w:pPr>
+        <w:tabs>
+          <w:tab w:val="num" w:pos="3600"/>
+        </w:tabs>
+        <w:ind w:left="3600" w:hanging="360"/>
+      </w:pPr>
+      <w:rPr>
+        <w:rFonts w:ascii="Wingdings" w:hAnsi="Wingdings" w:hint="default"/>
+        <w:sz w:val="20"/>
+      </w:rPr>
+    </w:lvl>
+    <w:lvl w:ilvl="5" w:tentative="1">
+      <w:start w:val="1"/>
+      <w:numFmt w:val="bullet"/>
+      <w:lvlText w:val=""/>
+      <w:lvlJc w:val="left"/>
+      <w:pPr>
+        <w:tabs>
+          <w:tab w:val="num" w:pos="4320"/>
+        </w:tabs>
+        <w:ind w:left="4320" w:hanging="360"/>
+      </w:pPr>
+      <w:rPr>
+        <w:rFonts w:ascii="Wingdings" w:hAnsi="Wingdings" w:hint="default"/>
+        <w:sz w:val="20"/>
+      </w:rPr>
+    </w:lvl>
+    <w:lvl w:ilvl="6" w:tentative="1">
+      <w:start w:val="1"/>
+      <w:numFmt w:val="bullet"/>
+      <w:lvlText w:val=""/>
+      <w:lvlJc w:val="left"/>
+      <w:pPr>
+        <w:tabs>
+          <w:tab w:val="num" w:pos="5040"/>
+        </w:tabs>
+        <w:ind w:left="5040" w:hanging="360"/>
+      </w:pPr>
+      <w:rPr>
+        <w:rFonts w:ascii="Wingdings" w:hAnsi="Wingdings" w:hint="default"/>
+        <w:sz w:val="20"/>
+      </w:rPr>
+    </w:lvl>
+    <w:lvl w:ilvl="7" w:tentative="1">
+      <w:start w:val="1"/>
+      <w:numFmt w:val="bullet"/>
+      <w:lvlText w:val=""/>
+      <w:lvlJc w:val="left"/>
+      <w:pPr>
+        <w:tabs>
+          <w:tab w:val="num" w:pos="5760"/>
+        </w:tabs>
+        <w:ind w:left="5760" w:hanging="360"/>
+      </w:pPr>
+      <w:rPr>
+        <w:rFonts w:ascii="Wingdings" w:hAnsi="Wingdings" w:hint="default"/>
+        <w:sz w:val="20"/>
+      </w:rPr>
+    </w:lvl>
+    <w:lvl w:ilvl="8" w:tentative="1">
+      <w:start w:val="1"/>
+      <w:numFmt w:val="bullet"/>
+      <w:lvlText w:val=""/>
+      <w:lvlJc w:val="left"/>
+      <w:pPr>
+        <w:tabs>
+          <w:tab w:val="num" w:pos="6480"/>
+        </w:tabs>
+        <w:ind w:left="6480" w:hanging="360"/>
+      </w:pPr>
+      <w:rPr>
+        <w:rFonts w:ascii="Wingdings" w:hAnsi="Wingdings" w:hint="default"/>
+        <w:sz w:val="20"/>
+      </w:rPr>
+    </w:lvl>
+  </w:abstractNum>
+  <w:abstractNum w:abstractNumId="17" w15:restartNumberingAfterBreak="0">
     <w:nsid w:val="2C2D77DB"/>
     <w:multiLevelType w:val="hybridMultilevel"/>
     <w:tmpl w:val="E62005B4"/>
@@ -4046,7 +4342,120 @@
       </w:pPr>
     </w:lvl>
   </w:abstractNum>
-  <w:abstractNum w:abstractNumId="12" w15:restartNumberingAfterBreak="0">
+  <w:abstractNum w:abstractNumId="18" w15:restartNumberingAfterBreak="0">
+    <w:nsid w:val="302E1127"/>
+    <w:multiLevelType w:val="hybridMultilevel"/>
+    <w:tmpl w:val="65CCB99A"/>
+    <w:lvl w:ilvl="0" w:tplc="04090001">
+      <w:start w:val="1"/>
+      <w:numFmt w:val="bullet"/>
+      <w:lvlText w:val=""/>
+      <w:lvlJc w:val="left"/>
+      <w:pPr>
+        <w:ind w:left="720" w:hanging="360"/>
+      </w:pPr>
+      <w:rPr>
+        <w:rFonts w:ascii="Symbol" w:hAnsi="Symbol" w:hint="default"/>
+      </w:rPr>
+    </w:lvl>
+    <w:lvl w:ilvl="1" w:tplc="04090003" w:tentative="1">
+      <w:start w:val="1"/>
+      <w:numFmt w:val="bullet"/>
+      <w:lvlText w:val="o"/>
+      <w:lvlJc w:val="left"/>
+      <w:pPr>
+        <w:ind w:left="1440" w:hanging="360"/>
+      </w:pPr>
+      <w:rPr>
+        <w:rFonts w:ascii="Courier New" w:hAnsi="Courier New" w:cs="Courier New" w:hint="default"/>
+      </w:rPr>
+    </w:lvl>
+    <w:lvl w:ilvl="2" w:tplc="04090005" w:tentative="1">
+      <w:start w:val="1"/>
+      <w:numFmt w:val="bullet"/>
+      <w:lvlText w:val=""/>
+      <w:lvlJc w:val="left"/>
+      <w:pPr>
+        <w:ind w:left="2160" w:hanging="360"/>
+      </w:pPr>
+      <w:rPr>
+        <w:rFonts w:ascii="Wingdings" w:hAnsi="Wingdings" w:hint="default"/>
+      </w:rPr>
+    </w:lvl>
+    <w:lvl w:ilvl="3" w:tplc="04090001" w:tentative="1">
+      <w:start w:val="1"/>
+      <w:numFmt w:val="bullet"/>
+      <w:lvlText w:val=""/>
+      <w:lvlJc w:val="left"/>
+      <w:pPr>
+        <w:ind w:left="2880" w:hanging="360"/>
+      </w:pPr>
+      <w:rPr>
+        <w:rFonts w:ascii="Symbol" w:hAnsi="Symbol" w:hint="default"/>
+      </w:rPr>
+    </w:lvl>
+    <w:lvl w:ilvl="4" w:tplc="04090003" w:tentative="1">
+      <w:start w:val="1"/>
+      <w:numFmt w:val="bullet"/>
+      <w:lvlText w:val="o"/>
+      <w:lvlJc w:val="left"/>
+      <w:pPr>
+        <w:ind w:left="3600" w:hanging="360"/>
+      </w:pPr>
+      <w:rPr>
+        <w:rFonts w:ascii="Courier New" w:hAnsi="Courier New" w:cs="Courier New" w:hint="default"/>
+      </w:rPr>
+    </w:lvl>
+    <w:lvl w:ilvl="5" w:tplc="04090005" w:tentative="1">
+      <w:start w:val="1"/>
+      <w:numFmt w:val="bullet"/>
+      <w:lvlText w:val=""/>
+      <w:lvlJc w:val="left"/>
+      <w:pPr>
+        <w:ind w:left="4320" w:hanging="360"/>
+      </w:pPr>
+      <w:rPr>
+        <w:rFonts w:ascii="Wingdings" w:hAnsi="Wingdings" w:hint="default"/>
+      </w:rPr>
+    </w:lvl>
+    <w:lvl w:ilvl="6" w:tplc="04090001" w:tentative="1">
+      <w:start w:val="1"/>
+      <w:numFmt w:val="bullet"/>
+      <w:lvlText w:val=""/>
+      <w:lvlJc w:val="left"/>
+      <w:pPr>
+        <w:ind w:left="5040" w:hanging="360"/>
+      </w:pPr>
+      <w:rPr>
+        <w:rFonts w:ascii="Symbol" w:hAnsi="Symbol" w:hint="default"/>
+      </w:rPr>
+    </w:lvl>
+    <w:lvl w:ilvl="7" w:tplc="04090003" w:tentative="1">
+      <w:start w:val="1"/>
+      <w:numFmt w:val="bullet"/>
+      <w:lvlText w:val="o"/>
+      <w:lvlJc w:val="left"/>
+      <w:pPr>
+        <w:ind w:left="5760" w:hanging="360"/>
+      </w:pPr>
+      <w:rPr>
+        <w:rFonts w:ascii="Courier New" w:hAnsi="Courier New" w:cs="Courier New" w:hint="default"/>
+      </w:rPr>
+    </w:lvl>
+    <w:lvl w:ilvl="8" w:tplc="04090005" w:tentative="1">
+      <w:start w:val="1"/>
+      <w:numFmt w:val="bullet"/>
+      <w:lvlText w:val=""/>
+      <w:lvlJc w:val="left"/>
+      <w:pPr>
+        <w:ind w:left="6480" w:hanging="360"/>
+      </w:pPr>
+      <w:rPr>
+        <w:rFonts w:ascii="Wingdings" w:hAnsi="Wingdings" w:hint="default"/>
+      </w:rPr>
+    </w:lvl>
+  </w:abstractNum>
+  <w:abstractNum w:abstractNumId="19" w15:restartNumberingAfterBreak="0">
     <w:nsid w:val="454416C3"/>
     <w:multiLevelType w:val="hybridMultilevel"/>
     <w:tmpl w:val="BC468424"/>
@@ -4161,7 +4570,7 @@
       </w:rPr>
     </w:lvl>
   </w:abstractNum>
-  <w:abstractNum w:abstractNumId="13" w15:restartNumberingAfterBreak="0">
+  <w:abstractNum w:abstractNumId="20" w15:restartNumberingAfterBreak="0">
     <w:nsid w:val="521F3BC3"/>
     <w:multiLevelType w:val="hybridMultilevel"/>
     <w:tmpl w:val="FB6AD80A"/>
@@ -4251,7 +4660,7 @@
       </w:pPr>
     </w:lvl>
   </w:abstractNum>
-  <w:abstractNum w:abstractNumId="14" w15:restartNumberingAfterBreak="0">
+  <w:abstractNum w:abstractNumId="21" w15:restartNumberingAfterBreak="0">
     <w:nsid w:val="55090A59"/>
     <w:multiLevelType w:val="hybridMultilevel"/>
     <w:tmpl w:val="7F569ECC"/>
@@ -4364,7 +4773,305 @@
       </w:rPr>
     </w:lvl>
   </w:abstractNum>
-  <w:abstractNum w:abstractNumId="15" w15:restartNumberingAfterBreak="0">
+  <w:abstractNum w:abstractNumId="22" w15:restartNumberingAfterBreak="0">
+    <w:nsid w:val="573B41DE"/>
+    <w:multiLevelType w:val="multilevel"/>
+    <w:tmpl w:val="3EDAA6D4"/>
+    <w:lvl w:ilvl="0">
+      <w:start w:val="1"/>
+      <w:numFmt w:val="bullet"/>
+      <w:lvlText w:val=""/>
+      <w:lvlJc w:val="left"/>
+      <w:pPr>
+        <w:tabs>
+          <w:tab w:val="num" w:pos="720"/>
+        </w:tabs>
+        <w:ind w:left="720" w:hanging="360"/>
+      </w:pPr>
+      <w:rPr>
+        <w:rFonts w:ascii="Symbol" w:hAnsi="Symbol" w:hint="default"/>
+        <w:sz w:val="20"/>
+      </w:rPr>
+    </w:lvl>
+    <w:lvl w:ilvl="1" w:tentative="1">
+      <w:start w:val="1"/>
+      <w:numFmt w:val="bullet"/>
+      <w:lvlText w:val="o"/>
+      <w:lvlJc w:val="left"/>
+      <w:pPr>
+        <w:tabs>
+          <w:tab w:val="num" w:pos="1440"/>
+        </w:tabs>
+        <w:ind w:left="1440" w:hanging="360"/>
+      </w:pPr>
+      <w:rPr>
+        <w:rFonts w:ascii="Courier New" w:hAnsi="Courier New" w:hint="default"/>
+        <w:sz w:val="20"/>
+      </w:rPr>
+    </w:lvl>
+    <w:lvl w:ilvl="2" w:tentative="1">
+      <w:start w:val="1"/>
+      <w:numFmt w:val="bullet"/>
+      <w:lvlText w:val=""/>
+      <w:lvlJc w:val="left"/>
+      <w:pPr>
+        <w:tabs>
+          <w:tab w:val="num" w:pos="2160"/>
+        </w:tabs>
+        <w:ind w:left="2160" w:hanging="360"/>
+      </w:pPr>
+      <w:rPr>
+        <w:rFonts w:ascii="Wingdings" w:hAnsi="Wingdings" w:hint="default"/>
+        <w:sz w:val="20"/>
+      </w:rPr>
+    </w:lvl>
+    <w:lvl w:ilvl="3" w:tentative="1">
+      <w:start w:val="1"/>
+      <w:numFmt w:val="bullet"/>
+      <w:lvlText w:val=""/>
+      <w:lvlJc w:val="left"/>
+      <w:pPr>
+        <w:tabs>
+          <w:tab w:val="num" w:pos="2880"/>
+        </w:tabs>
+        <w:ind w:left="2880" w:hanging="360"/>
+      </w:pPr>
+      <w:rPr>
+        <w:rFonts w:ascii="Wingdings" w:hAnsi="Wingdings" w:hint="default"/>
+        <w:sz w:val="20"/>
+      </w:rPr>
+    </w:lvl>
+    <w:lvl w:ilvl="4" w:tentative="1">
+      <w:start w:val="1"/>
+      <w:numFmt w:val="bullet"/>
+      <w:lvlText w:val=""/>
+      <w:lvlJc w:val="left"/>
+      <w:pPr>
+        <w:tabs>
+          <w:tab w:val="num" w:pos="3600"/>
+        </w:tabs>
+        <w:ind w:left="3600" w:hanging="360"/>
+      </w:pPr>
+      <w:rPr>
+        <w:rFonts w:ascii="Wingdings" w:hAnsi="Wingdings" w:hint="default"/>
+        <w:sz w:val="20"/>
+      </w:rPr>
+    </w:lvl>
+    <w:lvl w:ilvl="5" w:tentative="1">
+      <w:start w:val="1"/>
+      <w:numFmt w:val="bullet"/>
+      <w:lvlText w:val=""/>
+      <w:lvlJc w:val="left"/>
+      <w:pPr>
+        <w:tabs>
+          <w:tab w:val="num" w:pos="4320"/>
+        </w:tabs>
+        <w:ind w:left="4320" w:hanging="360"/>
+      </w:pPr>
+      <w:rPr>
+        <w:rFonts w:ascii="Wingdings" w:hAnsi="Wingdings" w:hint="default"/>
+        <w:sz w:val="20"/>
+      </w:rPr>
+    </w:lvl>
+    <w:lvl w:ilvl="6" w:tentative="1">
+      <w:start w:val="1"/>
+      <w:numFmt w:val="bullet"/>
+      <w:lvlText w:val=""/>
+      <w:lvlJc w:val="left"/>
+      <w:pPr>
+        <w:tabs>
+          <w:tab w:val="num" w:pos="5040"/>
+        </w:tabs>
+        <w:ind w:left="5040" w:hanging="360"/>
+      </w:pPr>
+      <w:rPr>
+        <w:rFonts w:ascii="Wingdings" w:hAnsi="Wingdings" w:hint="default"/>
+        <w:sz w:val="20"/>
+      </w:rPr>
+    </w:lvl>
+    <w:lvl w:ilvl="7" w:tentative="1">
+      <w:start w:val="1"/>
+      <w:numFmt w:val="bullet"/>
+      <w:lvlText w:val=""/>
+      <w:lvlJc w:val="left"/>
+      <w:pPr>
+        <w:tabs>
+          <w:tab w:val="num" w:pos="5760"/>
+        </w:tabs>
+        <w:ind w:left="5760" w:hanging="360"/>
+      </w:pPr>
+      <w:rPr>
+        <w:rFonts w:ascii="Wingdings" w:hAnsi="Wingdings" w:hint="default"/>
+        <w:sz w:val="20"/>
+      </w:rPr>
+    </w:lvl>
+    <w:lvl w:ilvl="8" w:tentative="1">
+      <w:start w:val="1"/>
+      <w:numFmt w:val="bullet"/>
+      <w:lvlText w:val=""/>
+      <w:lvlJc w:val="left"/>
+      <w:pPr>
+        <w:tabs>
+          <w:tab w:val="num" w:pos="6480"/>
+        </w:tabs>
+        <w:ind w:left="6480" w:hanging="360"/>
+      </w:pPr>
+      <w:rPr>
+        <w:rFonts w:ascii="Wingdings" w:hAnsi="Wingdings" w:hint="default"/>
+        <w:sz w:val="20"/>
+      </w:rPr>
+    </w:lvl>
+  </w:abstractNum>
+  <w:abstractNum w:abstractNumId="23" w15:restartNumberingAfterBreak="0">
+    <w:nsid w:val="5C853457"/>
+    <w:multiLevelType w:val="multilevel"/>
+    <w:tmpl w:val="702221B0"/>
+    <w:lvl w:ilvl="0">
+      <w:start w:val="1"/>
+      <w:numFmt w:val="bullet"/>
+      <w:lvlText w:val=""/>
+      <w:lvlJc w:val="left"/>
+      <w:pPr>
+        <w:tabs>
+          <w:tab w:val="num" w:pos="720"/>
+        </w:tabs>
+        <w:ind w:left="720" w:hanging="360"/>
+      </w:pPr>
+      <w:rPr>
+        <w:rFonts w:ascii="Symbol" w:hAnsi="Symbol" w:hint="default"/>
+        <w:sz w:val="20"/>
+      </w:rPr>
+    </w:lvl>
+    <w:lvl w:ilvl="1" w:tentative="1">
+      <w:start w:val="1"/>
+      <w:numFmt w:val="bullet"/>
+      <w:lvlText w:val="o"/>
+      <w:lvlJc w:val="left"/>
+      <w:pPr>
+        <w:tabs>
+          <w:tab w:val="num" w:pos="1440"/>
+        </w:tabs>
+        <w:ind w:left="1440" w:hanging="360"/>
+      </w:pPr>
+      <w:rPr>
+        <w:rFonts w:ascii="Courier New" w:hAnsi="Courier New" w:hint="default"/>
+        <w:sz w:val="20"/>
+      </w:rPr>
+    </w:lvl>
+    <w:lvl w:ilvl="2" w:tentative="1">
+      <w:start w:val="1"/>
+      <w:numFmt w:val="bullet"/>
+      <w:lvlText w:val=""/>
+      <w:lvlJc w:val="left"/>
+      <w:pPr>
+        <w:tabs>
+          <w:tab w:val="num" w:pos="2160"/>
+        </w:tabs>
+        <w:ind w:left="2160" w:hanging="360"/>
+      </w:pPr>
+      <w:rPr>
+        <w:rFonts w:ascii="Wingdings" w:hAnsi="Wingdings" w:hint="default"/>
+        <w:sz w:val="20"/>
+      </w:rPr>
+    </w:lvl>
+    <w:lvl w:ilvl="3" w:tentative="1">
+      <w:start w:val="1"/>
+      <w:numFmt w:val="bullet"/>
+      <w:lvlText w:val=""/>
+      <w:lvlJc w:val="left"/>
+      <w:pPr>
+        <w:tabs>
+          <w:tab w:val="num" w:pos="2880"/>
+        </w:tabs>
+        <w:ind w:left="2880" w:hanging="360"/>
+      </w:pPr>
+      <w:rPr>
+        <w:rFonts w:ascii="Wingdings" w:hAnsi="Wingdings" w:hint="default"/>
+        <w:sz w:val="20"/>
+      </w:rPr>
+    </w:lvl>
+    <w:lvl w:ilvl="4" w:tentative="1">
+      <w:start w:val="1"/>
+      <w:numFmt w:val="bullet"/>
+      <w:lvlText w:val=""/>
+      <w:lvlJc w:val="left"/>
+      <w:pPr>
+        <w:tabs>
+          <w:tab w:val="num" w:pos="3600"/>
+        </w:tabs>
+        <w:ind w:left="3600" w:hanging="360"/>
+      </w:pPr>
+      <w:rPr>
+        <w:rFonts w:ascii="Wingdings" w:hAnsi="Wingdings" w:hint="default"/>
+        <w:sz w:val="20"/>
+      </w:rPr>
+    </w:lvl>
+    <w:lvl w:ilvl="5" w:tentative="1">
+      <w:start w:val="1"/>
+      <w:numFmt w:val="bullet"/>
+      <w:lvlText w:val=""/>
+      <w:lvlJc w:val="left"/>
+      <w:pPr>
+        <w:tabs>
+          <w:tab w:val="num" w:pos="4320"/>
+        </w:tabs>
+        <w:ind w:left="4320" w:hanging="360"/>
+      </w:pPr>
+      <w:rPr>
+        <w:rFonts w:ascii="Wingdings" w:hAnsi="Wingdings" w:hint="default"/>
+        <w:sz w:val="20"/>
+      </w:rPr>
+    </w:lvl>
+    <w:lvl w:ilvl="6" w:tentative="1">
+      <w:start w:val="1"/>
+      <w:numFmt w:val="bullet"/>
+      <w:lvlText w:val=""/>
+      <w:lvlJc w:val="left"/>
+      <w:pPr>
+        <w:tabs>
+          <w:tab w:val="num" w:pos="5040"/>
+        </w:tabs>
+        <w:ind w:left="5040" w:hanging="360"/>
+      </w:pPr>
+      <w:rPr>
+        <w:rFonts w:ascii="Wingdings" w:hAnsi="Wingdings" w:hint="default"/>
+        <w:sz w:val="20"/>
+      </w:rPr>
+    </w:lvl>
+    <w:lvl w:ilvl="7" w:tentative="1">
+      <w:start w:val="1"/>
+      <w:numFmt w:val="bullet"/>
+      <w:lvlText w:val=""/>
+      <w:lvlJc w:val="left"/>
+      <w:pPr>
+        <w:tabs>
+          <w:tab w:val="num" w:pos="5760"/>
+        </w:tabs>
+        <w:ind w:left="5760" w:hanging="360"/>
+      </w:pPr>
+      <w:rPr>
+        <w:rFonts w:ascii="Wingdings" w:hAnsi="Wingdings" w:hint="default"/>
+        <w:sz w:val="20"/>
+      </w:rPr>
+    </w:lvl>
+    <w:lvl w:ilvl="8" w:tentative="1">
+      <w:start w:val="1"/>
+      <w:numFmt w:val="bullet"/>
+      <w:lvlText w:val=""/>
+      <w:lvlJc w:val="left"/>
+      <w:pPr>
+        <w:tabs>
+          <w:tab w:val="num" w:pos="6480"/>
+        </w:tabs>
+        <w:ind w:left="6480" w:hanging="360"/>
+      </w:pPr>
+      <w:rPr>
+        <w:rFonts w:ascii="Wingdings" w:hAnsi="Wingdings" w:hint="default"/>
+        <w:sz w:val="20"/>
+      </w:rPr>
+    </w:lvl>
+  </w:abstractNum>
+  <w:abstractNum w:abstractNumId="24" w15:restartNumberingAfterBreak="0">
     <w:nsid w:val="69BE736B"/>
     <w:multiLevelType w:val="hybridMultilevel"/>
     <w:tmpl w:val="9C82D5DE"/>
@@ -4453,7 +5160,7 @@
       </w:pPr>
     </w:lvl>
   </w:abstractNum>
-  <w:abstractNum w:abstractNumId="16" w15:restartNumberingAfterBreak="0">
+  <w:abstractNum w:abstractNumId="25" w15:restartNumberingAfterBreak="0">
     <w:nsid w:val="7A137134"/>
     <w:multiLevelType w:val="hybridMultilevel"/>
     <w:tmpl w:val="F90E4A3A"/>
@@ -4542,7 +5249,7 @@
       </w:pPr>
     </w:lvl>
   </w:abstractNum>
-  <w:abstractNum w:abstractNumId="17" w15:restartNumberingAfterBreak="0">
+  <w:abstractNum w:abstractNumId="26" w15:restartNumberingAfterBreak="0">
     <w:nsid w:val="7B734274"/>
     <w:multiLevelType w:val="hybridMultilevel"/>
     <w:tmpl w:val="28DC00DE"/>
@@ -4665,22 +5372,22 @@
     <w:abstractNumId w:val="9"/>
   </w:num>
   <w:num w:numId="2" w16cid:durableId="2027487492">
-    <w:abstractNumId w:val="12"/>
+    <w:abstractNumId w:val="19"/>
   </w:num>
   <w:num w:numId="3" w16cid:durableId="1643533514">
-    <w:abstractNumId w:val="12"/>
+    <w:abstractNumId w:val="19"/>
   </w:num>
   <w:num w:numId="4" w16cid:durableId="1336493177">
-    <w:abstractNumId w:val="12"/>
+    <w:abstractNumId w:val="19"/>
   </w:num>
   <w:num w:numId="5" w16cid:durableId="298655594">
-    <w:abstractNumId w:val="12"/>
+    <w:abstractNumId w:val="19"/>
   </w:num>
   <w:num w:numId="6" w16cid:durableId="712003626">
     <w:abstractNumId w:val="8"/>
   </w:num>
   <w:num w:numId="7" w16cid:durableId="2025980912">
-    <w:abstractNumId w:val="17"/>
+    <w:abstractNumId w:val="26"/>
   </w:num>
   <w:num w:numId="8" w16cid:durableId="866214132">
     <w:abstractNumId w:val="7"/>
@@ -4707,22 +5414,49 @@
     <w:abstractNumId w:val="0"/>
   </w:num>
   <w:num w:numId="16" w16cid:durableId="41223092">
-    <w:abstractNumId w:val="13"/>
+    <w:abstractNumId w:val="20"/>
   </w:num>
   <w:num w:numId="17" w16cid:durableId="1378161827">
     <w:abstractNumId w:val="10"/>
   </w:num>
   <w:num w:numId="18" w16cid:durableId="677731276">
+    <w:abstractNumId w:val="25"/>
+  </w:num>
+  <w:num w:numId="19" w16cid:durableId="1416591314">
+    <w:abstractNumId w:val="17"/>
+  </w:num>
+  <w:num w:numId="20" w16cid:durableId="1270773709">
+    <w:abstractNumId w:val="21"/>
+  </w:num>
+  <w:num w:numId="21" w16cid:durableId="1178497053">
+    <w:abstractNumId w:val="24"/>
+  </w:num>
+  <w:num w:numId="22" w16cid:durableId="1888374695">
+    <w:abstractNumId w:val="15"/>
+  </w:num>
+  <w:num w:numId="23" w16cid:durableId="1741830217">
+    <w:abstractNumId w:val="23"/>
+  </w:num>
+  <w:num w:numId="24" w16cid:durableId="368379927">
+    <w:abstractNumId w:val="12"/>
+  </w:num>
+  <w:num w:numId="25" w16cid:durableId="825170123">
+    <w:abstractNumId w:val="13"/>
+  </w:num>
+  <w:num w:numId="26" w16cid:durableId="1633515054">
+    <w:abstractNumId w:val="22"/>
+  </w:num>
+  <w:num w:numId="27" w16cid:durableId="889343779">
+    <w:abstractNumId w:val="18"/>
+  </w:num>
+  <w:num w:numId="28" w16cid:durableId="987325586">
+    <w:abstractNumId w:val="14"/>
+  </w:num>
+  <w:num w:numId="29" w16cid:durableId="518932542">
     <w:abstractNumId w:val="16"/>
   </w:num>
-  <w:num w:numId="19" w16cid:durableId="1416591314">
+  <w:num w:numId="30" w16cid:durableId="230118679">
     <w:abstractNumId w:val="11"/>
-  </w:num>
-  <w:num w:numId="20" w16cid:durableId="1270773709">
-    <w:abstractNumId w:val="14"/>
-  </w:num>
-  <w:num w:numId="21" w16cid:durableId="1178497053">
-    <w:abstractNumId w:val="15"/>
   </w:num>
 </w:numbering>
 </file>
@@ -5341,7 +6075,6 @@
   <w:style w:type="character" w:default="1" w:styleId="DefaultParagraphFont">
     <w:name w:val="Default Paragraph Font"/>
     <w:uiPriority w:val="1"/>
-    <w:semiHidden/>
     <w:unhideWhenUsed/>
   </w:style>
   <w:style w:type="table" w:default="1" w:styleId="TableNormal">
@@ -6404,55 +7137,39 @@
 
 <file path=customXml/item1.xml><?xml version="1.0" encoding="utf-8"?>
 <?mso-contentType ?>
-<spe:Receivers xmlns:spe="http://schemas.microsoft.com/sharepoint/events">
-  <Receiver>
-    <Name>Document ID Generator</Name>
-    <Synchronization>Synchronous</Synchronization>
-    <Type>10001</Type>
-    <SequenceNumber>1000</SequenceNumber>
-    <Url/>
-    <Assembly>Microsoft.Office.DocumentManagement, Version=15.0.0.0, Culture=neutral, PublicKeyToken=71e9bce111e9429c</Assembly>
-    <Class>Microsoft.Office.DocumentManagement.Internal.DocIdHandler</Class>
-    <Data/>
-    <Filter/>
-  </Receiver>
-  <Receiver>
-    <Name>Document ID Generator</Name>
-    <Synchronization>Synchronous</Synchronization>
-    <Type>10002</Type>
-    <SequenceNumber>1001</SequenceNumber>
-    <Url/>
-    <Assembly>Microsoft.Office.DocumentManagement, Version=15.0.0.0, Culture=neutral, PublicKeyToken=71e9bce111e9429c</Assembly>
-    <Class>Microsoft.Office.DocumentManagement.Internal.DocIdHandler</Class>
-    <Data/>
-    <Filter/>
-  </Receiver>
-  <Receiver>
-    <Name>Document ID Generator</Name>
-    <Synchronization>Synchronous</Synchronization>
-    <Type>10004</Type>
-    <SequenceNumber>1002</SequenceNumber>
-    <Url/>
-    <Assembly>Microsoft.Office.DocumentManagement, Version=15.0.0.0, Culture=neutral, PublicKeyToken=71e9bce111e9429c</Assembly>
-    <Class>Microsoft.Office.DocumentManagement.Internal.DocIdHandler</Class>
-    <Data/>
-    <Filter/>
-  </Receiver>
-  <Receiver>
-    <Name>Document ID Generator</Name>
-    <Synchronization>Synchronous</Synchronization>
-    <Type>10006</Type>
-    <SequenceNumber>1003</SequenceNumber>
-    <Url/>
-    <Assembly>Microsoft.Office.DocumentManagement, Version=15.0.0.0, Culture=neutral, PublicKeyToken=71e9bce111e9429c</Assembly>
-    <Class>Microsoft.Office.DocumentManagement.Internal.DocIdHandler</Class>
-    <Data/>
-    <Filter/>
-  </Receiver>
-</spe:Receivers>
+<FormTemplates xmlns="http://schemas.microsoft.com/sharepoint/v3/contenttype/forms">
+  <Display>DocumentLibraryForm</Display>
+  <Edit>DocumentLibraryForm</Edit>
+  <New>DocumentLibraryForm</New>
+</FormTemplates>
 </file>
 
 <file path=customXml/item2.xml><?xml version="1.0" encoding="utf-8"?>
+<p:properties xmlns:p="http://schemas.microsoft.com/office/2006/metadata/properties" xmlns:xsi="http://www.w3.org/2001/XMLSchema-instance" xmlns:pc="http://schemas.microsoft.com/office/infopath/2007/PartnerControls">
+  <documentManagement>
+    <_dlc_DocId xmlns="498267d4-2a5a-4c72-99d3-cf7236a95ce8">CTQFD2CFPMXN-979-676</_dlc_DocId>
+    <_dlc_DocIdUrl xmlns="498267d4-2a5a-4c72-99d3-cf7236a95ce8">
+      <Url>https://msft.spoppe.com/teams/cpub/teams/Consumer/templates/_layouts/15/DocIdRedir.aspx?ID=CTQFD2CFPMXN-979-676</Url>
+      <Description>CTQFD2CFPMXN-979-676</Description>
+    </_dlc_DocIdUrl>
+    <SharedWithDetails xmlns="498267d4-2a5a-4c72-99d3-cf7236a95ce8">{}</SharedWithDetails>
+    <SharedWithUsers xmlns="498267d4-2a5a-4c72-99d3-cf7236a95ce8">
+      <UserInfo>
+        <DisplayName/>
+        <AccountId xsi:nil="true"/>
+        <AccountType/>
+      </UserInfo>
+    </SharedWithUsers>
+    <SharingHintHash xmlns="498267d4-2a5a-4c72-99d3-cf7236a95ce8">1245024977</SharingHintHash>
+  </documentManagement>
+</p:properties>
+</file>
+
+<file path=customXml/item3.xml><?xml version="1.0" encoding="utf-8"?>
+<b:Sources xmlns:b="http://schemas.openxmlformats.org/officeDocument/2006/bibliography" xmlns="http://schemas.openxmlformats.org/officeDocument/2006/bibliography" SelectedStyle="\apasixtheditionofficeonline.xsl" StyleName="APA" Version="6"/>
+</file>
+
+<file path=customXml/item4.xml><?xml version="1.0" encoding="utf-8"?>
 <ct:contentTypeSchema xmlns:ct="http://schemas.microsoft.com/office/2006/metadata/contentType" xmlns:ma="http://schemas.microsoft.com/office/2006/metadata/properties/metaAttributes" ct:_="" ma:_="" ma:contentTypeName="Document" ma:contentTypeID="0x010100012E2E405031D74DB051ADDB3D34E572" ma:contentTypeVersion="5" ma:contentTypeDescription="Create a new document." ma:contentTypeScope="" ma:versionID="e0009f9404bcb9590f313d2c358460f1">
   <xsd:schema xmlns:xsd="http://www.w3.org/2001/XMLSchema" xmlns:xs="http://www.w3.org/2001/XMLSchema" xmlns:p="http://schemas.microsoft.com/office/2006/metadata/properties" xmlns:ns2="498267d4-2a5a-4c72-99d3-cf7236a95ce8" targetNamespace="http://schemas.microsoft.com/office/2006/metadata/properties" ma:root="true" ma:fieldsID="06e76fce95f74677884cb27b0c6533f2" ns2:_="">
     <xsd:import namespace="498267d4-2a5a-4c72-99d3-cf7236a95ce8"/>
@@ -6631,49 +7348,83 @@
 </ct:contentTypeSchema>
 </file>
 
-<file path=customXml/item3.xml><?xml version="1.0" encoding="utf-8"?>
-<b:Sources xmlns:b="http://schemas.openxmlformats.org/officeDocument/2006/bibliography" xmlns="http://schemas.openxmlformats.org/officeDocument/2006/bibliography" SelectedStyle="\apasixtheditionofficeonline.xsl" StyleName="APA" Version="6"/>
-</file>
-
-<file path=customXml/item4.xml><?xml version="1.0" encoding="utf-8"?>
-<p:properties xmlns:p="http://schemas.microsoft.com/office/2006/metadata/properties" xmlns:xsi="http://www.w3.org/2001/XMLSchema-instance" xmlns:pc="http://schemas.microsoft.com/office/infopath/2007/PartnerControls">
-  <documentManagement>
-    <_dlc_DocId xmlns="498267d4-2a5a-4c72-99d3-cf7236a95ce8">CTQFD2CFPMXN-979-676</_dlc_DocId>
-    <_dlc_DocIdUrl xmlns="498267d4-2a5a-4c72-99d3-cf7236a95ce8">
-      <Url>https://msft.spoppe.com/teams/cpub/teams/Consumer/templates/_layouts/15/DocIdRedir.aspx?ID=CTQFD2CFPMXN-979-676</Url>
-      <Description>CTQFD2CFPMXN-979-676</Description>
-    </_dlc_DocIdUrl>
-    <SharedWithDetails xmlns="498267d4-2a5a-4c72-99d3-cf7236a95ce8">{}</SharedWithDetails>
-    <SharedWithUsers xmlns="498267d4-2a5a-4c72-99d3-cf7236a95ce8">
-      <UserInfo>
-        <DisplayName/>
-        <AccountId xsi:nil="true"/>
-        <AccountType/>
-      </UserInfo>
-    </SharedWithUsers>
-    <SharingHintHash xmlns="498267d4-2a5a-4c72-99d3-cf7236a95ce8">1245024977</SharingHintHash>
-  </documentManagement>
-</p:properties>
-</file>
-
 <file path=customXml/item5.xml><?xml version="1.0" encoding="utf-8"?>
 <?mso-contentType ?>
-<FormTemplates xmlns="http://schemas.microsoft.com/sharepoint/v3/contenttype/forms">
-  <Display>DocumentLibraryForm</Display>
-  <Edit>DocumentLibraryForm</Edit>
-  <New>DocumentLibraryForm</New>
-</FormTemplates>
+<spe:Receivers xmlns:spe="http://schemas.microsoft.com/sharepoint/events">
+  <Receiver>
+    <Name>Document ID Generator</Name>
+    <Synchronization>Synchronous</Synchronization>
+    <Type>10001</Type>
+    <SequenceNumber>1000</SequenceNumber>
+    <Url/>
+    <Assembly>Microsoft.Office.DocumentManagement, Version=15.0.0.0, Culture=neutral, PublicKeyToken=71e9bce111e9429c</Assembly>
+    <Class>Microsoft.Office.DocumentManagement.Internal.DocIdHandler</Class>
+    <Data/>
+    <Filter/>
+  </Receiver>
+  <Receiver>
+    <Name>Document ID Generator</Name>
+    <Synchronization>Synchronous</Synchronization>
+    <Type>10002</Type>
+    <SequenceNumber>1001</SequenceNumber>
+    <Url/>
+    <Assembly>Microsoft.Office.DocumentManagement, Version=15.0.0.0, Culture=neutral, PublicKeyToken=71e9bce111e9429c</Assembly>
+    <Class>Microsoft.Office.DocumentManagement.Internal.DocIdHandler</Class>
+    <Data/>
+    <Filter/>
+  </Receiver>
+  <Receiver>
+    <Name>Document ID Generator</Name>
+    <Synchronization>Synchronous</Synchronization>
+    <Type>10004</Type>
+    <SequenceNumber>1002</SequenceNumber>
+    <Url/>
+    <Assembly>Microsoft.Office.DocumentManagement, Version=15.0.0.0, Culture=neutral, PublicKeyToken=71e9bce111e9429c</Assembly>
+    <Class>Microsoft.Office.DocumentManagement.Internal.DocIdHandler</Class>
+    <Data/>
+    <Filter/>
+  </Receiver>
+  <Receiver>
+    <Name>Document ID Generator</Name>
+    <Synchronization>Synchronous</Synchronization>
+    <Type>10006</Type>
+    <SequenceNumber>1003</SequenceNumber>
+    <Url/>
+    <Assembly>Microsoft.Office.DocumentManagement, Version=15.0.0.0, Culture=neutral, PublicKeyToken=71e9bce111e9429c</Assembly>
+    <Class>Microsoft.Office.DocumentManagement.Internal.DocIdHandler</Class>
+    <Data/>
+    <Filter/>
+  </Receiver>
+</spe:Receivers>
 </file>
 
 <file path=customXml/itemProps1.xml><?xml version="1.0" encoding="utf-8"?>
-<ds:datastoreItem xmlns:ds="http://schemas.openxmlformats.org/officeDocument/2006/customXml" ds:itemID="{D7FA49B8-B6EE-4B3F-B22F-E9F8C6A00940}">
+<ds:datastoreItem xmlns:ds="http://schemas.openxmlformats.org/officeDocument/2006/customXml" ds:itemID="{B79E6113-9D61-48C6-AB23-FE0124366565}">
   <ds:schemaRefs>
-    <ds:schemaRef ds:uri="http://schemas.microsoft.com/sharepoint/events"/>
+    <ds:schemaRef ds:uri="http://schemas.microsoft.com/sharepoint/v3/contenttype/forms"/>
   </ds:schemaRefs>
 </ds:datastoreItem>
 </file>
 
 <file path=customXml/itemProps2.xml><?xml version="1.0" encoding="utf-8"?>
+<ds:datastoreItem xmlns:ds="http://schemas.openxmlformats.org/officeDocument/2006/customXml" ds:itemID="{4A3CED26-0910-4819-874B-D8E2CCD421FE}">
+  <ds:schemaRefs>
+    <ds:schemaRef ds:uri="http://schemas.microsoft.com/office/2006/metadata/properties"/>
+    <ds:schemaRef ds:uri="http://schemas.microsoft.com/office/infopath/2007/PartnerControls"/>
+    <ds:schemaRef ds:uri="498267d4-2a5a-4c72-99d3-cf7236a95ce8"/>
+  </ds:schemaRefs>
+</ds:datastoreItem>
+</file>
+
+<file path=customXml/itemProps3.xml><?xml version="1.0" encoding="utf-8"?>
+<ds:datastoreItem xmlns:ds="http://schemas.openxmlformats.org/officeDocument/2006/customXml" ds:itemID="{9A131541-2DE1-47E4-B02C-C56562F5FA5C}">
+  <ds:schemaRefs>
+    <ds:schemaRef ds:uri="http://schemas.openxmlformats.org/officeDocument/2006/bibliography"/>
+  </ds:schemaRefs>
+</ds:datastoreItem>
+</file>
+
+<file path=customXml/itemProps4.xml><?xml version="1.0" encoding="utf-8"?>
 <ds:datastoreItem xmlns:ds="http://schemas.openxmlformats.org/officeDocument/2006/customXml" ds:itemID="{400DB6FE-DF17-4741-ACCE-BDED9F9E13D9}">
   <ds:schemaRefs>
     <ds:schemaRef ds:uri="http://schemas.microsoft.com/office/2006/metadata/contentType"/>
@@ -6691,28 +7442,10 @@
 </ds:datastoreItem>
 </file>
 
-<file path=customXml/itemProps3.xml><?xml version="1.0" encoding="utf-8"?>
-<ds:datastoreItem xmlns:ds="http://schemas.openxmlformats.org/officeDocument/2006/customXml" ds:itemID="{9A131541-2DE1-47E4-B02C-C56562F5FA5C}">
+<file path=customXml/itemProps5.xml><?xml version="1.0" encoding="utf-8"?>
+<ds:datastoreItem xmlns:ds="http://schemas.openxmlformats.org/officeDocument/2006/customXml" ds:itemID="{D7FA49B8-B6EE-4B3F-B22F-E9F8C6A00940}">
   <ds:schemaRefs>
-    <ds:schemaRef ds:uri="http://schemas.openxmlformats.org/officeDocument/2006/bibliography"/>
-  </ds:schemaRefs>
-</ds:datastoreItem>
-</file>
-
-<file path=customXml/itemProps4.xml><?xml version="1.0" encoding="utf-8"?>
-<ds:datastoreItem xmlns:ds="http://schemas.openxmlformats.org/officeDocument/2006/customXml" ds:itemID="{4A3CED26-0910-4819-874B-D8E2CCD421FE}">
-  <ds:schemaRefs>
-    <ds:schemaRef ds:uri="http://schemas.microsoft.com/office/2006/metadata/properties"/>
-    <ds:schemaRef ds:uri="http://schemas.microsoft.com/office/infopath/2007/PartnerControls"/>
-    <ds:schemaRef ds:uri="498267d4-2a5a-4c72-99d3-cf7236a95ce8"/>
-  </ds:schemaRefs>
-</ds:datastoreItem>
-</file>
-
-<file path=customXml/itemProps5.xml><?xml version="1.0" encoding="utf-8"?>
-<ds:datastoreItem xmlns:ds="http://schemas.openxmlformats.org/officeDocument/2006/customXml" ds:itemID="{B79E6113-9D61-48C6-AB23-FE0124366565}">
-  <ds:schemaRefs>
-    <ds:schemaRef ds:uri="http://schemas.microsoft.com/sharepoint/v3/contenttype/forms"/>
+    <ds:schemaRef ds:uri="http://schemas.microsoft.com/sharepoint/events"/>
   </ds:schemaRefs>
 </ds:datastoreItem>
 </file>
--- a/Eindopdracht.docx
+++ b/Eindopdracht.docx
@@ -1131,7 +1131,19 @@
         <w:rPr>
           <w:lang w:val="nl-NL"/>
         </w:rPr>
-        <w:t>Je krijgt een startpunt, waarop functionaliteit</w:t>
+        <w:t xml:space="preserve">Je krijgt een startpunt, waarop </w:t>
+      </w:r>
+      <w:r>
+        <w:rPr>
+          <w:lang w:val="nl-NL"/>
+        </w:rPr>
+        <w:t xml:space="preserve">je </w:t>
+      </w:r>
+      <w:r>
+        <w:rPr>
+          <w:lang w:val="nl-NL"/>
+        </w:rPr>
+        <w:t>functionaliteit</w:t>
       </w:r>
       <w:r>
         <w:rPr>
@@ -1229,7 +1241,6 @@
           <w:lang w:val="nl-NL"/>
         </w:rPr>
       </w:pPr>
-      <w:proofErr w:type="gramStart"/>
       <w:r>
         <w:rPr>
           <w:lang w:val="nl-NL"/>
@@ -1240,14 +1251,7 @@
         <w:rPr>
           <w:lang w:val="nl-NL"/>
         </w:rPr>
-        <w:t>(</w:t>
-      </w:r>
-      <w:proofErr w:type="gramEnd"/>
-      <w:r>
-        <w:rPr>
-          <w:lang w:val="nl-NL"/>
-        </w:rPr>
-        <w:t>3)</w:t>
+        <w:t>(3)</w:t>
       </w:r>
       <w:r>
         <w:rPr>
@@ -1421,13 +1425,8 @@
         <w:pStyle w:val="CMD"/>
       </w:pPr>
       <w:r>
-        <w:t xml:space="preserve">python -m </w:t>
-      </w:r>
-      <w:proofErr w:type="gramStart"/>
-      <w:r>
-        <w:t>venv .venv</w:t>
-      </w:r>
-      <w:proofErr w:type="gramEnd"/>
+        <w:t>python -m venv .venv</w:t>
+      </w:r>
       <w:r>
         <w:br/>
         <w:t>pip install -r requirements.</w:t>
@@ -1529,8 +1528,17 @@
             <w:rStyle w:val="Hyperlink"/>
             <w:lang w:val="nl-NL"/>
           </w:rPr>
-          <w:t>Template Inheritance</w:t>
+          <w:t xml:space="preserve">Template </w:t>
         </w:r>
+        <w:proofErr w:type="spellStart"/>
+        <w:r>
+          <w:rPr>
+            <w:rStyle w:val="Hyperlink"/>
+            <w:lang w:val="nl-NL"/>
+          </w:rPr>
+          <w:t>Inheritance</w:t>
+        </w:r>
+        <w:proofErr w:type="spellEnd"/>
       </w:hyperlink>
       <w:r>
         <w:rPr>
@@ -1756,16 +1764,8 @@
         <w:rPr>
           <w:lang w:val="nl-NL"/>
         </w:rPr>
-        <w:t xml:space="preserve">Login functionaliteit (10 </w:t>
-      </w:r>
-      <w:proofErr w:type="gramStart"/>
-      <w:r>
-        <w:rPr>
-          <w:lang w:val="nl-NL"/>
-        </w:rPr>
-        <w:t>punten)*</w:t>
-      </w:r>
-      <w:proofErr w:type="gramEnd"/>
+        <w:t>Login functionaliteit (10 punten)*</w:t>
+      </w:r>
       <w:r>
         <w:rPr>
           <w:lang w:val="nl-NL"/>
@@ -1828,7 +1828,15 @@
       </w:r>
       <w:proofErr w:type="spellEnd"/>
       <w:r>
-        <w:t xml:space="preserve"> van een </w:t>
+        <w:t xml:space="preserve"> van </w:t>
+      </w:r>
+      <w:proofErr w:type="spellStart"/>
+      <w:r>
+        <w:t>een</w:t>
+      </w:r>
+      <w:proofErr w:type="spellEnd"/>
+      <w:r>
+        <w:t xml:space="preserve"> </w:t>
       </w:r>
       <w:proofErr w:type="spellStart"/>
       <w:r>
@@ -1892,16 +1900,8 @@
         <w:rPr>
           <w:lang w:val="nl-NL"/>
         </w:rPr>
-        <w:t xml:space="preserve">Logging (10 </w:t>
-      </w:r>
-      <w:proofErr w:type="gramStart"/>
-      <w:r>
-        <w:rPr>
-          <w:lang w:val="nl-NL"/>
-        </w:rPr>
-        <w:t>punten)*</w:t>
-      </w:r>
-      <w:proofErr w:type="gramEnd"/>
+        <w:t>Logging (10 punten)*</w:t>
+      </w:r>
     </w:p>
     <w:p>
       <w:pPr>
@@ -1995,17 +1995,8 @@
           <w:lang w:val="nl-NL"/>
         </w:rPr>
         <w:lastRenderedPageBreak/>
-        <w:t xml:space="preserve">API (10 </w:t>
-      </w:r>
-      <w:proofErr w:type="gramStart"/>
-      <w:r>
-        <w:rPr>
-          <w:rStyle w:val="Heading3Char"/>
-          <w:lang w:val="nl-NL"/>
-        </w:rPr>
-        <w:t>punten)*</w:t>
-      </w:r>
-      <w:proofErr w:type="gramEnd"/>
+        <w:t>API (10 punten)*</w:t>
+      </w:r>
     </w:p>
     <w:p>
       <w:r>
@@ -2082,21 +2073,7 @@
         <w:rPr>
           <w:lang w:val="nl-NL"/>
         </w:rPr>
-        <w:t xml:space="preserve">Swagger-documentatie via een </w:t>
-      </w:r>
-      <w:proofErr w:type="gramStart"/>
-      <w:r>
-        <w:rPr>
-          <w:lang w:val="nl-NL"/>
-        </w:rPr>
-        <w:t>swagger.yaml</w:t>
-      </w:r>
-      <w:proofErr w:type="gramEnd"/>
-      <w:r>
-        <w:rPr>
-          <w:lang w:val="nl-NL"/>
-        </w:rPr>
-        <w:t xml:space="preserve"> bestand</w:t>
+        <w:t>Swagger-documentatie via een swagger.yaml bestand</w:t>
       </w:r>
     </w:p>
     <w:p>
@@ -2118,17 +2095,8 @@
           <w:rStyle w:val="Heading3Char"/>
           <w:lang w:val="nl-NL"/>
         </w:rPr>
-        <w:t xml:space="preserve">CRUD (10 </w:t>
-      </w:r>
-      <w:proofErr w:type="gramStart"/>
-      <w:r>
-        <w:rPr>
-          <w:rStyle w:val="Heading3Char"/>
-          <w:lang w:val="nl-NL"/>
-        </w:rPr>
-        <w:t>punten)*</w:t>
-      </w:r>
-      <w:proofErr w:type="gramEnd"/>
+        <w:t>CRUD (10 punten)*</w:t>
+      </w:r>
     </w:p>
     <w:p>
       <w:pPr>
@@ -2835,14 +2803,12 @@
           <w:lang w:val="nl-NL"/>
         </w:rPr>
       </w:pPr>
-      <w:proofErr w:type="gramStart"/>
       <w:r>
         <w:rPr>
           <w:lang w:val="nl-NL"/>
         </w:rPr>
         <w:t>hj.prins@alfa-college.nl</w:t>
       </w:r>
-      <w:proofErr w:type="gramEnd"/>
     </w:p>
     <w:p>
       <w:pPr>
@@ -2855,14 +2821,12 @@
           <w:lang w:val="nl-NL"/>
         </w:rPr>
       </w:pPr>
-      <w:proofErr w:type="gramStart"/>
       <w:r>
         <w:rPr>
           <w:lang w:val="nl-NL"/>
         </w:rPr>
         <w:t>wg.weges@alfa-college.nl</w:t>
       </w:r>
-      <w:proofErr w:type="gramEnd"/>
     </w:p>
     <w:p>
       <w:pPr>
@@ -2879,21 +2843,7 @@
         <w:rPr>
           <w:lang w:val="nl-NL"/>
         </w:rPr>
-        <w:t>“</w:t>
-      </w:r>
-      <w:proofErr w:type="gramStart"/>
-      <w:r>
-        <w:rPr>
-          <w:lang w:val="nl-NL"/>
-        </w:rPr>
-        <w:t>push</w:t>
-      </w:r>
-      <w:proofErr w:type="gramEnd"/>
-      <w:r>
-        <w:rPr>
-          <w:lang w:val="nl-NL"/>
-        </w:rPr>
-        <w:t xml:space="preserve">” je gemaakte werk naar de </w:t>
+        <w:t xml:space="preserve">“push” je gemaakte werk naar de </w:t>
       </w:r>
       <w:proofErr w:type="spellStart"/>
       <w:r>
@@ -6075,6 +6025,7 @@
   <w:style w:type="character" w:default="1" w:styleId="DefaultParagraphFont">
     <w:name w:val="Default Paragraph Font"/>
     <w:uiPriority w:val="1"/>
+    <w:semiHidden/>
     <w:unhideWhenUsed/>
   </w:style>
   <w:style w:type="table" w:default="1" w:styleId="TableNormal">
@@ -7136,15 +7087,6 @@
 </file>
 
 <file path=customXml/item1.xml><?xml version="1.0" encoding="utf-8"?>
-<?mso-contentType ?>
-<FormTemplates xmlns="http://schemas.microsoft.com/sharepoint/v3/contenttype/forms">
-  <Display>DocumentLibraryForm</Display>
-  <Edit>DocumentLibraryForm</Edit>
-  <New>DocumentLibraryForm</New>
-</FormTemplates>
-</file>
-
-<file path=customXml/item2.xml><?xml version="1.0" encoding="utf-8"?>
 <p:properties xmlns:p="http://schemas.microsoft.com/office/2006/metadata/properties" xmlns:xsi="http://www.w3.org/2001/XMLSchema-instance" xmlns:pc="http://schemas.microsoft.com/office/infopath/2007/PartnerControls">
   <documentManagement>
     <_dlc_DocId xmlns="498267d4-2a5a-4c72-99d3-cf7236a95ce8">CTQFD2CFPMXN-979-676</_dlc_DocId>
@@ -7165,8 +7107,63 @@
 </p:properties>
 </file>
 
+<file path=customXml/item2.xml><?xml version="1.0" encoding="utf-8"?>
+<?mso-contentType ?>
+<FormTemplates xmlns="http://schemas.microsoft.com/sharepoint/v3/contenttype/forms">
+  <Display>DocumentLibraryForm</Display>
+  <Edit>DocumentLibraryForm</Edit>
+  <New>DocumentLibraryForm</New>
+</FormTemplates>
+</file>
+
 <file path=customXml/item3.xml><?xml version="1.0" encoding="utf-8"?>
-<b:Sources xmlns:b="http://schemas.openxmlformats.org/officeDocument/2006/bibliography" xmlns="http://schemas.openxmlformats.org/officeDocument/2006/bibliography" SelectedStyle="\apasixtheditionofficeonline.xsl" StyleName="APA" Version="6"/>
+<?mso-contentType ?>
+<spe:Receivers xmlns:spe="http://schemas.microsoft.com/sharepoint/events">
+  <Receiver>
+    <Name>Document ID Generator</Name>
+    <Synchronization>Synchronous</Synchronization>
+    <Type>10001</Type>
+    <SequenceNumber>1000</SequenceNumber>
+    <Url/>
+    <Assembly>Microsoft.Office.DocumentManagement, Version=15.0.0.0, Culture=neutral, PublicKeyToken=71e9bce111e9429c</Assembly>
+    <Class>Microsoft.Office.DocumentManagement.Internal.DocIdHandler</Class>
+    <Data/>
+    <Filter/>
+  </Receiver>
+  <Receiver>
+    <Name>Document ID Generator</Name>
+    <Synchronization>Synchronous</Synchronization>
+    <Type>10002</Type>
+    <SequenceNumber>1001</SequenceNumber>
+    <Url/>
+    <Assembly>Microsoft.Office.DocumentManagement, Version=15.0.0.0, Culture=neutral, PublicKeyToken=71e9bce111e9429c</Assembly>
+    <Class>Microsoft.Office.DocumentManagement.Internal.DocIdHandler</Class>
+    <Data/>
+    <Filter/>
+  </Receiver>
+  <Receiver>
+    <Name>Document ID Generator</Name>
+    <Synchronization>Synchronous</Synchronization>
+    <Type>10004</Type>
+    <SequenceNumber>1002</SequenceNumber>
+    <Url/>
+    <Assembly>Microsoft.Office.DocumentManagement, Version=15.0.0.0, Culture=neutral, PublicKeyToken=71e9bce111e9429c</Assembly>
+    <Class>Microsoft.Office.DocumentManagement.Internal.DocIdHandler</Class>
+    <Data/>
+    <Filter/>
+  </Receiver>
+  <Receiver>
+    <Name>Document ID Generator</Name>
+    <Synchronization>Synchronous</Synchronization>
+    <Type>10006</Type>
+    <SequenceNumber>1003</SequenceNumber>
+    <Url/>
+    <Assembly>Microsoft.Office.DocumentManagement, Version=15.0.0.0, Culture=neutral, PublicKeyToken=71e9bce111e9429c</Assembly>
+    <Class>Microsoft.Office.DocumentManagement.Internal.DocIdHandler</Class>
+    <Data/>
+    <Filter/>
+  </Receiver>
+</spe:Receivers>
 </file>
 
 <file path=customXml/item4.xml><?xml version="1.0" encoding="utf-8"?>
@@ -7349,64 +7346,10 @@
 </file>
 
 <file path=customXml/item5.xml><?xml version="1.0" encoding="utf-8"?>
-<?mso-contentType ?>
-<spe:Receivers xmlns:spe="http://schemas.microsoft.com/sharepoint/events">
-  <Receiver>
-    <Name>Document ID Generator</Name>
-    <Synchronization>Synchronous</Synchronization>
-    <Type>10001</Type>
-    <SequenceNumber>1000</SequenceNumber>
-    <Url/>
-    <Assembly>Microsoft.Office.DocumentManagement, Version=15.0.0.0, Culture=neutral, PublicKeyToken=71e9bce111e9429c</Assembly>
-    <Class>Microsoft.Office.DocumentManagement.Internal.DocIdHandler</Class>
-    <Data/>
-    <Filter/>
-  </Receiver>
-  <Receiver>
-    <Name>Document ID Generator</Name>
-    <Synchronization>Synchronous</Synchronization>
-    <Type>10002</Type>
-    <SequenceNumber>1001</SequenceNumber>
-    <Url/>
-    <Assembly>Microsoft.Office.DocumentManagement, Version=15.0.0.0, Culture=neutral, PublicKeyToken=71e9bce111e9429c</Assembly>
-    <Class>Microsoft.Office.DocumentManagement.Internal.DocIdHandler</Class>
-    <Data/>
-    <Filter/>
-  </Receiver>
-  <Receiver>
-    <Name>Document ID Generator</Name>
-    <Synchronization>Synchronous</Synchronization>
-    <Type>10004</Type>
-    <SequenceNumber>1002</SequenceNumber>
-    <Url/>
-    <Assembly>Microsoft.Office.DocumentManagement, Version=15.0.0.0, Culture=neutral, PublicKeyToken=71e9bce111e9429c</Assembly>
-    <Class>Microsoft.Office.DocumentManagement.Internal.DocIdHandler</Class>
-    <Data/>
-    <Filter/>
-  </Receiver>
-  <Receiver>
-    <Name>Document ID Generator</Name>
-    <Synchronization>Synchronous</Synchronization>
-    <Type>10006</Type>
-    <SequenceNumber>1003</SequenceNumber>
-    <Url/>
-    <Assembly>Microsoft.Office.DocumentManagement, Version=15.0.0.0, Culture=neutral, PublicKeyToken=71e9bce111e9429c</Assembly>
-    <Class>Microsoft.Office.DocumentManagement.Internal.DocIdHandler</Class>
-    <Data/>
-    <Filter/>
-  </Receiver>
-</spe:Receivers>
+<b:Sources xmlns:b="http://schemas.openxmlformats.org/officeDocument/2006/bibliography" xmlns="http://schemas.openxmlformats.org/officeDocument/2006/bibliography" SelectedStyle="\apasixtheditionofficeonline.xsl" StyleName="APA" Version="6"/>
 </file>
 
 <file path=customXml/itemProps1.xml><?xml version="1.0" encoding="utf-8"?>
-<ds:datastoreItem xmlns:ds="http://schemas.openxmlformats.org/officeDocument/2006/customXml" ds:itemID="{B79E6113-9D61-48C6-AB23-FE0124366565}">
-  <ds:schemaRefs>
-    <ds:schemaRef ds:uri="http://schemas.microsoft.com/sharepoint/v3/contenttype/forms"/>
-  </ds:schemaRefs>
-</ds:datastoreItem>
-</file>
-
-<file path=customXml/itemProps2.xml><?xml version="1.0" encoding="utf-8"?>
 <ds:datastoreItem xmlns:ds="http://schemas.openxmlformats.org/officeDocument/2006/customXml" ds:itemID="{4A3CED26-0910-4819-874B-D8E2CCD421FE}">
   <ds:schemaRefs>
     <ds:schemaRef ds:uri="http://schemas.microsoft.com/office/2006/metadata/properties"/>
@@ -7416,10 +7359,18 @@
 </ds:datastoreItem>
 </file>
 
+<file path=customXml/itemProps2.xml><?xml version="1.0" encoding="utf-8"?>
+<ds:datastoreItem xmlns:ds="http://schemas.openxmlformats.org/officeDocument/2006/customXml" ds:itemID="{B79E6113-9D61-48C6-AB23-FE0124366565}">
+  <ds:schemaRefs>
+    <ds:schemaRef ds:uri="http://schemas.microsoft.com/sharepoint/v3/contenttype/forms"/>
+  </ds:schemaRefs>
+</ds:datastoreItem>
+</file>
+
 <file path=customXml/itemProps3.xml><?xml version="1.0" encoding="utf-8"?>
-<ds:datastoreItem xmlns:ds="http://schemas.openxmlformats.org/officeDocument/2006/customXml" ds:itemID="{9A131541-2DE1-47E4-B02C-C56562F5FA5C}">
+<ds:datastoreItem xmlns:ds="http://schemas.openxmlformats.org/officeDocument/2006/customXml" ds:itemID="{D7FA49B8-B6EE-4B3F-B22F-E9F8C6A00940}">
   <ds:schemaRefs>
-    <ds:schemaRef ds:uri="http://schemas.openxmlformats.org/officeDocument/2006/bibliography"/>
+    <ds:schemaRef ds:uri="http://schemas.microsoft.com/sharepoint/events"/>
   </ds:schemaRefs>
 </ds:datastoreItem>
 </file>
@@ -7443,9 +7394,9 @@
 </file>
 
 <file path=customXml/itemProps5.xml><?xml version="1.0" encoding="utf-8"?>
-<ds:datastoreItem xmlns:ds="http://schemas.openxmlformats.org/officeDocument/2006/customXml" ds:itemID="{D7FA49B8-B6EE-4B3F-B22F-E9F8C6A00940}">
+<ds:datastoreItem xmlns:ds="http://schemas.openxmlformats.org/officeDocument/2006/customXml" ds:itemID="{9A131541-2DE1-47E4-B02C-C56562F5FA5C}">
   <ds:schemaRefs>
-    <ds:schemaRef ds:uri="http://schemas.microsoft.com/sharepoint/events"/>
+    <ds:schemaRef ds:uri="http://schemas.openxmlformats.org/officeDocument/2006/bibliography"/>
   </ds:schemaRefs>
 </ds:datastoreItem>
 </file>